--- a/00174394_UTKRISHTA BHATTARAI_CP_PROPOSAL.docx
+++ b/00174394_UTKRISHTA BHATTARAI_CP_PROPOSAL.docx
@@ -324,16 +324,7 @@
           <w:rFonts w:ascii="Arial" w:hAnsi="Arial" w:cs="Arial"/>
           <w:b/>
         </w:rPr>
-        <w:t>: Sudeep</w:t>
-      </w:r>
-      <w:bookmarkStart w:id="0" w:name="_GoBack"/>
-      <w:bookmarkEnd w:id="0"/>
-      <w:r>
-        <w:rPr>
-          <w:rFonts w:ascii="Arial" w:hAnsi="Arial" w:cs="Arial"/>
-          <w:b/>
-        </w:rPr>
-        <w:t xml:space="preserve"> Bajimaya</w:t>
+        <w:t>: Sudeep Bajimaya</w:t>
       </w:r>
     </w:p>
     <w:p>
@@ -2422,7 +2413,7 @@
         </w:rPr>
       </w:pPr>
     </w:p>
-    <w:bookmarkStart w:id="1" w:name="_Toc5649226"/>
+    <w:bookmarkStart w:id="0" w:name="_Toc5649226"/>
     <w:p>
       <w:pPr>
         <w:pStyle w:val="TableofFigures"/>
@@ -3286,7 +3277,7 @@
         </w:rPr>
         <w:t>Introduction</w:t>
       </w:r>
-      <w:bookmarkEnd w:id="1"/>
+      <w:bookmarkEnd w:id="0"/>
     </w:p>
     <w:p>
       <w:pPr>
@@ -3303,7 +3294,7 @@
           <w:szCs w:val="28"/>
         </w:rPr>
       </w:pPr>
-      <w:bookmarkStart w:id="2" w:name="_Toc5649227"/>
+      <w:bookmarkStart w:id="1" w:name="_Toc5649227"/>
       <w:r>
         <w:rPr>
           <w:rFonts w:ascii="Arial" w:hAnsi="Arial" w:cs="Arial"/>
@@ -3322,7 +3313,7 @@
         </w:rPr>
         <w:t>Introduction</w:t>
       </w:r>
-      <w:bookmarkEnd w:id="2"/>
+      <w:bookmarkEnd w:id="1"/>
     </w:p>
     <w:p>
       <w:pPr>
@@ -3391,7 +3382,7 @@
           <w:szCs w:val="28"/>
         </w:rPr>
       </w:pPr>
-      <w:bookmarkStart w:id="3" w:name="_Toc5649228"/>
+      <w:bookmarkStart w:id="2" w:name="_Toc5649228"/>
       <w:r>
         <w:rPr>
           <w:rFonts w:ascii="Arial" w:hAnsi="Arial" w:cs="Arial"/>
@@ -3419,7 +3410,7 @@
         </w:rPr>
         <w:t>or the project</w:t>
       </w:r>
-      <w:bookmarkEnd w:id="3"/>
+      <w:bookmarkEnd w:id="2"/>
     </w:p>
     <w:p>
       <w:pPr>
@@ -3485,7 +3476,7 @@
           <w:szCs w:val="28"/>
         </w:rPr>
       </w:pPr>
-      <w:bookmarkStart w:id="4" w:name="_Toc5649229"/>
+      <w:bookmarkStart w:id="3" w:name="_Toc5649229"/>
       <w:r>
         <w:rPr>
           <w:rFonts w:ascii="Arial" w:hAnsi="Arial" w:cs="Arial"/>
@@ -3495,7 +3486,7 @@
         </w:rPr>
         <w:t>System Background</w:t>
       </w:r>
-      <w:bookmarkEnd w:id="4"/>
+      <w:bookmarkEnd w:id="3"/>
     </w:p>
     <w:p>
       <w:pPr>
@@ -3736,7 +3727,7 @@
         </w:rPr>
         <w:t xml:space="preserve"> </w:t>
       </w:r>
-      <w:bookmarkStart w:id="5" w:name="_Toc5649230"/>
+      <w:bookmarkStart w:id="4" w:name="_Toc5649230"/>
       <w:r>
         <w:rPr>
           <w:rFonts w:ascii="Arial" w:hAnsi="Arial" w:cs="Arial"/>
@@ -3746,7 +3737,7 @@
         </w:rPr>
         <w:t>Problem Statement</w:t>
       </w:r>
-      <w:bookmarkEnd w:id="5"/>
+      <w:bookmarkEnd w:id="4"/>
     </w:p>
     <w:p>
       <w:pPr>
@@ -4117,7 +4108,7 @@
           <w:szCs w:val="28"/>
         </w:rPr>
       </w:pPr>
-      <w:bookmarkStart w:id="6" w:name="_Toc5649231"/>
+      <w:bookmarkStart w:id="5" w:name="_Toc5649231"/>
       <w:r>
         <w:rPr>
           <w:rFonts w:ascii="Arial" w:hAnsi="Arial" w:cs="Arial"/>
@@ -4127,7 +4118,7 @@
         </w:rPr>
         <w:t>Description of the project</w:t>
       </w:r>
-      <w:bookmarkEnd w:id="6"/>
+      <w:bookmarkEnd w:id="5"/>
       <w:r>
         <w:rPr>
           <w:rFonts w:ascii="Arial" w:hAnsi="Arial" w:cs="Arial"/>
@@ -4212,7 +4203,7 @@
         </w:rPr>
         <w:t xml:space="preserve"> </w:t>
       </w:r>
-      <w:bookmarkStart w:id="7" w:name="_Toc5649232"/>
+      <w:bookmarkStart w:id="6" w:name="_Toc5649232"/>
       <w:r>
         <w:rPr>
           <w:rFonts w:ascii="Arial" w:hAnsi="Arial" w:cs="Arial"/>
@@ -4222,7 +4213,7 @@
         </w:rPr>
         <w:t>Features</w:t>
       </w:r>
-      <w:bookmarkEnd w:id="7"/>
+      <w:bookmarkEnd w:id="6"/>
     </w:p>
     <w:p>
       <w:pPr>
@@ -4465,7 +4456,7 @@
           <w:szCs w:val="28"/>
         </w:rPr>
       </w:pPr>
-      <w:bookmarkStart w:id="8" w:name="_Toc5649233"/>
+      <w:bookmarkStart w:id="7" w:name="_Toc5649233"/>
       <w:r>
         <w:rPr>
           <w:rFonts w:ascii="Arial" w:hAnsi="Arial" w:cs="Arial"/>
@@ -4476,7 +4467,7 @@
         <w:lastRenderedPageBreak/>
         <w:t>Overview of the system</w:t>
       </w:r>
-      <w:bookmarkEnd w:id="8"/>
+      <w:bookmarkEnd w:id="7"/>
     </w:p>
     <w:p>
       <w:pPr>
@@ -4697,7 +4688,7 @@
           <w:b/>
         </w:rPr>
       </w:pPr>
-      <w:bookmarkStart w:id="9" w:name="_Toc5649234"/>
+      <w:bookmarkStart w:id="8" w:name="_Toc5649234"/>
       <w:r>
         <w:rPr>
           <w:rFonts w:ascii="Arial" w:hAnsi="Arial" w:cs="Arial"/>
@@ -4720,7 +4711,7 @@
         </w:rPr>
         <w:t>Scope of the project</w:t>
       </w:r>
-      <w:bookmarkEnd w:id="9"/>
+      <w:bookmarkEnd w:id="8"/>
     </w:p>
     <w:p>
       <w:pPr>
@@ -4743,7 +4734,7 @@
           <w:szCs w:val="28"/>
         </w:rPr>
       </w:pPr>
-      <w:bookmarkStart w:id="10" w:name="_Toc5649235"/>
+      <w:bookmarkStart w:id="9" w:name="_Toc5649235"/>
       <w:r>
         <w:rPr>
           <w:rFonts w:ascii="Arial" w:hAnsi="Arial" w:cs="Arial"/>
@@ -4771,7 +4762,7 @@
         </w:rPr>
         <w:t>Scope of the project</w:t>
       </w:r>
-      <w:bookmarkEnd w:id="10"/>
+      <w:bookmarkEnd w:id="9"/>
     </w:p>
     <w:p>
       <w:pPr>
@@ -4948,7 +4939,7 @@
           <w:szCs w:val="28"/>
         </w:rPr>
       </w:pPr>
-      <w:bookmarkStart w:id="11" w:name="_Toc5649236"/>
+      <w:bookmarkStart w:id="10" w:name="_Toc5649236"/>
       <w:r>
         <w:rPr>
           <w:rFonts w:ascii="Arial" w:hAnsi="Arial" w:cs="Arial"/>
@@ -4967,7 +4958,7 @@
         </w:rPr>
         <w:t>Limitations</w:t>
       </w:r>
-      <w:bookmarkEnd w:id="11"/>
+      <w:bookmarkEnd w:id="10"/>
     </w:p>
     <w:p>
       <w:pPr>
@@ -5046,7 +5037,7 @@
           <w:szCs w:val="28"/>
         </w:rPr>
       </w:pPr>
-      <w:bookmarkStart w:id="12" w:name="_Toc5649237"/>
+      <w:bookmarkStart w:id="11" w:name="_Toc5649237"/>
       <w:r>
         <w:rPr>
           <w:rFonts w:ascii="Arial" w:hAnsi="Arial" w:cs="Arial"/>
@@ -5056,7 +5047,7 @@
         </w:rPr>
         <w:t>2.3. Aims</w:t>
       </w:r>
-      <w:bookmarkEnd w:id="12"/>
+      <w:bookmarkEnd w:id="11"/>
       <w:r>
         <w:rPr>
           <w:rFonts w:ascii="Arial" w:hAnsi="Arial" w:cs="Arial"/>
@@ -5174,7 +5165,7 @@
           <w:szCs w:val="28"/>
         </w:rPr>
       </w:pPr>
-      <w:bookmarkStart w:id="13" w:name="_Toc5649238"/>
+      <w:bookmarkStart w:id="12" w:name="_Toc5649238"/>
       <w:r>
         <w:rPr>
           <w:rFonts w:ascii="Arial" w:hAnsi="Arial" w:cs="Arial"/>
@@ -5194,7 +5185,7 @@
         </w:rPr>
         <w:t>Objectives</w:t>
       </w:r>
-      <w:bookmarkEnd w:id="13"/>
+      <w:bookmarkEnd w:id="12"/>
       <w:r>
         <w:rPr>
           <w:rFonts w:ascii="Arial" w:hAnsi="Arial" w:cs="Arial"/>
@@ -5534,7 +5525,7 @@
           <w:szCs w:val="28"/>
         </w:rPr>
       </w:pPr>
-      <w:bookmarkStart w:id="14" w:name="_Toc5649239"/>
+      <w:bookmarkStart w:id="13" w:name="_Toc5649239"/>
       <w:r>
         <w:rPr>
           <w:rFonts w:ascii="Arial" w:hAnsi="Arial" w:cs="Arial"/>
@@ -5544,7 +5535,7 @@
         </w:rPr>
         <w:t>2.5. Overview of the scope</w:t>
       </w:r>
-      <w:bookmarkEnd w:id="14"/>
+      <w:bookmarkEnd w:id="13"/>
     </w:p>
     <w:p>
       <w:pPr>
@@ -5614,7 +5605,7 @@
           <w:b/>
         </w:rPr>
       </w:pPr>
-      <w:bookmarkStart w:id="15" w:name="_Toc5649240"/>
+      <w:bookmarkStart w:id="14" w:name="_Toc5649240"/>
       <w:r>
         <w:rPr>
           <w:rFonts w:ascii="Arial" w:hAnsi="Arial" w:cs="Arial"/>
@@ -5630,7 +5621,7 @@
         </w:rPr>
         <w:t>Development Methodology</w:t>
       </w:r>
-      <w:bookmarkEnd w:id="15"/>
+      <w:bookmarkEnd w:id="14"/>
     </w:p>
     <w:p>
       <w:pPr>
@@ -5653,7 +5644,7 @@
           <w:szCs w:val="28"/>
         </w:rPr>
       </w:pPr>
-      <w:bookmarkStart w:id="16" w:name="_Toc5649241"/>
+      <w:bookmarkStart w:id="15" w:name="_Toc5649241"/>
       <w:r>
         <w:rPr>
           <w:rFonts w:ascii="Arial" w:hAnsi="Arial" w:cs="Arial"/>
@@ -5681,7 +5672,7 @@
         </w:rPr>
         <w:t xml:space="preserve"> Description of the methodology</w:t>
       </w:r>
-      <w:bookmarkEnd w:id="16"/>
+      <w:bookmarkEnd w:id="15"/>
     </w:p>
     <w:p>
       <w:pPr>
@@ -5998,7 +5989,7 @@
           <w:szCs w:val="28"/>
         </w:rPr>
       </w:pPr>
-      <w:bookmarkStart w:id="17" w:name="_Toc5649242"/>
+      <w:bookmarkStart w:id="16" w:name="_Toc5649242"/>
       <w:r>
         <w:rPr>
           <w:rFonts w:ascii="Arial" w:hAnsi="Arial" w:cs="Arial"/>
@@ -6026,7 +6017,7 @@
         </w:rPr>
         <w:t>Design Pattern</w:t>
       </w:r>
-      <w:bookmarkEnd w:id="17"/>
+      <w:bookmarkEnd w:id="16"/>
     </w:p>
     <w:p>
       <w:pPr>
@@ -6361,35 +6352,22 @@
           <w:rFonts w:ascii="Arial" w:hAnsi="Arial" w:cs="Arial"/>
         </w:rPr>
       </w:pPr>
-      <w:bookmarkStart w:id="18" w:name="_Toc5694312"/>
+      <w:bookmarkStart w:id="17" w:name="_Toc5694312"/>
       <w:r>
         <w:t xml:space="preserve">Figure </w:t>
       </w:r>
-      <w:r>
-        <w:fldChar w:fldCharType="begin"/>
-      </w:r>
-      <w:r>
-        <w:instrText xml:space="preserve"> SEQ Figure \* ARABIC </w:instrText>
-      </w:r>
-      <w:r>
-        <w:fldChar w:fldCharType="separate"/>
-      </w:r>
-      <w:r>
-        <w:rPr>
-          <w:noProof/>
-        </w:rPr>
-        <w:t>1</w:t>
-      </w:r>
-      <w:r>
-        <w:rPr>
-          <w:noProof/>
-        </w:rPr>
-        <w:fldChar w:fldCharType="end"/>
-      </w:r>
+      <w:fldSimple w:instr=" SEQ Figure \* ARABIC ">
+        <w:r>
+          <w:rPr>
+            <w:noProof/>
+          </w:rPr>
+          <w:t>1</w:t>
+        </w:r>
+      </w:fldSimple>
       <w:r>
         <w:t xml:space="preserve"> MVC Pattern</w:t>
       </w:r>
-      <w:bookmarkEnd w:id="18"/>
+      <w:bookmarkEnd w:id="17"/>
     </w:p>
     <w:p>
       <w:pPr>
@@ -6412,7 +6390,7 @@
           <w:szCs w:val="28"/>
         </w:rPr>
       </w:pPr>
-      <w:bookmarkStart w:id="19" w:name="_Toc5649243"/>
+      <w:bookmarkStart w:id="18" w:name="_Toc5649243"/>
       <w:r>
         <w:rPr>
           <w:rFonts w:ascii="Arial" w:hAnsi="Arial" w:cs="Arial"/>
@@ -6422,7 +6400,7 @@
         </w:rPr>
         <w:t>3.3 Architecture</w:t>
       </w:r>
-      <w:bookmarkEnd w:id="19"/>
+      <w:bookmarkEnd w:id="18"/>
     </w:p>
     <w:p>
       <w:pPr>
@@ -6620,7 +6598,7 @@
           <w:b/>
         </w:rPr>
       </w:pPr>
-      <w:bookmarkStart w:id="20" w:name="_Toc5649244"/>
+      <w:bookmarkStart w:id="19" w:name="_Toc5649244"/>
       <w:r>
         <w:rPr>
           <w:rFonts w:ascii="Arial" w:hAnsi="Arial" w:cs="Arial"/>
@@ -6643,7 +6621,7 @@
         </w:rPr>
         <w:t xml:space="preserve"> Project Planning</w:t>
       </w:r>
-      <w:bookmarkEnd w:id="20"/>
+      <w:bookmarkEnd w:id="19"/>
     </w:p>
     <w:p>
       <w:pPr>
@@ -6745,7 +6723,7 @@
           <w:szCs w:val="28"/>
         </w:rPr>
       </w:pPr>
-      <w:bookmarkStart w:id="21" w:name="_Toc5649245"/>
+      <w:bookmarkStart w:id="20" w:name="_Toc5649245"/>
       <w:r>
         <w:rPr>
           <w:rFonts w:ascii="Arial" w:hAnsi="Arial" w:cs="Arial"/>
@@ -6755,7 +6733,7 @@
         </w:rPr>
         <w:t>4.1 Introduction of WBS</w:t>
       </w:r>
-      <w:bookmarkEnd w:id="21"/>
+      <w:bookmarkEnd w:id="20"/>
     </w:p>
     <w:p>
       <w:pPr>
@@ -6872,31 +6850,18 @@
           <w:szCs w:val="28"/>
         </w:rPr>
       </w:pPr>
-      <w:bookmarkStart w:id="22" w:name="_Toc5694313"/>
+      <w:bookmarkStart w:id="21" w:name="_Toc5694313"/>
       <w:r>
         <w:t xml:space="preserve">Figure </w:t>
       </w:r>
-      <w:r>
-        <w:fldChar w:fldCharType="begin"/>
-      </w:r>
-      <w:r>
-        <w:instrText xml:space="preserve"> SEQ Figure \* ARABIC </w:instrText>
-      </w:r>
-      <w:r>
-        <w:fldChar w:fldCharType="separate"/>
-      </w:r>
-      <w:r>
-        <w:rPr>
-          <w:noProof/>
-        </w:rPr>
-        <w:t>2</w:t>
-      </w:r>
-      <w:r>
-        <w:rPr>
-          <w:noProof/>
-        </w:rPr>
-        <w:fldChar w:fldCharType="end"/>
-      </w:r>
+      <w:fldSimple w:instr=" SEQ Figure \* ARABIC ">
+        <w:r>
+          <w:rPr>
+            <w:noProof/>
+          </w:rPr>
+          <w:t>2</w:t>
+        </w:r>
+      </w:fldSimple>
       <w:r>
         <w:t xml:space="preserve">:WBS </w:t>
       </w:r>
@@ -6908,7 +6873,7 @@
       <w:r>
         <w:t xml:space="preserve"> the project</w:t>
       </w:r>
-      <w:bookmarkEnd w:id="22"/>
+      <w:bookmarkEnd w:id="21"/>
     </w:p>
     <w:p>
       <w:pPr>
@@ -6952,7 +6917,7 @@
           <w:szCs w:val="28"/>
         </w:rPr>
       </w:pPr>
-      <w:bookmarkStart w:id="23" w:name="_Toc5649246"/>
+      <w:bookmarkStart w:id="22" w:name="_Toc5649246"/>
       <w:r>
         <w:rPr>
           <w:rFonts w:ascii="Arial" w:hAnsi="Arial" w:cs="Arial"/>
@@ -6963,7 +6928,7 @@
         <w:lastRenderedPageBreak/>
         <w:t>4.2. Milestone</w:t>
       </w:r>
-      <w:bookmarkEnd w:id="23"/>
+      <w:bookmarkEnd w:id="22"/>
     </w:p>
     <w:p>
       <w:pPr>
@@ -7251,35 +7216,22 @@
           <w:b/>
         </w:rPr>
       </w:pPr>
-      <w:bookmarkStart w:id="24" w:name="_Toc5694299"/>
+      <w:bookmarkStart w:id="23" w:name="_Toc5694299"/>
       <w:r>
         <w:t xml:space="preserve">Table </w:t>
       </w:r>
-      <w:r>
-        <w:fldChar w:fldCharType="begin"/>
-      </w:r>
-      <w:r>
-        <w:instrText xml:space="preserve"> SEQ Table \* ARABIC </w:instrText>
-      </w:r>
-      <w:r>
-        <w:fldChar w:fldCharType="separate"/>
-      </w:r>
-      <w:r>
-        <w:rPr>
-          <w:noProof/>
-        </w:rPr>
-        <w:t>1</w:t>
-      </w:r>
-      <w:r>
-        <w:rPr>
-          <w:noProof/>
-        </w:rPr>
-        <w:fldChar w:fldCharType="end"/>
-      </w:r>
+      <w:fldSimple w:instr=" SEQ Table \* ARABIC ">
+        <w:r>
+          <w:rPr>
+            <w:noProof/>
+          </w:rPr>
+          <w:t>1</w:t>
+        </w:r>
+      </w:fldSimple>
       <w:r>
         <w:t>:Milestone</w:t>
       </w:r>
-      <w:bookmarkEnd w:id="24"/>
+      <w:bookmarkEnd w:id="23"/>
     </w:p>
     <w:p>
       <w:pPr>
@@ -7517,7 +7469,7 @@
           <w:szCs w:val="28"/>
         </w:rPr>
       </w:pPr>
-      <w:bookmarkStart w:id="25" w:name="_Toc5649247"/>
+      <w:bookmarkStart w:id="24" w:name="_Toc5649247"/>
       <w:r>
         <w:rPr>
           <w:rFonts w:ascii="Arial" w:hAnsi="Arial" w:cs="Arial"/>
@@ -7527,7 +7479,7 @@
         </w:rPr>
         <w:t>4.3. Gantt Chart</w:t>
       </w:r>
-      <w:bookmarkEnd w:id="25"/>
+      <w:bookmarkEnd w:id="24"/>
       <w:r>
         <w:rPr>
           <w:rFonts w:ascii="Arial" w:hAnsi="Arial" w:cs="Arial"/>
@@ -7641,7 +7593,7 @@
           <w:b/>
         </w:rPr>
       </w:pPr>
-      <w:bookmarkStart w:id="26" w:name="_Toc5694314"/>
+      <w:bookmarkStart w:id="25" w:name="_Toc5694314"/>
       <w:r>
         <w:rPr>
           <w:noProof/>
@@ -7706,31 +7658,18 @@
       <w:r>
         <w:t xml:space="preserve">Figure </w:t>
       </w:r>
-      <w:r>
-        <w:fldChar w:fldCharType="begin"/>
-      </w:r>
-      <w:r>
-        <w:instrText xml:space="preserve"> SEQ Figure \* ARABIC </w:instrText>
-      </w:r>
-      <w:r>
-        <w:fldChar w:fldCharType="separate"/>
-      </w:r>
-      <w:r>
-        <w:rPr>
-          <w:noProof/>
-        </w:rPr>
-        <w:t>3</w:t>
-      </w:r>
-      <w:r>
-        <w:rPr>
-          <w:noProof/>
-        </w:rPr>
-        <w:fldChar w:fldCharType="end"/>
-      </w:r>
+      <w:fldSimple w:instr=" SEQ Figure \* ARABIC ">
+        <w:r>
+          <w:rPr>
+            <w:noProof/>
+          </w:rPr>
+          <w:t>3</w:t>
+        </w:r>
+      </w:fldSimple>
       <w:r>
         <w:t>: Gantt Chart</w:t>
       </w:r>
-      <w:bookmarkEnd w:id="26"/>
+      <w:bookmarkEnd w:id="25"/>
     </w:p>
     <w:p>
       <w:r>
@@ -7784,35 +7723,22 @@
           <w:b/>
         </w:rPr>
       </w:pPr>
-      <w:bookmarkStart w:id="27" w:name="_Toc5694315"/>
+      <w:bookmarkStart w:id="26" w:name="_Toc5694315"/>
       <w:r>
         <w:t xml:space="preserve">Figure </w:t>
       </w:r>
-      <w:r>
-        <w:fldChar w:fldCharType="begin"/>
-      </w:r>
-      <w:r>
-        <w:instrText xml:space="preserve"> SEQ Figure \* ARABIC </w:instrText>
-      </w:r>
-      <w:r>
-        <w:fldChar w:fldCharType="separate"/>
-      </w:r>
-      <w:r>
-        <w:rPr>
-          <w:noProof/>
-        </w:rPr>
-        <w:t>4</w:t>
-      </w:r>
-      <w:r>
-        <w:rPr>
-          <w:noProof/>
-        </w:rPr>
-        <w:fldChar w:fldCharType="end"/>
-      </w:r>
+      <w:fldSimple w:instr=" SEQ Figure \* ARABIC ">
+        <w:r>
+          <w:rPr>
+            <w:noProof/>
+          </w:rPr>
+          <w:t>4</w:t>
+        </w:r>
+      </w:fldSimple>
       <w:r>
         <w:t>:Gantt Chart</w:t>
       </w:r>
-      <w:bookmarkEnd w:id="27"/>
+      <w:bookmarkEnd w:id="26"/>
     </w:p>
     <w:p>
       <w:pPr>
@@ -7926,7 +7852,7 @@
           <w:b/>
         </w:rPr>
       </w:pPr>
-      <w:bookmarkStart w:id="28" w:name="_Toc5649248"/>
+      <w:bookmarkStart w:id="27" w:name="_Toc5649248"/>
       <w:r>
         <w:rPr>
           <w:rFonts w:ascii="Arial" w:hAnsi="Arial" w:cs="Arial"/>
@@ -7935,7 +7861,7 @@
         <w:lastRenderedPageBreak/>
         <w:t>Chapter 5: Risk management</w:t>
       </w:r>
-      <w:bookmarkEnd w:id="28"/>
+      <w:bookmarkEnd w:id="27"/>
     </w:p>
     <w:p>
       <w:pPr>
@@ -8151,35 +8077,22 @@
       <w:r>
         <w:tab/>
       </w:r>
-      <w:bookmarkStart w:id="29" w:name="_Toc5694300"/>
+      <w:bookmarkStart w:id="28" w:name="_Toc5694300"/>
       <w:r>
         <w:t xml:space="preserve">Table </w:t>
       </w:r>
-      <w:r>
-        <w:fldChar w:fldCharType="begin"/>
-      </w:r>
-      <w:r>
-        <w:instrText xml:space="preserve"> SEQ Table \* ARABIC </w:instrText>
-      </w:r>
-      <w:r>
-        <w:fldChar w:fldCharType="separate"/>
-      </w:r>
-      <w:r>
-        <w:rPr>
-          <w:noProof/>
-        </w:rPr>
-        <w:t>2</w:t>
-      </w:r>
-      <w:r>
-        <w:rPr>
-          <w:noProof/>
-        </w:rPr>
-        <w:fldChar w:fldCharType="end"/>
-      </w:r>
+      <w:fldSimple w:instr=" SEQ Table \* ARABIC ">
+        <w:r>
+          <w:rPr>
+            <w:noProof/>
+          </w:rPr>
+          <w:t>2</w:t>
+        </w:r>
+      </w:fldSimple>
       <w:r>
         <w:t>: Likelihood Table</w:t>
       </w:r>
-      <w:bookmarkEnd w:id="29"/>
+      <w:bookmarkEnd w:id="28"/>
     </w:p>
     <w:p>
       <w:pPr>
@@ -8245,35 +8158,22 @@
           <w:rFonts w:ascii="Arial" w:hAnsi="Arial" w:cs="Arial"/>
         </w:rPr>
       </w:pPr>
-      <w:bookmarkStart w:id="30" w:name="_Toc5694301"/>
+      <w:bookmarkStart w:id="29" w:name="_Toc5694301"/>
       <w:r>
         <w:t xml:space="preserve">Table </w:t>
       </w:r>
-      <w:r>
-        <w:fldChar w:fldCharType="begin"/>
-      </w:r>
-      <w:r>
-        <w:instrText xml:space="preserve"> SEQ Table \* ARABIC </w:instrText>
-      </w:r>
-      <w:r>
-        <w:fldChar w:fldCharType="separate"/>
-      </w:r>
-      <w:r>
-        <w:rPr>
-          <w:noProof/>
-        </w:rPr>
-        <w:t>3</w:t>
-      </w:r>
-      <w:r>
-        <w:rPr>
-          <w:noProof/>
-        </w:rPr>
-        <w:fldChar w:fldCharType="end"/>
-      </w:r>
+      <w:fldSimple w:instr=" SEQ Table \* ARABIC ">
+        <w:r>
+          <w:rPr>
+            <w:noProof/>
+          </w:rPr>
+          <w:t>3</w:t>
+        </w:r>
+      </w:fldSimple>
       <w:r>
         <w:t>: Consequences Table</w:t>
       </w:r>
-      <w:bookmarkEnd w:id="30"/>
+      <w:bookmarkEnd w:id="29"/>
     </w:p>
     <w:p>
       <w:pPr>
@@ -8622,35 +8522,22 @@
           <w:szCs w:val="32"/>
         </w:rPr>
       </w:pPr>
-      <w:bookmarkStart w:id="31" w:name="_Toc5694302"/>
+      <w:bookmarkStart w:id="30" w:name="_Toc5694302"/>
       <w:r>
         <w:t xml:space="preserve">Table </w:t>
       </w:r>
-      <w:r>
-        <w:fldChar w:fldCharType="begin"/>
-      </w:r>
-      <w:r>
-        <w:instrText xml:space="preserve"> SEQ Table \* ARABIC </w:instrText>
-      </w:r>
-      <w:r>
-        <w:fldChar w:fldCharType="separate"/>
-      </w:r>
-      <w:r>
-        <w:rPr>
-          <w:noProof/>
-        </w:rPr>
-        <w:t>4</w:t>
-      </w:r>
-      <w:r>
-        <w:rPr>
-          <w:noProof/>
-        </w:rPr>
-        <w:fldChar w:fldCharType="end"/>
-      </w:r>
+      <w:fldSimple w:instr=" SEQ Table \* ARABIC ">
+        <w:r>
+          <w:rPr>
+            <w:noProof/>
+          </w:rPr>
+          <w:t>4</w:t>
+        </w:r>
+      </w:fldSimple>
       <w:r>
         <w:t>: Risk Management Table</w:t>
       </w:r>
-      <w:bookmarkEnd w:id="31"/>
+      <w:bookmarkEnd w:id="30"/>
     </w:p>
     <w:p>
       <w:pPr>
@@ -8796,7 +8683,7 @@
           <w:b/>
         </w:rPr>
       </w:pPr>
-      <w:bookmarkStart w:id="32" w:name="_Toc5649249"/>
+      <w:bookmarkStart w:id="31" w:name="_Toc5649249"/>
       <w:r>
         <w:rPr>
           <w:rFonts w:ascii="Arial" w:hAnsi="Arial" w:cs="Arial"/>
@@ -8805,124 +8692,170 @@
         <w:lastRenderedPageBreak/>
         <w:t>Chapter 6: Configuration management</w:t>
       </w:r>
+      <w:bookmarkEnd w:id="31"/>
+    </w:p>
+    <w:p>
+      <w:pPr>
+        <w:spacing w:line="360" w:lineRule="auto"/>
+        <w:ind w:firstLine="720"/>
+        <w:jc w:val="both"/>
+        <w:rPr>
+          <w:rFonts w:ascii="Arial" w:hAnsi="Arial" w:cs="Arial"/>
+        </w:rPr>
+      </w:pPr>
+      <w:r>
+        <w:rPr>
+          <w:rFonts w:ascii="Arial" w:hAnsi="Arial" w:cs="Arial"/>
+        </w:rPr>
+        <w:t xml:space="preserve">Configuration management is the process of creating and continuing consistency of any products performance, physical attributes and functional attributes with the requirement, design </w:t>
+      </w:r>
+      <w:r>
+        <w:rPr>
+          <w:rFonts w:ascii="Arial" w:hAnsi="Arial" w:cs="Arial"/>
+        </w:rPr>
+        <w:t>and information throughout its existence.</w:t>
+      </w:r>
+      <w:r>
+        <w:rPr>
+          <w:rFonts w:ascii="Arial" w:hAnsi="Arial" w:cs="Arial"/>
+        </w:rPr>
+        <w:t xml:space="preserve"> It comprises the source code, test code, software (third-party), data and also documentation files. </w:t>
+      </w:r>
+      <w:r>
+        <w:rPr>
+          <w:rFonts w:ascii="Arial" w:hAnsi="Arial" w:cs="Arial"/>
+        </w:rPr>
+        <w:t>These data are saved carefully and they are managed with great care</w:t>
+      </w:r>
+      <w:r>
+        <w:rPr>
+          <w:rFonts w:ascii="Arial" w:hAnsi="Arial" w:cs="Arial"/>
+        </w:rPr>
+        <w:t xml:space="preserve"> </w:t>
+      </w:r>
+      <w:r>
+        <w:rPr>
+          <w:rFonts w:ascii="Arial" w:hAnsi="Arial" w:cs="Arial"/>
+        </w:rPr>
+        <w:t xml:space="preserve">throughout </w:t>
+      </w:r>
+      <w:r>
+        <w:rPr>
+          <w:rFonts w:ascii="Arial" w:hAnsi="Arial" w:cs="Arial"/>
+        </w:rPr>
+        <w:t>the project lifecycle.</w:t>
+      </w:r>
+      <w:r>
+        <w:rPr>
+          <w:rFonts w:ascii="Arial" w:hAnsi="Arial" w:cs="Arial"/>
+        </w:rPr>
+        <w:t xml:space="preserve"> </w:t>
+      </w:r>
+      <w:r>
+        <w:rPr>
+          <w:rFonts w:ascii="Arial" w:hAnsi="Arial" w:cs="Arial"/>
+        </w:rPr>
+        <w:t xml:space="preserve">These files are safely back up in a separate folder and after every 10 days backup files are updated. </w:t>
+      </w:r>
+      <w:r>
+        <w:rPr>
+          <w:rFonts w:ascii="Arial" w:hAnsi="Arial" w:cs="Arial"/>
+        </w:rPr>
+        <w:t>Also,</w:t>
+      </w:r>
+      <w:r>
+        <w:rPr>
+          <w:rFonts w:ascii="Arial" w:hAnsi="Arial" w:cs="Arial"/>
+        </w:rPr>
+        <w:t xml:space="preserve"> I have used version controller for GITHUB and </w:t>
+      </w:r>
+      <w:r>
+        <w:rPr>
+          <w:rFonts w:ascii="Arial" w:hAnsi="Arial" w:cs="Arial"/>
+        </w:rPr>
+        <w:t>also,</w:t>
+      </w:r>
+      <w:r>
+        <w:rPr>
+          <w:rFonts w:ascii="Arial" w:hAnsi="Arial" w:cs="Arial"/>
+        </w:rPr>
+        <w:t xml:space="preserve"> </w:t>
+      </w:r>
+      <w:r>
+        <w:rPr>
+          <w:rFonts w:ascii="Arial" w:hAnsi="Arial" w:cs="Arial"/>
+        </w:rPr>
+        <w:t xml:space="preserve">I have uploaded the project files in Cloud storage (Dropbox) so that I can easily rollback to the previous steps. Also, if any files </w:t>
+      </w:r>
+      <w:r>
+        <w:rPr>
+          <w:rFonts w:ascii="Arial" w:hAnsi="Arial" w:cs="Arial"/>
+        </w:rPr>
+        <w:t>get</w:t>
+      </w:r>
+      <w:r>
+        <w:rPr>
+          <w:rFonts w:ascii="Arial" w:hAnsi="Arial" w:cs="Arial"/>
+        </w:rPr>
+        <w:t xml:space="preserve"> </w:t>
+      </w:r>
+      <w:r>
+        <w:rPr>
+          <w:rFonts w:ascii="Arial" w:hAnsi="Arial" w:cs="Arial"/>
+        </w:rPr>
+        <w:t>corrupted,</w:t>
+      </w:r>
+      <w:r>
+        <w:rPr>
+          <w:rFonts w:ascii="Arial" w:hAnsi="Arial" w:cs="Arial"/>
+        </w:rPr>
+        <w:t xml:space="preserve"> I can easily get the backup and then work on my project.</w:t>
+      </w:r>
+      <w:r>
+        <w:rPr>
+          <w:rFonts w:ascii="Arial" w:hAnsi="Arial" w:cs="Arial"/>
+        </w:rPr>
+        <w:t xml:space="preserve"> Link to my file in GitHub is </w:t>
+      </w:r>
+      <w:hyperlink r:id="rId19" w:history="1">
+        <w:r>
+          <w:rPr>
+            <w:rStyle w:val="Hyperlink"/>
+            <w:rFonts w:ascii="Arial" w:hAnsi="Arial" w:cs="Arial"/>
+          </w:rPr>
+          <w:t>https://github.com/UtkrishtaBhattarai/00174394_UTKRISHTA_CP</w:t>
+        </w:r>
+      </w:hyperlink>
+      <w:r>
+        <w:rPr>
+          <w:rFonts w:ascii="Arial" w:hAnsi="Arial" w:cs="Arial"/>
+        </w:rPr>
+        <w:t xml:space="preserve"> . </w:t>
+      </w:r>
+    </w:p>
+    <w:p>
+      <w:pPr>
+        <w:spacing w:line="360" w:lineRule="auto"/>
+        <w:jc w:val="both"/>
+        <w:rPr>
+          <w:rFonts w:ascii="Arial" w:hAnsi="Arial" w:cs="Arial"/>
+        </w:rPr>
+      </w:pPr>
+      <w:bookmarkStart w:id="32" w:name="_GoBack"/>
       <w:bookmarkEnd w:id="32"/>
-    </w:p>
-    <w:p>
-      <w:pPr>
-        <w:spacing w:line="360" w:lineRule="auto"/>
-        <w:ind w:firstLine="720"/>
-        <w:jc w:val="both"/>
-        <w:rPr>
-          <w:rFonts w:ascii="Arial" w:hAnsi="Arial" w:cs="Arial"/>
-        </w:rPr>
-      </w:pPr>
-      <w:r>
-        <w:rPr>
-          <w:rFonts w:ascii="Arial" w:hAnsi="Arial" w:cs="Arial"/>
-        </w:rPr>
-        <w:t xml:space="preserve">Configuration management is the process of creating and continuing consistency of any products performance, physical attributes and functional attributes with the requirement, design </w:t>
-      </w:r>
-      <w:r>
-        <w:rPr>
-          <w:rFonts w:ascii="Arial" w:hAnsi="Arial" w:cs="Arial"/>
-        </w:rPr>
-        <w:t>and information throughout its existence.</w:t>
-      </w:r>
-      <w:r>
-        <w:rPr>
-          <w:rFonts w:ascii="Arial" w:hAnsi="Arial" w:cs="Arial"/>
-        </w:rPr>
-        <w:t xml:space="preserve"> It comprises the source code, test code, software (third-party), data and also documentation files. </w:t>
-      </w:r>
-      <w:r>
-        <w:rPr>
-          <w:rFonts w:ascii="Arial" w:hAnsi="Arial" w:cs="Arial"/>
-        </w:rPr>
-        <w:t>These data are saved carefully and they are managed with great care</w:t>
-      </w:r>
-      <w:r>
-        <w:rPr>
-          <w:rFonts w:ascii="Arial" w:hAnsi="Arial" w:cs="Arial"/>
-        </w:rPr>
-        <w:t xml:space="preserve"> </w:t>
-      </w:r>
-      <w:r>
-        <w:rPr>
-          <w:rFonts w:ascii="Arial" w:hAnsi="Arial" w:cs="Arial"/>
-        </w:rPr>
-        <w:t xml:space="preserve">throughout </w:t>
-      </w:r>
-      <w:r>
-        <w:rPr>
-          <w:rFonts w:ascii="Arial" w:hAnsi="Arial" w:cs="Arial"/>
-        </w:rPr>
-        <w:t>the project lifecycle.</w:t>
-      </w:r>
-      <w:r>
-        <w:rPr>
-          <w:rFonts w:ascii="Arial" w:hAnsi="Arial" w:cs="Arial"/>
-        </w:rPr>
-        <w:t xml:space="preserve"> </w:t>
-      </w:r>
-      <w:r>
-        <w:rPr>
-          <w:rFonts w:ascii="Arial" w:hAnsi="Arial" w:cs="Arial"/>
-        </w:rPr>
-        <w:t xml:space="preserve">These files are safely back up in a separate folder and after every 10 days backup files are updated. </w:t>
-      </w:r>
-      <w:r>
-        <w:rPr>
-          <w:rFonts w:ascii="Arial" w:hAnsi="Arial" w:cs="Arial"/>
-        </w:rPr>
-        <w:t>Also,</w:t>
-      </w:r>
-      <w:r>
-        <w:rPr>
-          <w:rFonts w:ascii="Arial" w:hAnsi="Arial" w:cs="Arial"/>
-        </w:rPr>
-        <w:t xml:space="preserve"> I have used version controller for GITHUB and </w:t>
-      </w:r>
-      <w:r>
-        <w:rPr>
-          <w:rFonts w:ascii="Arial" w:hAnsi="Arial" w:cs="Arial"/>
-        </w:rPr>
-        <w:t>also,</w:t>
-      </w:r>
-      <w:r>
-        <w:rPr>
-          <w:rFonts w:ascii="Arial" w:hAnsi="Arial" w:cs="Arial"/>
-        </w:rPr>
-        <w:t xml:space="preserve"> </w:t>
-      </w:r>
-      <w:r>
-        <w:rPr>
-          <w:rFonts w:ascii="Arial" w:hAnsi="Arial" w:cs="Arial"/>
-        </w:rPr>
-        <w:t xml:space="preserve">I have uploaded the project files in Cloud storage (Dropbox) so that I can easily rollback to the previous steps. Also, if any files </w:t>
-      </w:r>
-      <w:r>
-        <w:rPr>
-          <w:rFonts w:ascii="Arial" w:hAnsi="Arial" w:cs="Arial"/>
-        </w:rPr>
-        <w:t>get</w:t>
-      </w:r>
-      <w:r>
-        <w:rPr>
-          <w:rFonts w:ascii="Arial" w:hAnsi="Arial" w:cs="Arial"/>
-        </w:rPr>
-        <w:t xml:space="preserve"> </w:t>
-      </w:r>
-      <w:r>
-        <w:rPr>
-          <w:rFonts w:ascii="Arial" w:hAnsi="Arial" w:cs="Arial"/>
-        </w:rPr>
-        <w:t>corrupted,</w:t>
-      </w:r>
-      <w:r>
-        <w:rPr>
-          <w:rFonts w:ascii="Arial" w:hAnsi="Arial" w:cs="Arial"/>
-        </w:rPr>
-        <w:t xml:space="preserve"> I can easily get the backup and then work on my project.</w:t>
+      <w:r>
+        <w:rPr>
+          <w:rFonts w:ascii="Arial" w:hAnsi="Arial" w:cs="Arial"/>
+        </w:rPr>
+        <w:t xml:space="preserve">Username: </w:t>
+      </w:r>
+      <w:r>
+        <w:rPr>
+          <w:rFonts w:ascii="Arial" w:hAnsi="Arial" w:cs="Arial"/>
+          <w:b/>
+          <w:u w:val="single"/>
+        </w:rPr>
+        <w:t>bhattarai.utk1@gmail.com</w:t>
       </w:r>
     </w:p>
     <w:p>
@@ -8963,7 +8896,7 @@
                     <pic:cNvPicPr/>
                   </pic:nvPicPr>
                   <pic:blipFill>
-                    <a:blip r:embed="rId19"/>
+                    <a:blip r:embed="rId20"/>
                     <a:stretch>
                       <a:fillRect/>
                     </a:stretch>
@@ -9005,27 +8938,14 @@
       <w:r>
         <w:t xml:space="preserve">Table </w:t>
       </w:r>
-      <w:r>
-        <w:fldChar w:fldCharType="begin"/>
-      </w:r>
-      <w:r>
-        <w:instrText xml:space="preserve"> SEQ Table \* ARABIC </w:instrText>
-      </w:r>
-      <w:r>
-        <w:fldChar w:fldCharType="separate"/>
-      </w:r>
-      <w:r>
-        <w:rPr>
-          <w:noProof/>
-        </w:rPr>
-        <w:t>5</w:t>
-      </w:r>
-      <w:r>
-        <w:rPr>
-          <w:noProof/>
-        </w:rPr>
-        <w:fldChar w:fldCharType="end"/>
-      </w:r>
+      <w:fldSimple w:instr=" SEQ Table \* ARABIC ">
+        <w:r>
+          <w:rPr>
+            <w:noProof/>
+          </w:rPr>
+          <w:t>5</w:t>
+        </w:r>
+      </w:fldSimple>
       <w:r>
         <w:t>: File Hierarchy</w:t>
       </w:r>
@@ -9110,7 +9030,6 @@
           <w:rFonts w:ascii="Arial" w:hAnsi="Arial" w:cs="Arial"/>
           <w:b/>
         </w:rPr>
-        <w:lastRenderedPageBreak/>
         <w:t>Chapter 7: Conclusion</w:t>
       </w:r>
       <w:bookmarkEnd w:id="34"/>
@@ -9363,7 +9282,6 @@
           <w:rFonts w:ascii="Arial" w:hAnsi="Arial" w:cs="Arial"/>
           <w:b/>
         </w:rPr>
-        <w:lastRenderedPageBreak/>
         <w:t>Chapter 8: References and Bibliography</w:t>
       </w:r>
       <w:bookmarkEnd w:id="35"/>
@@ -10035,12 +9953,12 @@
       </w:pPr>
     </w:p>
     <w:sectPr>
-      <w:headerReference w:type="even" r:id="rId20"/>
-      <w:headerReference w:type="default" r:id="rId21"/>
-      <w:footerReference w:type="even" r:id="rId22"/>
-      <w:footerReference w:type="default" r:id="rId23"/>
-      <w:headerReference w:type="first" r:id="rId24"/>
-      <w:footerReference w:type="first" r:id="rId25"/>
+      <w:headerReference w:type="even" r:id="rId21"/>
+      <w:headerReference w:type="default" r:id="rId22"/>
+      <w:footerReference w:type="even" r:id="rId23"/>
+      <w:footerReference w:type="default" r:id="rId24"/>
+      <w:headerReference w:type="first" r:id="rId25"/>
+      <w:footerReference w:type="first" r:id="rId26"/>
       <w:pgSz w:w="12240" w:h="15840"/>
       <w:pgMar w:top="1440" w:right="1440" w:bottom="1440" w:left="1440" w:header="720" w:footer="720" w:gutter="0"/>
       <w:cols w:space="720"/>
@@ -14560,7 +14478,7 @@
 </file>
 
 <file path=customXml/itemProps1.xml><?xml version="1.0" encoding="utf-8"?>
-<ds:datastoreItem xmlns:ds="http://schemas.openxmlformats.org/officeDocument/2006/customXml" ds:itemID="{0DFB0A66-3623-40DF-8E4B-202A7B944E11}">
+<ds:datastoreItem xmlns:ds="http://schemas.openxmlformats.org/officeDocument/2006/customXml" ds:itemID="{6606702E-4ECE-4CC3-8ACB-272DF113E11C}">
   <ds:schemaRefs>
     <ds:schemaRef ds:uri="http://schemas.openxmlformats.org/officeDocument/2006/bibliography"/>
   </ds:schemaRefs>

--- a/00174394_UTKRISHTA BHATTARAI_CP_PROPOSAL.docx
+++ b/00174394_UTKRISHTA BHATTARAI_CP_PROPOSAL.docx
@@ -6865,11 +6865,9 @@
       <w:r>
         <w:t xml:space="preserve">:WBS </w:t>
       </w:r>
-      <w:proofErr w:type="gramStart"/>
-      <w:r>
-        <w:t>Of</w:t>
-      </w:r>
-      <w:proofErr w:type="gramEnd"/>
+      <w:r>
+        <w:t>of</w:t>
+      </w:r>
       <w:r>
         <w:t xml:space="preserve"> the project</w:t>
       </w:r>
@@ -7262,7 +7260,13 @@
         <w:rPr>
           <w:rFonts w:ascii="Arial" w:hAnsi="Arial" w:cs="Arial"/>
         </w:rPr>
-        <w:t>This phase requires 14 days. In this phase feasibility study is done, requirement is captured and a document is written. The document consists the project introduction, scope of the project and other various things.</w:t>
+        <w:t xml:space="preserve">14 days is allocated for this phase. </w:t>
+      </w:r>
+      <w:r>
+        <w:rPr>
+          <w:rFonts w:ascii="Arial" w:hAnsi="Arial" w:cs="Arial"/>
+        </w:rPr>
+        <w:t xml:space="preserve">4 day is given for Scenario because  </w:t>
       </w:r>
     </w:p>
     <w:p>
@@ -7437,24 +7441,24 @@
           <w:rFonts w:ascii="Arial" w:hAnsi="Arial" w:cs="Arial"/>
           <w:b/>
         </w:rPr>
+        <w:t>Reporting</w:t>
+      </w:r>
+    </w:p>
+    <w:p>
+      <w:pPr>
+        <w:spacing w:line="360" w:lineRule="auto"/>
+        <w:ind w:firstLine="720"/>
+        <w:jc w:val="both"/>
+        <w:rPr>
+          <w:rFonts w:ascii="Arial" w:hAnsi="Arial" w:cs="Arial"/>
+          <w:b/>
+        </w:rPr>
+      </w:pPr>
+      <w:r>
+        <w:rPr>
+          <w:rFonts w:ascii="Arial" w:hAnsi="Arial" w:cs="Arial"/>
+        </w:rPr>
         <w:lastRenderedPageBreak/>
-        <w:t>Reporting</w:t>
-      </w:r>
-    </w:p>
-    <w:p>
-      <w:pPr>
-        <w:spacing w:line="360" w:lineRule="auto"/>
-        <w:ind w:firstLine="720"/>
-        <w:jc w:val="both"/>
-        <w:rPr>
-          <w:rFonts w:ascii="Arial" w:hAnsi="Arial" w:cs="Arial"/>
-          <w:b/>
-        </w:rPr>
-      </w:pPr>
-      <w:r>
-        <w:rPr>
-          <w:rFonts w:ascii="Arial" w:hAnsi="Arial" w:cs="Arial"/>
-        </w:rPr>
         <w:t xml:space="preserve">After the testing is done, the documentation is created. Each and every step required in the complete project is recorded in a document. Also, the presentation file is also made in this project. This phase requires estimated time of 11 days. </w:t>
       </w:r>
     </w:p>
@@ -8823,7 +8827,21 @@
             <w:rStyle w:val="Hyperlink"/>
             <w:rFonts w:ascii="Arial" w:hAnsi="Arial" w:cs="Arial"/>
           </w:rPr>
-          <w:t>https://github.com/UtkrishtaBhattarai/00174394_UTKRISHTA_CP</w:t>
+          <w:t>https://github.com/Utkrish</w:t>
+        </w:r>
+        <w:r>
+          <w:rPr>
+            <w:rStyle w:val="Hyperlink"/>
+            <w:rFonts w:ascii="Arial" w:hAnsi="Arial" w:cs="Arial"/>
+          </w:rPr>
+          <w:t>t</w:t>
+        </w:r>
+        <w:r>
+          <w:rPr>
+            <w:rStyle w:val="Hyperlink"/>
+            <w:rFonts w:ascii="Arial" w:hAnsi="Arial" w:cs="Arial"/>
+          </w:rPr>
+          <w:t>aBhattarai/00174394_UTKRISHTA_CP</w:t>
         </w:r>
       </w:hyperlink>
       <w:r>
@@ -8841,8 +8859,6 @@
           <w:rFonts w:ascii="Arial" w:hAnsi="Arial" w:cs="Arial"/>
         </w:rPr>
       </w:pPr>
-      <w:bookmarkStart w:id="32" w:name="_GoBack"/>
-      <w:bookmarkEnd w:id="32"/>
       <w:r>
         <w:rPr>
           <w:rFonts w:ascii="Arial" w:hAnsi="Arial" w:cs="Arial"/>
@@ -8934,7 +8950,7 @@
         <w:tab/>
         <w:t xml:space="preserve">      </w:t>
       </w:r>
-      <w:bookmarkStart w:id="33" w:name="_Toc5694303"/>
+      <w:bookmarkStart w:id="32" w:name="_Toc5694303"/>
       <w:r>
         <w:t xml:space="preserve">Table </w:t>
       </w:r>
@@ -8949,11 +8965,239 @@
       <w:r>
         <w:t>: File Hierarchy</w:t>
       </w:r>
+      <w:bookmarkEnd w:id="32"/>
+    </w:p>
+    <w:p>
+      <w:pPr>
+        <w:spacing w:line="360" w:lineRule="auto"/>
+        <w:jc w:val="both"/>
+        <w:rPr>
+          <w:rFonts w:ascii="Arial" w:hAnsi="Arial" w:cs="Arial"/>
+        </w:rPr>
+      </w:pPr>
+    </w:p>
+    <w:p>
+      <w:pPr>
+        <w:spacing w:line="360" w:lineRule="auto"/>
+        <w:jc w:val="both"/>
+        <w:rPr>
+          <w:rFonts w:ascii="Arial" w:hAnsi="Arial" w:cs="Arial"/>
+        </w:rPr>
+      </w:pPr>
+    </w:p>
+    <w:p>
+      <w:pPr>
+        <w:spacing w:line="360" w:lineRule="auto"/>
+        <w:jc w:val="both"/>
+        <w:rPr>
+          <w:rFonts w:ascii="Arial" w:hAnsi="Arial" w:cs="Arial"/>
+        </w:rPr>
+      </w:pPr>
+    </w:p>
+    <w:p>
+      <w:pPr>
+        <w:spacing w:line="360" w:lineRule="auto"/>
+        <w:jc w:val="both"/>
+        <w:rPr>
+          <w:rFonts w:ascii="Arial" w:hAnsi="Arial" w:cs="Arial"/>
+        </w:rPr>
+      </w:pPr>
+    </w:p>
+    <w:p>
+      <w:pPr>
+        <w:spacing w:line="360" w:lineRule="auto"/>
+        <w:jc w:val="both"/>
+        <w:rPr>
+          <w:rFonts w:ascii="Arial" w:hAnsi="Arial" w:cs="Arial"/>
+        </w:rPr>
+      </w:pPr>
+    </w:p>
+    <w:p>
+      <w:pPr>
+        <w:spacing w:line="360" w:lineRule="auto"/>
+        <w:jc w:val="both"/>
+        <w:rPr>
+          <w:rFonts w:ascii="Arial" w:hAnsi="Arial" w:cs="Arial"/>
+        </w:rPr>
+      </w:pPr>
+    </w:p>
+    <w:p>
+      <w:pPr>
+        <w:pStyle w:val="Heading1"/>
+        <w:spacing w:line="360" w:lineRule="auto"/>
+        <w:jc w:val="both"/>
+        <w:rPr>
+          <w:rFonts w:ascii="Arial" w:hAnsi="Arial" w:cs="Arial"/>
+          <w:b/>
+        </w:rPr>
+      </w:pPr>
+      <w:bookmarkStart w:id="33" w:name="_Toc5649250"/>
+      <w:bookmarkStart w:id="34" w:name="_GoBack"/>
+      <w:bookmarkEnd w:id="34"/>
+      <w:r>
+        <w:rPr>
+          <w:rFonts w:ascii="Arial" w:hAnsi="Arial" w:cs="Arial"/>
+          <w:b/>
+        </w:rPr>
+        <w:lastRenderedPageBreak/>
+        <w:t>Chapter 7: Conclusion</w:t>
+      </w:r>
       <w:bookmarkEnd w:id="33"/>
     </w:p>
     <w:p>
       <w:pPr>
         <w:spacing w:line="360" w:lineRule="auto"/>
+        <w:ind w:firstLine="720"/>
+        <w:jc w:val="both"/>
+        <w:rPr>
+          <w:rFonts w:ascii="Arial" w:hAnsi="Arial" w:cs="Arial"/>
+        </w:rPr>
+      </w:pPr>
+      <w:r>
+        <w:rPr>
+          <w:rFonts w:ascii="Arial" w:hAnsi="Arial" w:cs="Arial"/>
+        </w:rPr>
+        <w:t xml:space="preserve">Implementation of online system is the efficient and easy way to uplift the business. </w:t>
+      </w:r>
+      <w:r>
+        <w:rPr>
+          <w:rFonts w:ascii="Arial" w:hAnsi="Arial" w:cs="Arial"/>
+        </w:rPr>
+        <w:t xml:space="preserve">It is a bright </w:t>
+      </w:r>
+      <w:r>
+        <w:rPr>
+          <w:rFonts w:ascii="Arial" w:hAnsi="Arial" w:cs="Arial"/>
+        </w:rPr>
+        <w:t>opportunity</w:t>
+      </w:r>
+      <w:r>
+        <w:rPr>
+          <w:rFonts w:ascii="Arial" w:hAnsi="Arial" w:cs="Arial"/>
+        </w:rPr>
+        <w:t xml:space="preserve"> for any organisation to implement online feedback system.</w:t>
+      </w:r>
+      <w:r>
+        <w:rPr>
+          <w:rFonts w:ascii="Arial" w:hAnsi="Arial" w:cs="Arial"/>
+        </w:rPr>
+        <w:t xml:space="preserve"> Finally, full documentation on how current manual </w:t>
+      </w:r>
+      <w:r>
+        <w:rPr>
+          <w:rFonts w:ascii="Arial" w:hAnsi="Arial" w:cs="Arial"/>
+        </w:rPr>
+        <w:t>paper-based</w:t>
+      </w:r>
+      <w:r>
+        <w:rPr>
+          <w:rFonts w:ascii="Arial" w:hAnsi="Arial" w:cs="Arial"/>
+        </w:rPr>
+        <w:t xml:space="preserve"> system is changed into online paper-less system is made.</w:t>
+      </w:r>
+    </w:p>
+    <w:p>
+      <w:pPr>
+        <w:spacing w:line="360" w:lineRule="auto"/>
+        <w:jc w:val="both"/>
+        <w:rPr>
+          <w:rFonts w:ascii="Arial" w:hAnsi="Arial" w:cs="Arial"/>
+        </w:rPr>
+      </w:pPr>
+    </w:p>
+    <w:p>
+      <w:pPr>
+        <w:spacing w:line="360" w:lineRule="auto"/>
+        <w:jc w:val="both"/>
+        <w:rPr>
+          <w:rFonts w:ascii="Arial" w:hAnsi="Arial" w:cs="Arial"/>
+        </w:rPr>
+      </w:pPr>
+    </w:p>
+    <w:p>
+      <w:pPr>
+        <w:spacing w:line="360" w:lineRule="auto"/>
+        <w:jc w:val="both"/>
+        <w:rPr>
+          <w:rFonts w:ascii="Arial" w:hAnsi="Arial" w:cs="Arial"/>
+        </w:rPr>
+      </w:pPr>
+    </w:p>
+    <w:p>
+      <w:pPr>
+        <w:spacing w:line="360" w:lineRule="auto"/>
+        <w:jc w:val="both"/>
+        <w:rPr>
+          <w:rFonts w:ascii="Arial" w:hAnsi="Arial" w:cs="Arial"/>
+        </w:rPr>
+      </w:pPr>
+    </w:p>
+    <w:p>
+      <w:pPr>
+        <w:spacing w:line="360" w:lineRule="auto"/>
+        <w:jc w:val="both"/>
+        <w:rPr>
+          <w:rFonts w:ascii="Arial" w:hAnsi="Arial" w:cs="Arial"/>
+        </w:rPr>
+      </w:pPr>
+    </w:p>
+    <w:p>
+      <w:pPr>
+        <w:spacing w:line="360" w:lineRule="auto"/>
+        <w:jc w:val="both"/>
+        <w:rPr>
+          <w:rFonts w:ascii="Arial" w:hAnsi="Arial" w:cs="Arial"/>
+        </w:rPr>
+      </w:pPr>
+    </w:p>
+    <w:p>
+      <w:pPr>
+        <w:spacing w:line="360" w:lineRule="auto"/>
+        <w:jc w:val="both"/>
+        <w:rPr>
+          <w:rFonts w:ascii="Arial" w:hAnsi="Arial" w:cs="Arial"/>
+        </w:rPr>
+      </w:pPr>
+    </w:p>
+    <w:p>
+      <w:pPr>
+        <w:spacing w:line="360" w:lineRule="auto"/>
+        <w:jc w:val="both"/>
+        <w:rPr>
+          <w:rFonts w:ascii="Arial" w:hAnsi="Arial" w:cs="Arial"/>
+        </w:rPr>
+      </w:pPr>
+    </w:p>
+    <w:p>
+      <w:pPr>
+        <w:spacing w:line="360" w:lineRule="auto"/>
+        <w:jc w:val="both"/>
+        <w:rPr>
+          <w:rFonts w:ascii="Arial" w:hAnsi="Arial" w:cs="Arial"/>
+        </w:rPr>
+      </w:pPr>
+    </w:p>
+    <w:p>
+      <w:pPr>
+        <w:spacing w:line="360" w:lineRule="auto"/>
+        <w:jc w:val="both"/>
+        <w:rPr>
+          <w:rFonts w:ascii="Arial" w:hAnsi="Arial" w:cs="Arial"/>
+        </w:rPr>
+      </w:pPr>
+    </w:p>
+    <w:p>
+      <w:pPr>
+        <w:spacing w:line="360" w:lineRule="auto"/>
+        <w:jc w:val="both"/>
+        <w:rPr>
+          <w:rFonts w:ascii="Arial" w:hAnsi="Arial" w:cs="Arial"/>
+        </w:rPr>
+      </w:pPr>
+    </w:p>
+    <w:p>
+      <w:pPr>
+        <w:spacing w:line="360" w:lineRule="auto"/>
         <w:jc w:val="both"/>
         <w:rPr>
           <w:rFonts w:ascii="Arial" w:hAnsi="Arial" w:cs="Arial"/>
@@ -9018,224 +9262,9 @@
       <w:pPr>
         <w:pStyle w:val="Heading1"/>
         <w:spacing w:line="360" w:lineRule="auto"/>
-        <w:jc w:val="both"/>
-        <w:rPr>
-          <w:rFonts w:ascii="Arial" w:hAnsi="Arial" w:cs="Arial"/>
-          <w:b/>
-        </w:rPr>
-      </w:pPr>
-      <w:bookmarkStart w:id="34" w:name="_Toc5649250"/>
-      <w:r>
-        <w:rPr>
-          <w:rFonts w:ascii="Arial" w:hAnsi="Arial" w:cs="Arial"/>
-          <w:b/>
-        </w:rPr>
-        <w:t>Chapter 7: Conclusion</w:t>
-      </w:r>
-      <w:bookmarkEnd w:id="34"/>
-    </w:p>
-    <w:p>
-      <w:pPr>
-        <w:spacing w:line="360" w:lineRule="auto"/>
-        <w:ind w:firstLine="720"/>
-        <w:jc w:val="both"/>
-        <w:rPr>
-          <w:rFonts w:ascii="Arial" w:hAnsi="Arial" w:cs="Arial"/>
-        </w:rPr>
-      </w:pPr>
-      <w:r>
-        <w:rPr>
-          <w:rFonts w:ascii="Arial" w:hAnsi="Arial" w:cs="Arial"/>
-        </w:rPr>
-        <w:t xml:space="preserve">Implementation of online system is the efficient and easy way to uplift the business. </w:t>
-      </w:r>
-      <w:r>
-        <w:rPr>
-          <w:rFonts w:ascii="Arial" w:hAnsi="Arial" w:cs="Arial"/>
-        </w:rPr>
-        <w:t xml:space="preserve">It is a bright </w:t>
-      </w:r>
-      <w:r>
-        <w:rPr>
-          <w:rFonts w:ascii="Arial" w:hAnsi="Arial" w:cs="Arial"/>
-        </w:rPr>
-        <w:t>opportunity</w:t>
-      </w:r>
-      <w:r>
-        <w:rPr>
-          <w:rFonts w:ascii="Arial" w:hAnsi="Arial" w:cs="Arial"/>
-        </w:rPr>
-        <w:t xml:space="preserve"> for any organisation to implement online feedback system.</w:t>
-      </w:r>
-      <w:r>
-        <w:rPr>
-          <w:rFonts w:ascii="Arial" w:hAnsi="Arial" w:cs="Arial"/>
-        </w:rPr>
-        <w:t xml:space="preserve"> Finally, full documentation on how current manual </w:t>
-      </w:r>
-      <w:r>
-        <w:rPr>
-          <w:rFonts w:ascii="Arial" w:hAnsi="Arial" w:cs="Arial"/>
-        </w:rPr>
-        <w:t>paper-based</w:t>
-      </w:r>
-      <w:r>
-        <w:rPr>
-          <w:rFonts w:ascii="Arial" w:hAnsi="Arial" w:cs="Arial"/>
-        </w:rPr>
-        <w:t xml:space="preserve"> system is changed into online paper-less system is made.</w:t>
-      </w:r>
-    </w:p>
-    <w:p>
-      <w:pPr>
-        <w:spacing w:line="360" w:lineRule="auto"/>
-        <w:jc w:val="both"/>
-        <w:rPr>
-          <w:rFonts w:ascii="Arial" w:hAnsi="Arial" w:cs="Arial"/>
-        </w:rPr>
-      </w:pPr>
-    </w:p>
-    <w:p>
-      <w:pPr>
-        <w:spacing w:line="360" w:lineRule="auto"/>
-        <w:jc w:val="both"/>
-        <w:rPr>
-          <w:rFonts w:ascii="Arial" w:hAnsi="Arial" w:cs="Arial"/>
-        </w:rPr>
-      </w:pPr>
-    </w:p>
-    <w:p>
-      <w:pPr>
-        <w:spacing w:line="360" w:lineRule="auto"/>
-        <w:jc w:val="both"/>
-        <w:rPr>
-          <w:rFonts w:ascii="Arial" w:hAnsi="Arial" w:cs="Arial"/>
-        </w:rPr>
-      </w:pPr>
-    </w:p>
-    <w:p>
-      <w:pPr>
-        <w:spacing w:line="360" w:lineRule="auto"/>
-        <w:jc w:val="both"/>
-        <w:rPr>
-          <w:rFonts w:ascii="Arial" w:hAnsi="Arial" w:cs="Arial"/>
-        </w:rPr>
-      </w:pPr>
-    </w:p>
-    <w:p>
-      <w:pPr>
-        <w:spacing w:line="360" w:lineRule="auto"/>
-        <w:jc w:val="both"/>
-        <w:rPr>
-          <w:rFonts w:ascii="Arial" w:hAnsi="Arial" w:cs="Arial"/>
-        </w:rPr>
-      </w:pPr>
-    </w:p>
-    <w:p>
-      <w:pPr>
-        <w:spacing w:line="360" w:lineRule="auto"/>
-        <w:jc w:val="both"/>
-        <w:rPr>
-          <w:rFonts w:ascii="Arial" w:hAnsi="Arial" w:cs="Arial"/>
-        </w:rPr>
-      </w:pPr>
-    </w:p>
-    <w:p>
-      <w:pPr>
-        <w:spacing w:line="360" w:lineRule="auto"/>
-        <w:jc w:val="both"/>
-        <w:rPr>
-          <w:rFonts w:ascii="Arial" w:hAnsi="Arial" w:cs="Arial"/>
-        </w:rPr>
-      </w:pPr>
-    </w:p>
-    <w:p>
-      <w:pPr>
-        <w:spacing w:line="360" w:lineRule="auto"/>
-        <w:jc w:val="both"/>
-        <w:rPr>
-          <w:rFonts w:ascii="Arial" w:hAnsi="Arial" w:cs="Arial"/>
-        </w:rPr>
-      </w:pPr>
-    </w:p>
-    <w:p>
-      <w:pPr>
-        <w:spacing w:line="360" w:lineRule="auto"/>
-        <w:jc w:val="both"/>
-        <w:rPr>
-          <w:rFonts w:ascii="Arial" w:hAnsi="Arial" w:cs="Arial"/>
-        </w:rPr>
-      </w:pPr>
-    </w:p>
-    <w:p>
-      <w:pPr>
-        <w:spacing w:line="360" w:lineRule="auto"/>
-        <w:jc w:val="both"/>
-        <w:rPr>
-          <w:rFonts w:ascii="Arial" w:hAnsi="Arial" w:cs="Arial"/>
-        </w:rPr>
-      </w:pPr>
-    </w:p>
-    <w:p>
-      <w:pPr>
-        <w:spacing w:line="360" w:lineRule="auto"/>
-        <w:jc w:val="both"/>
-        <w:rPr>
-          <w:rFonts w:ascii="Arial" w:hAnsi="Arial" w:cs="Arial"/>
-        </w:rPr>
-      </w:pPr>
-    </w:p>
-    <w:p>
-      <w:pPr>
-        <w:spacing w:line="360" w:lineRule="auto"/>
-        <w:jc w:val="both"/>
-        <w:rPr>
-          <w:rFonts w:ascii="Arial" w:hAnsi="Arial" w:cs="Arial"/>
-        </w:rPr>
-      </w:pPr>
-    </w:p>
-    <w:p>
-      <w:pPr>
-        <w:spacing w:line="360" w:lineRule="auto"/>
-        <w:jc w:val="both"/>
-        <w:rPr>
-          <w:rFonts w:ascii="Arial" w:hAnsi="Arial" w:cs="Arial"/>
-        </w:rPr>
-      </w:pPr>
-    </w:p>
-    <w:p>
-      <w:pPr>
-        <w:spacing w:line="360" w:lineRule="auto"/>
-        <w:jc w:val="both"/>
-        <w:rPr>
-          <w:rFonts w:ascii="Arial" w:hAnsi="Arial" w:cs="Arial"/>
-        </w:rPr>
-      </w:pPr>
-    </w:p>
-    <w:p>
-      <w:pPr>
-        <w:spacing w:line="360" w:lineRule="auto"/>
-        <w:jc w:val="both"/>
-        <w:rPr>
-          <w:rFonts w:ascii="Arial" w:hAnsi="Arial" w:cs="Arial"/>
-        </w:rPr>
-      </w:pPr>
-    </w:p>
-    <w:p>
-      <w:pPr>
-        <w:spacing w:line="360" w:lineRule="auto"/>
-        <w:jc w:val="both"/>
-        <w:rPr>
-          <w:rFonts w:ascii="Arial" w:hAnsi="Arial" w:cs="Arial"/>
-        </w:rPr>
-      </w:pPr>
-    </w:p>
-    <w:p>
-      <w:pPr>
-        <w:spacing w:line="360" w:lineRule="auto"/>
-        <w:jc w:val="both"/>
-        <w:rPr>
-          <w:rFonts w:ascii="Arial" w:hAnsi="Arial" w:cs="Arial"/>
+        <w:rPr>
+          <w:rFonts w:ascii="Arial" w:hAnsi="Arial" w:cs="Arial"/>
+          <w:b/>
         </w:rPr>
       </w:pPr>
     </w:p>
@@ -9257,31 +9286,13 @@
           <w:b/>
         </w:rPr>
       </w:pPr>
-    </w:p>
-    <w:p>
-      <w:pPr>
-        <w:spacing w:line="360" w:lineRule="auto"/>
-        <w:jc w:val="both"/>
-        <w:rPr>
-          <w:rFonts w:ascii="Arial" w:hAnsi="Arial" w:cs="Arial"/>
-        </w:rPr>
-      </w:pPr>
-    </w:p>
-    <w:p>
-      <w:pPr>
-        <w:pStyle w:val="Heading1"/>
-        <w:spacing w:line="360" w:lineRule="auto"/>
-        <w:rPr>
-          <w:rFonts w:ascii="Arial" w:hAnsi="Arial" w:cs="Arial"/>
-          <w:b/>
-        </w:rPr>
-      </w:pPr>
       <w:bookmarkStart w:id="35" w:name="_Toc5649251"/>
       <w:r>
         <w:rPr>
           <w:rFonts w:ascii="Arial" w:hAnsi="Arial" w:cs="Arial"/>
           <w:b/>
         </w:rPr>
+        <w:lastRenderedPageBreak/>
         <w:t>Chapter 8: References and Bibliography</w:t>
       </w:r>
       <w:bookmarkEnd w:id="35"/>
@@ -14175,6 +14186,18 @@
       <w:spacing w:after="0"/>
     </w:pPr>
   </w:style>
+  <w:style w:type="character" w:styleId="FollowedHyperlink">
+    <w:name w:val="FollowedHyperlink"/>
+    <w:basedOn w:val="DefaultParagraphFont"/>
+    <w:uiPriority w:val="99"/>
+    <w:semiHidden/>
+    <w:unhideWhenUsed/>
+    <w:rsid w:val="00147959"/>
+    <w:rPr>
+      <w:color w:val="954F72" w:themeColor="followedHyperlink"/>
+      <w:u w:val="single"/>
+    </w:rPr>
+  </w:style>
 </w:styles>
 </file>
 
@@ -14478,7 +14501,7 @@
 </file>
 
 <file path=customXml/itemProps1.xml><?xml version="1.0" encoding="utf-8"?>
-<ds:datastoreItem xmlns:ds="http://schemas.openxmlformats.org/officeDocument/2006/customXml" ds:itemID="{6606702E-4ECE-4CC3-8ACB-272DF113E11C}">
+<ds:datastoreItem xmlns:ds="http://schemas.openxmlformats.org/officeDocument/2006/customXml" ds:itemID="{8B3F8634-14C7-4FA2-88FC-2557E13F70FA}">
   <ds:schemaRefs>
     <ds:schemaRef ds:uri="http://schemas.openxmlformats.org/officeDocument/2006/bibliography"/>
   </ds:schemaRefs>

--- a/00174394_UTKRISHTA BHATTARAI_CP_PROPOSAL.docx
+++ b/00174394_UTKRISHTA BHATTARAI_CP_PROPOSAL.docx
@@ -3247,21 +3247,14 @@
           <w:b/>
         </w:rPr>
         <w:lastRenderedPageBreak/>
-        <w:t>Chapter 1</w:t>
-      </w:r>
-      <w:r>
-        <w:rPr>
-          <w:rFonts w:ascii="Arial" w:hAnsi="Arial" w:cs="Arial"/>
-          <w:b/>
-        </w:rPr>
-        <w:t xml:space="preserve"> </w:t>
-      </w:r>
-      <w:r>
-        <w:rPr>
-          <w:rFonts w:ascii="Arial" w:hAnsi="Arial" w:cs="Arial"/>
-          <w:b/>
-        </w:rPr>
-        <w:t>-</w:t>
+        <w:t xml:space="preserve">Chapter </w:t>
+      </w:r>
+      <w:r>
+        <w:rPr>
+          <w:rFonts w:ascii="Arial" w:hAnsi="Arial" w:cs="Arial"/>
+          <w:b/>
+        </w:rPr>
+        <w:t>1:</w:t>
       </w:r>
       <w:r>
         <w:rPr>
@@ -3527,11 +3520,22 @@
           <w:rFonts w:ascii="Arial" w:hAnsi="Arial" w:cs="Arial"/>
         </w:rPr>
       </w:pPr>
-      <w:r>
-        <w:rPr>
-          <w:rFonts w:ascii="Arial" w:hAnsi="Arial" w:cs="Arial"/>
-        </w:rPr>
-        <w:t xml:space="preserve">Process in which the effect or output of an action is returned to modify he next action. Feedback is essential to the working and survival of all the regulatory mechanisms found throughout living and non-living nature, and in man-made systems such as education system and economy </w:t>
+    </w:p>
+    <w:p>
+      <w:pPr>
+        <w:pStyle w:val="ListParagraph"/>
+        <w:spacing w:line="360" w:lineRule="auto"/>
+        <w:ind w:left="1080" w:firstLine="360"/>
+        <w:jc w:val="both"/>
+        <w:rPr>
+          <w:rFonts w:ascii="Arial" w:hAnsi="Arial" w:cs="Arial"/>
+        </w:rPr>
+      </w:pPr>
+      <w:r>
+        <w:rPr>
+          <w:rFonts w:ascii="Arial" w:hAnsi="Arial" w:cs="Arial"/>
+        </w:rPr>
+        <w:t xml:space="preserve">Feedback is essential to the working and survival of all the regulatory mechanisms found throughout living and non-living nature, and in man-made systems such as education system and economy </w:t>
       </w:r>
       <w:r>
         <w:rPr>
@@ -3562,7 +3566,7 @@
         <w:rPr>
           <w:rFonts w:ascii="Arial" w:hAnsi="Arial" w:cs="Arial"/>
         </w:rPr>
-        <w:t xml:space="preserve">s. A student can give feedback to any staffs and teachers that might be good or bad. Those feedback helps a lot to grow character of an individual and also </w:t>
+        <w:t xml:space="preserve">s. Those feedback helps a lot to grow character of an individual and also </w:t>
       </w:r>
       <w:r>
         <w:rPr>
@@ -3574,91 +3578,84 @@
         <w:rPr>
           <w:rFonts w:ascii="Arial" w:hAnsi="Arial" w:cs="Arial"/>
         </w:rPr>
-        <w:t xml:space="preserve"> and dis-satisfaction of students and parents. </w:t>
-      </w:r>
-      <w:r>
-        <w:rPr>
-          <w:rFonts w:ascii="Arial" w:hAnsi="Arial" w:cs="Arial"/>
-        </w:rPr>
-        <w:t xml:space="preserve">The feedback from customers are essential for any organisation as organisation is </w:t>
-      </w:r>
-      <w:r>
-        <w:rPr>
-          <w:rFonts w:ascii="Arial" w:hAnsi="Arial" w:cs="Arial"/>
-        </w:rPr>
-        <w:t>built</w:t>
-      </w:r>
-      <w:r>
-        <w:rPr>
-          <w:rFonts w:ascii="Arial" w:hAnsi="Arial" w:cs="Arial"/>
-        </w:rPr>
-        <w:t xml:space="preserve"> from its customer in case of college students have high power so their feedbacks </w:t>
-      </w:r>
+        <w:t xml:space="preserve"> and dis-satisfaction of students and parents</w:t>
+      </w:r>
+      <w:r>
+        <w:rPr>
+          <w:rFonts w:ascii="Arial" w:hAnsi="Arial" w:cs="Arial"/>
+        </w:rPr>
+        <w:t xml:space="preserve">. </w:t>
+      </w:r>
+      <w:r>
+        <w:rPr>
+          <w:rFonts w:ascii="Arial" w:hAnsi="Arial" w:cs="Arial"/>
+        </w:rPr>
+        <w:t>These feedbacks</w:t>
+      </w:r>
+      <w:r>
+        <w:rPr>
+          <w:rFonts w:ascii="Arial" w:hAnsi="Arial" w:cs="Arial"/>
+        </w:rPr>
+        <w:t xml:space="preserve"> can help a lot to analyse </w:t>
+      </w:r>
+      <w:r>
+        <w:rPr>
+          <w:rFonts w:ascii="Arial" w:hAnsi="Arial" w:cs="Arial"/>
+        </w:rPr>
+        <w:t>staff’s</w:t>
+      </w:r>
+      <w:r>
+        <w:rPr>
+          <w:rFonts w:ascii="Arial" w:hAnsi="Arial" w:cs="Arial"/>
+        </w:rPr>
+        <w:t xml:space="preserve"> behavior and </w:t>
+      </w:r>
+      <w:r>
+        <w:rPr>
+          <w:rFonts w:ascii="Arial" w:hAnsi="Arial" w:cs="Arial"/>
+        </w:rPr>
+        <w:t>monitor them if necessary.</w:t>
+      </w:r>
+      <w:r>
+        <w:rPr>
+          <w:rFonts w:ascii="Arial" w:hAnsi="Arial" w:cs="Arial"/>
+        </w:rPr>
+        <w:t xml:space="preserve"> </w:t>
+      </w:r>
+      <w:r>
+        <w:rPr>
+          <w:rFonts w:ascii="Arial" w:hAnsi="Arial" w:cs="Arial"/>
+        </w:rPr>
+        <w:t xml:space="preserve"> </w:t>
+      </w:r>
+      <w:r>
+        <w:rPr>
+          <w:rFonts w:ascii="Arial" w:hAnsi="Arial" w:cs="Arial"/>
+        </w:rPr>
+        <w:br/>
+      </w:r>
+      <w:r>
+        <w:rPr>
+          <w:rFonts w:ascii="Arial" w:hAnsi="Arial" w:cs="Arial"/>
+        </w:rPr>
+        <w:tab/>
+      </w:r>
+    </w:p>
+    <w:p>
+      <w:pPr>
+        <w:pStyle w:val="ListParagraph"/>
+        <w:spacing w:line="360" w:lineRule="auto"/>
+        <w:ind w:left="1080" w:firstLine="360"/>
+        <w:jc w:val="both"/>
+        <w:rPr>
+          <w:rFonts w:ascii="Arial" w:hAnsi="Arial" w:cs="Arial"/>
+        </w:rPr>
+      </w:pPr>
       <w:r>
         <w:rPr>
           <w:rFonts w:ascii="Arial" w:hAnsi="Arial" w:cs="Arial"/>
         </w:rPr>
         <w:lastRenderedPageBreak/>
-        <w:t xml:space="preserve">should be taken and they should be reviewed thoroughly. This will be very beneficial as it will reduce paper work and make the process efficient and also the Admin/Controller can view the Feedback according to various category. </w:t>
-      </w:r>
-      <w:r>
-        <w:rPr>
-          <w:rFonts w:ascii="Arial" w:hAnsi="Arial" w:cs="Arial"/>
-        </w:rPr>
-        <w:t>These feedbacks</w:t>
-      </w:r>
-      <w:r>
-        <w:rPr>
-          <w:rFonts w:ascii="Arial" w:hAnsi="Arial" w:cs="Arial"/>
-        </w:rPr>
-        <w:t xml:space="preserve"> can help a lot to analyse </w:t>
-      </w:r>
-      <w:r>
-        <w:rPr>
-          <w:rFonts w:ascii="Arial" w:hAnsi="Arial" w:cs="Arial"/>
-        </w:rPr>
-        <w:t>staff’s</w:t>
-      </w:r>
-      <w:r>
-        <w:rPr>
-          <w:rFonts w:ascii="Arial" w:hAnsi="Arial" w:cs="Arial"/>
-        </w:rPr>
-        <w:t xml:space="preserve"> behavior and </w:t>
-      </w:r>
-      <w:r>
-        <w:rPr>
-          <w:rFonts w:ascii="Arial" w:hAnsi="Arial" w:cs="Arial"/>
-        </w:rPr>
-        <w:t>monitor them if necessary.</w:t>
-      </w:r>
-      <w:r>
-        <w:rPr>
-          <w:rFonts w:ascii="Arial" w:hAnsi="Arial" w:cs="Arial"/>
-        </w:rPr>
-        <w:t xml:space="preserve"> </w:t>
-      </w:r>
-      <w:r>
-        <w:rPr>
-          <w:rFonts w:ascii="Arial" w:hAnsi="Arial" w:cs="Arial"/>
-        </w:rPr>
-        <w:t xml:space="preserve"> </w:t>
-      </w:r>
-      <w:r>
-        <w:rPr>
-          <w:rFonts w:ascii="Arial" w:hAnsi="Arial" w:cs="Arial"/>
-        </w:rPr>
-        <w:br/>
-      </w:r>
-      <w:r>
-        <w:rPr>
-          <w:rFonts w:ascii="Arial" w:hAnsi="Arial" w:cs="Arial"/>
-        </w:rPr>
-        <w:tab/>
-      </w:r>
-      <w:r>
-        <w:rPr>
-          <w:rFonts w:ascii="Arial" w:hAnsi="Arial" w:cs="Arial"/>
-        </w:rPr>
         <w:t>However,</w:t>
       </w:r>
       <w:r>
@@ -3784,11 +3781,13 @@
         <w:jc w:val="both"/>
         <w:rPr>
           <w:rFonts w:ascii="Arial" w:hAnsi="Arial" w:cs="Arial"/>
-        </w:rPr>
-      </w:pPr>
-      <w:r>
-        <w:rPr>
-          <w:rFonts w:ascii="Arial" w:hAnsi="Arial" w:cs="Arial"/>
+          <w:b/>
+        </w:rPr>
+      </w:pPr>
+      <w:r>
+        <w:rPr>
+          <w:rFonts w:ascii="Arial" w:hAnsi="Arial" w:cs="Arial"/>
+          <w:b/>
         </w:rPr>
         <w:t>Data is not being used properly as it can be use</w:t>
       </w:r>
@@ -3797,7 +3796,7 @@
       <w:pPr>
         <w:pStyle w:val="ListParagraph"/>
         <w:spacing w:line="360" w:lineRule="auto"/>
-        <w:ind w:left="1440"/>
+        <w:ind w:left="1440" w:firstLine="720"/>
         <w:jc w:val="both"/>
         <w:rPr>
           <w:rFonts w:ascii="Arial" w:hAnsi="Arial" w:cs="Arial"/>
@@ -3832,30 +3831,43 @@
         <w:jc w:val="both"/>
         <w:rPr>
           <w:rFonts w:ascii="Arial" w:hAnsi="Arial" w:cs="Arial"/>
-        </w:rPr>
-      </w:pPr>
-      <w:r>
-        <w:rPr>
-          <w:rFonts w:ascii="Arial" w:hAnsi="Arial" w:cs="Arial"/>
+          <w:b/>
+        </w:rPr>
+      </w:pPr>
+      <w:r>
+        <w:rPr>
+          <w:rFonts w:ascii="Arial" w:hAnsi="Arial" w:cs="Arial"/>
+          <w:b/>
         </w:rPr>
         <w:t>No online Feedbacks up-to now</w:t>
       </w:r>
     </w:p>
     <w:p>
       <w:pPr>
-        <w:pStyle w:val="ListParagraph"/>
-        <w:spacing w:line="360" w:lineRule="auto"/>
-        <w:ind w:left="2160"/>
-        <w:jc w:val="both"/>
-        <w:rPr>
-          <w:rFonts w:ascii="Arial" w:hAnsi="Arial" w:cs="Arial"/>
-        </w:rPr>
-      </w:pPr>
-      <w:r>
-        <w:rPr>
-          <w:rFonts w:ascii="Arial" w:hAnsi="Arial" w:cs="Arial"/>
-        </w:rPr>
-        <w:t>We are in very high-tech world so people want everything to be delivered and accessed online.</w:t>
+        <w:spacing w:line="360" w:lineRule="auto"/>
+        <w:ind w:left="1440" w:firstLine="720"/>
+        <w:jc w:val="both"/>
+        <w:rPr>
+          <w:rFonts w:ascii="Arial" w:hAnsi="Arial" w:cs="Arial"/>
+        </w:rPr>
+      </w:pPr>
+      <w:r>
+        <w:rPr>
+          <w:rFonts w:ascii="Arial" w:hAnsi="Arial" w:cs="Arial"/>
+        </w:rPr>
+        <w:t>We are in very high-tech world so people want everything to be delivered</w:t>
+      </w:r>
+      <w:r>
+        <w:rPr>
+          <w:rFonts w:ascii="Arial" w:hAnsi="Arial" w:cs="Arial"/>
+        </w:rPr>
+        <w:t xml:space="preserve"> </w:t>
+      </w:r>
+      <w:r>
+        <w:rPr>
+          <w:rFonts w:ascii="Arial" w:hAnsi="Arial" w:cs="Arial"/>
+        </w:rPr>
+        <w:t>and accessed online.</w:t>
       </w:r>
       <w:r>
         <w:rPr>
@@ -3886,17 +3898,47 @@
         <w:jc w:val="both"/>
         <w:rPr>
           <w:rFonts w:ascii="Arial" w:hAnsi="Arial" w:cs="Arial"/>
-        </w:rPr>
-      </w:pPr>
-      <w:r>
-        <w:rPr>
-          <w:rFonts w:ascii="Arial" w:hAnsi="Arial" w:cs="Arial"/>
+          <w:b/>
+        </w:rPr>
+      </w:pPr>
+      <w:r>
+        <w:rPr>
+          <w:rFonts w:ascii="Arial" w:hAnsi="Arial" w:cs="Arial"/>
+          <w:b/>
         </w:rPr>
         <w:t>Fraud</w:t>
       </w:r>
     </w:p>
     <w:p>
       <w:pPr>
+        <w:spacing w:line="360" w:lineRule="auto"/>
+        <w:ind w:left="1440" w:firstLine="720"/>
+        <w:jc w:val="both"/>
+        <w:rPr>
+          <w:rFonts w:ascii="Arial" w:hAnsi="Arial" w:cs="Arial"/>
+        </w:rPr>
+      </w:pPr>
+      <w:r>
+        <w:rPr>
+          <w:rFonts w:ascii="Arial" w:hAnsi="Arial" w:cs="Arial"/>
+        </w:rPr>
+        <w:t xml:space="preserve">Not every people in this world is good. </w:t>
+      </w:r>
+      <w:r>
+        <w:rPr>
+          <w:rFonts w:ascii="Arial" w:hAnsi="Arial" w:cs="Arial"/>
+        </w:rPr>
+        <w:t>Bad people with bad intention can give false feedback (write unethical things). Since no credential are to be provided in paper-based system it might be difficult to track the people</w:t>
+      </w:r>
+      <w:r>
+        <w:rPr>
+          <w:rFonts w:ascii="Arial" w:hAnsi="Arial" w:cs="Arial"/>
+        </w:rPr>
+        <w:t>.</w:t>
+      </w:r>
+    </w:p>
+    <w:p>
+      <w:pPr>
         <w:pStyle w:val="ListParagraph"/>
         <w:spacing w:line="360" w:lineRule="auto"/>
         <w:ind w:left="2160"/>
@@ -3905,24 +3947,17 @@
           <w:rFonts w:ascii="Arial" w:hAnsi="Arial" w:cs="Arial"/>
         </w:rPr>
       </w:pPr>
-      <w:r>
-        <w:rPr>
-          <w:rFonts w:ascii="Arial" w:hAnsi="Arial" w:cs="Arial"/>
-        </w:rPr>
-        <w:t xml:space="preserve">Not every people in this world is good. </w:t>
-      </w:r>
-      <w:r>
-        <w:rPr>
-          <w:rFonts w:ascii="Arial" w:hAnsi="Arial" w:cs="Arial"/>
-        </w:rPr>
-        <w:t>Bad people with bad intention can give false feedback (write unethical things). Since no credential are to be provided in paper-based system it might be difficult to track the people</w:t>
-      </w:r>
-      <w:r>
-        <w:rPr>
-          <w:rFonts w:ascii="Arial" w:hAnsi="Arial" w:cs="Arial"/>
-        </w:rPr>
-        <w:t>.</w:t>
-      </w:r>
+    </w:p>
+    <w:p>
+      <w:pPr>
+        <w:pStyle w:val="ListParagraph"/>
+        <w:spacing w:line="360" w:lineRule="auto"/>
+        <w:ind w:left="2160"/>
+        <w:jc w:val="both"/>
+        <w:rPr>
+          <w:rFonts w:ascii="Arial" w:hAnsi="Arial" w:cs="Arial"/>
+        </w:rPr>
+      </w:pPr>
     </w:p>
     <w:p>
       <w:pPr>
@@ -3968,29 +4003,33 @@
         <w:jc w:val="both"/>
         <w:rPr>
           <w:rFonts w:ascii="Arial" w:hAnsi="Arial" w:cs="Arial"/>
-        </w:rPr>
-      </w:pPr>
-      <w:r>
-        <w:rPr>
-          <w:rFonts w:ascii="Arial" w:hAnsi="Arial" w:cs="Arial"/>
-        </w:rPr>
+          <w:b/>
+        </w:rPr>
+      </w:pPr>
+      <w:r>
+        <w:rPr>
+          <w:rFonts w:ascii="Arial" w:hAnsi="Arial" w:cs="Arial"/>
+          <w:b/>
+        </w:rPr>
+        <w:lastRenderedPageBreak/>
         <w:t>Loss of Feedbacks</w:t>
       </w:r>
       <w:r>
         <w:rPr>
           <w:rFonts w:ascii="Arial" w:hAnsi="Arial" w:cs="Arial"/>
+          <w:b/>
         </w:rPr>
         <w:t>/Data</w:t>
       </w:r>
     </w:p>
     <w:p>
       <w:pPr>
-        <w:pStyle w:val="ListParagraph"/>
-        <w:spacing w:line="360" w:lineRule="auto"/>
-        <w:ind w:left="2160"/>
-        <w:jc w:val="both"/>
-        <w:rPr>
-          <w:rFonts w:ascii="Arial" w:hAnsi="Arial" w:cs="Arial"/>
+        <w:spacing w:line="360" w:lineRule="auto"/>
+        <w:ind w:left="1800"/>
+        <w:jc w:val="both"/>
+        <w:rPr>
+          <w:rFonts w:ascii="Arial" w:hAnsi="Arial" w:cs="Arial"/>
+          <w:b/>
         </w:rPr>
       </w:pPr>
       <w:r>
@@ -5777,13 +5816,19 @@
         <w:rPr>
           <w:rFonts w:ascii="Arial" w:hAnsi="Arial" w:cs="Arial"/>
         </w:rPr>
-        <w:t>method because</w:t>
-      </w:r>
-      <w:r>
-        <w:rPr>
-          <w:rFonts w:ascii="Arial" w:hAnsi="Arial" w:cs="Arial"/>
-        </w:rPr>
-        <w:t xml:space="preserve"> the project is to be completed in time.</w:t>
+        <w:t>method</w:t>
+      </w:r>
+      <w:r>
+        <w:rPr>
+          <w:rFonts w:ascii="Arial" w:hAnsi="Arial" w:cs="Arial"/>
+        </w:rPr>
+        <w:t>ology</w:t>
+      </w:r>
+      <w:r>
+        <w:rPr>
+          <w:rFonts w:ascii="Arial" w:hAnsi="Arial" w:cs="Arial"/>
+        </w:rPr>
+        <w:t>.</w:t>
       </w:r>
       <w:r>
         <w:rPr>
@@ -5825,152 +5870,25 @@
         <w:rPr>
           <w:rFonts w:ascii="Arial" w:hAnsi="Arial" w:cs="Arial"/>
         </w:rPr>
-        <w:t>The phases in Waterfall methods are</w:t>
-      </w:r>
-    </w:p>
-    <w:p>
-      <w:pPr>
-        <w:pStyle w:val="ListParagraph"/>
-        <w:numPr>
-          <w:ilvl w:val="0"/>
-          <w:numId w:val="22"/>
-        </w:numPr>
-        <w:spacing w:line="360" w:lineRule="auto"/>
-        <w:jc w:val="both"/>
-        <w:rPr>
-          <w:rFonts w:ascii="Arial" w:hAnsi="Arial" w:cs="Arial"/>
-        </w:rPr>
-      </w:pPr>
-      <w:r>
-        <w:rPr>
-          <w:rFonts w:ascii="Arial" w:hAnsi="Arial" w:cs="Arial"/>
-        </w:rPr>
-        <w:t>Requirement Gathering</w:t>
-      </w:r>
-    </w:p>
-    <w:p>
-      <w:pPr>
-        <w:pStyle w:val="ListParagraph"/>
-        <w:numPr>
-          <w:ilvl w:val="0"/>
-          <w:numId w:val="22"/>
-        </w:numPr>
-        <w:spacing w:line="360" w:lineRule="auto"/>
-        <w:jc w:val="both"/>
-        <w:rPr>
-          <w:rFonts w:ascii="Arial" w:hAnsi="Arial" w:cs="Arial"/>
-        </w:rPr>
-      </w:pPr>
-      <w:r>
-        <w:rPr>
-          <w:rFonts w:ascii="Arial" w:hAnsi="Arial" w:cs="Arial"/>
-        </w:rPr>
-        <w:t>Analysis</w:t>
-      </w:r>
-    </w:p>
-    <w:p>
-      <w:pPr>
-        <w:pStyle w:val="ListParagraph"/>
-        <w:numPr>
-          <w:ilvl w:val="0"/>
-          <w:numId w:val="22"/>
-        </w:numPr>
-        <w:spacing w:line="360" w:lineRule="auto"/>
-        <w:jc w:val="both"/>
-        <w:rPr>
-          <w:rFonts w:ascii="Arial" w:hAnsi="Arial" w:cs="Arial"/>
-        </w:rPr>
-      </w:pPr>
-      <w:r>
-        <w:rPr>
-          <w:rFonts w:ascii="Arial" w:hAnsi="Arial" w:cs="Arial"/>
-        </w:rPr>
-        <w:t>Design</w:t>
-      </w:r>
-    </w:p>
-    <w:p>
-      <w:pPr>
-        <w:pStyle w:val="ListParagraph"/>
-        <w:numPr>
-          <w:ilvl w:val="0"/>
-          <w:numId w:val="22"/>
-        </w:numPr>
-        <w:spacing w:line="360" w:lineRule="auto"/>
-        <w:jc w:val="both"/>
-        <w:rPr>
-          <w:rFonts w:ascii="Arial" w:hAnsi="Arial" w:cs="Arial"/>
-        </w:rPr>
-      </w:pPr>
-      <w:r>
-        <w:rPr>
-          <w:rFonts w:ascii="Arial" w:hAnsi="Arial" w:cs="Arial"/>
-        </w:rPr>
-        <w:t>Implementation</w:t>
-      </w:r>
-    </w:p>
-    <w:p>
-      <w:pPr>
-        <w:pStyle w:val="ListParagraph"/>
-        <w:numPr>
-          <w:ilvl w:val="0"/>
-          <w:numId w:val="22"/>
-        </w:numPr>
-        <w:spacing w:line="360" w:lineRule="auto"/>
-        <w:jc w:val="both"/>
-        <w:rPr>
-          <w:rFonts w:ascii="Arial" w:hAnsi="Arial" w:cs="Arial"/>
-        </w:rPr>
-      </w:pPr>
-      <w:r>
-        <w:rPr>
-          <w:rFonts w:ascii="Arial" w:hAnsi="Arial" w:cs="Arial"/>
-        </w:rPr>
-        <w:t>Testing</w:t>
-      </w:r>
-    </w:p>
-    <w:p>
-      <w:pPr>
-        <w:pStyle w:val="ListParagraph"/>
-        <w:numPr>
-          <w:ilvl w:val="0"/>
-          <w:numId w:val="22"/>
-        </w:numPr>
-        <w:spacing w:line="360" w:lineRule="auto"/>
-        <w:jc w:val="both"/>
-        <w:rPr>
-          <w:rFonts w:ascii="Arial" w:hAnsi="Arial" w:cs="Arial"/>
-        </w:rPr>
-      </w:pPr>
-      <w:r>
-        <w:rPr>
-          <w:rFonts w:ascii="Arial" w:hAnsi="Arial" w:cs="Arial"/>
-        </w:rPr>
-        <w:t>Deployment</w:t>
-      </w:r>
-    </w:p>
-    <w:p>
-      <w:pPr>
-        <w:pStyle w:val="ListParagraph"/>
-        <w:numPr>
-          <w:ilvl w:val="0"/>
-          <w:numId w:val="22"/>
-        </w:numPr>
-        <w:spacing w:line="360" w:lineRule="auto"/>
-        <w:jc w:val="both"/>
-        <w:rPr>
-          <w:rFonts w:ascii="Arial" w:hAnsi="Arial" w:cs="Arial"/>
-        </w:rPr>
-      </w:pPr>
-      <w:r>
-        <w:rPr>
-          <w:rFonts w:ascii="Arial" w:hAnsi="Arial" w:cs="Arial"/>
-        </w:rPr>
-        <w:t>Maintenance</w:t>
-      </w:r>
-    </w:p>
-    <w:p>
-      <w:pPr>
-        <w:spacing w:line="360" w:lineRule="auto"/>
+        <w:t>Also,</w:t>
+      </w:r>
+      <w:r>
+        <w:rPr>
+          <w:rFonts w:ascii="Arial" w:hAnsi="Arial" w:cs="Arial"/>
+        </w:rPr>
+        <w:t xml:space="preserve"> it is individual project so </w:t>
+      </w:r>
+      <w:r>
+        <w:rPr>
+          <w:rFonts w:ascii="Arial" w:hAnsi="Arial" w:cs="Arial"/>
+        </w:rPr>
+        <w:t>it doesn’t need to be iterative necessarily. Since this methodology helps my project to be completed in time and in efficient way, I have used Waterfall methodology.</w:t>
+      </w:r>
+    </w:p>
+    <w:p>
+      <w:pPr>
+        <w:spacing w:line="360" w:lineRule="auto"/>
+        <w:ind w:firstLine="720"/>
         <w:jc w:val="both"/>
         <w:rPr>
           <w:rFonts w:ascii="Arial" w:hAnsi="Arial" w:cs="Arial"/>
@@ -6058,255 +5976,39 @@
         </w:rPr>
         <w:t>.</w:t>
       </w:r>
-    </w:p>
-    <w:p>
-      <w:pPr>
-        <w:spacing w:line="360" w:lineRule="auto"/>
-        <w:jc w:val="both"/>
-        <w:rPr>
-          <w:rFonts w:ascii="Arial" w:hAnsi="Arial" w:cs="Arial"/>
-          <w:b/>
-        </w:rPr>
-      </w:pPr>
-      <w:r>
-        <w:rPr>
-          <w:rFonts w:ascii="Arial" w:hAnsi="Arial" w:cs="Arial"/>
-          <w:b/>
-        </w:rPr>
-        <w:t>Model</w:t>
-      </w:r>
-    </w:p>
-    <w:p>
-      <w:pPr>
-        <w:spacing w:line="360" w:lineRule="auto"/>
-        <w:jc w:val="both"/>
-        <w:rPr>
-          <w:rFonts w:ascii="Arial" w:hAnsi="Arial" w:cs="Arial"/>
-        </w:rPr>
-      </w:pPr>
-      <w:r>
-        <w:rPr>
-          <w:rFonts w:ascii="Arial" w:hAnsi="Arial" w:cs="Arial"/>
-        </w:rPr>
-        <w:t xml:space="preserve">It </w:t>
-      </w:r>
-      <w:r>
-        <w:rPr>
-          <w:rFonts w:ascii="Arial" w:hAnsi="Arial" w:cs="Arial"/>
-        </w:rPr>
-        <w:t>stores</w:t>
-      </w:r>
-      <w:r>
-        <w:rPr>
-          <w:rFonts w:ascii="Arial" w:hAnsi="Arial" w:cs="Arial"/>
-        </w:rPr>
-        <w:t xml:space="preserve"> raw data and it </w:t>
-      </w:r>
-      <w:r>
-        <w:rPr>
-          <w:rFonts w:ascii="Arial" w:hAnsi="Arial" w:cs="Arial"/>
-        </w:rPr>
-        <w:t xml:space="preserve">outlines </w:t>
-      </w:r>
-      <w:r>
-        <w:rPr>
-          <w:rFonts w:ascii="Arial" w:hAnsi="Arial" w:cs="Arial"/>
-        </w:rPr>
-        <w:t xml:space="preserve">essential </w:t>
-      </w:r>
-      <w:r>
-        <w:rPr>
-          <w:rFonts w:ascii="Arial" w:hAnsi="Arial" w:cs="Arial"/>
-        </w:rPr>
-        <w:t>mechanisms</w:t>
-      </w:r>
-      <w:r>
-        <w:rPr>
-          <w:rFonts w:ascii="Arial" w:hAnsi="Arial" w:cs="Arial"/>
-        </w:rPr>
-        <w:t xml:space="preserve"> of app</w:t>
-      </w:r>
-      <w:r>
-        <w:rPr>
-          <w:rFonts w:ascii="Arial" w:hAnsi="Arial" w:cs="Arial"/>
-        </w:rPr>
-        <w:t>lication</w:t>
-      </w:r>
-      <w:r>
-        <w:rPr>
-          <w:rFonts w:ascii="Arial" w:hAnsi="Arial" w:cs="Arial"/>
-        </w:rPr>
-        <w:t xml:space="preserve">. It </w:t>
-      </w:r>
-      <w:r>
-        <w:rPr>
-          <w:rFonts w:ascii="Arial" w:hAnsi="Arial" w:cs="Arial"/>
-        </w:rPr>
-        <w:t>can</w:t>
-      </w:r>
-      <w:r>
-        <w:rPr>
-          <w:rFonts w:ascii="Arial" w:hAnsi="Arial" w:cs="Arial"/>
-        </w:rPr>
-        <w:t xml:space="preserve"> </w:t>
-      </w:r>
-      <w:r>
-        <w:rPr>
-          <w:rFonts w:ascii="Arial" w:hAnsi="Arial" w:cs="Arial"/>
-        </w:rPr>
-        <w:t>have a logic to update controller code if data</w:t>
-      </w:r>
-      <w:r>
-        <w:rPr>
-          <w:rFonts w:ascii="Arial" w:hAnsi="Arial" w:cs="Arial"/>
-        </w:rPr>
-        <w:t xml:space="preserve"> is changed</w:t>
-      </w:r>
-      <w:r>
-        <w:rPr>
-          <w:rFonts w:ascii="Arial" w:hAnsi="Arial" w:cs="Arial"/>
-        </w:rPr>
-        <w:t>.</w:t>
-      </w:r>
-    </w:p>
-    <w:p>
-      <w:pPr>
-        <w:spacing w:line="360" w:lineRule="auto"/>
-        <w:jc w:val="both"/>
-        <w:rPr>
-          <w:rFonts w:ascii="Arial" w:hAnsi="Arial" w:cs="Arial"/>
-          <w:b/>
-        </w:rPr>
-      </w:pPr>
-      <w:r>
-        <w:rPr>
-          <w:rFonts w:ascii="Arial" w:hAnsi="Arial" w:cs="Arial"/>
-          <w:b/>
-        </w:rPr>
-        <w:t>View</w:t>
-      </w:r>
-    </w:p>
-    <w:p>
-      <w:pPr>
-        <w:spacing w:line="360" w:lineRule="auto"/>
-        <w:jc w:val="both"/>
-        <w:rPr>
-          <w:rFonts w:ascii="Arial" w:hAnsi="Arial" w:cs="Arial"/>
-        </w:rPr>
-      </w:pPr>
-      <w:r>
-        <w:rPr>
-          <w:rFonts w:ascii="Arial" w:hAnsi="Arial" w:cs="Arial"/>
-        </w:rPr>
-        <w:t xml:space="preserve">It </w:t>
-      </w:r>
-      <w:r>
-        <w:rPr>
-          <w:rFonts w:ascii="Arial" w:hAnsi="Arial" w:cs="Arial"/>
-        </w:rPr>
-        <w:t>demonstrates</w:t>
-      </w:r>
-      <w:r>
-        <w:rPr>
-          <w:rFonts w:ascii="Arial" w:hAnsi="Arial" w:cs="Arial"/>
-        </w:rPr>
-        <w:t xml:space="preserve"> the visualization of data that is used by model.</w:t>
-      </w:r>
-    </w:p>
-    <w:p>
-      <w:pPr>
-        <w:spacing w:line="360" w:lineRule="auto"/>
-        <w:jc w:val="both"/>
-        <w:rPr>
-          <w:rFonts w:ascii="Arial" w:hAnsi="Arial" w:cs="Arial"/>
-          <w:b/>
-        </w:rPr>
-      </w:pPr>
-      <w:r>
-        <w:rPr>
-          <w:rFonts w:ascii="Arial" w:hAnsi="Arial" w:cs="Arial"/>
-          <w:b/>
+      <w:r>
+        <w:rPr>
+          <w:rFonts w:ascii="Arial" w:hAnsi="Arial" w:cs="Arial"/>
+        </w:rPr>
+        <w:t xml:space="preserve"> I have made use of MVC pattern because this pattern helps to separate business logic from the presentation layer.</w:t>
+      </w:r>
+      <w:r>
+        <w:rPr>
+          <w:rFonts w:ascii="Arial" w:hAnsi="Arial" w:cs="Arial"/>
+        </w:rPr>
+        <w:t xml:space="preserve"> Using MVC pattern can help in quickly finding and updating/editing the portion of code, which makes easier to update the application in future to address user needs and requirement.</w:t>
+      </w:r>
+      <w:r>
+        <w:rPr>
+          <w:rFonts w:ascii="Arial" w:hAnsi="Arial" w:cs="Arial"/>
+        </w:rPr>
+        <w:t xml:space="preserve"> It also allows changes without affecting the other part and also the code written in MVC pattern are more usable.</w:t>
+      </w:r>
+    </w:p>
+    <w:p>
+      <w:pPr>
+        <w:spacing w:line="360" w:lineRule="auto"/>
+        <w:jc w:val="both"/>
+        <w:rPr>
+          <w:rFonts w:ascii="Arial" w:hAnsi="Arial" w:cs="Arial"/>
+        </w:rPr>
+      </w:pPr>
+      <w:r>
+        <w:rPr>
+          <w:rFonts w:ascii="Arial" w:hAnsi="Arial" w:cs="Arial"/>
+          <w:noProof/>
         </w:rPr>
         <w:lastRenderedPageBreak/>
-        <w:t>Controller</w:t>
-      </w:r>
-    </w:p>
-    <w:p>
-      <w:pPr>
-        <w:spacing w:line="360" w:lineRule="auto"/>
-        <w:jc w:val="both"/>
-        <w:rPr>
-          <w:rFonts w:ascii="Arial" w:hAnsi="Arial" w:cs="Arial"/>
-        </w:rPr>
-      </w:pPr>
-      <w:r>
-        <w:rPr>
-          <w:rFonts w:ascii="Arial" w:hAnsi="Arial" w:cs="Arial"/>
-        </w:rPr>
-        <w:t xml:space="preserve">It performs on model and view both. It also </w:t>
-      </w:r>
-      <w:r>
-        <w:rPr>
-          <w:rFonts w:ascii="Arial" w:hAnsi="Arial" w:cs="Arial"/>
-        </w:rPr>
-        <w:t>regulates</w:t>
-      </w:r>
-      <w:r>
-        <w:rPr>
-          <w:rFonts w:ascii="Arial" w:hAnsi="Arial" w:cs="Arial"/>
-        </w:rPr>
-        <w:t xml:space="preserve"> </w:t>
-      </w:r>
-      <w:r>
-        <w:rPr>
-          <w:rFonts w:ascii="Arial" w:hAnsi="Arial" w:cs="Arial"/>
-        </w:rPr>
-        <w:t>the data flow into model object and updates view when data</w:t>
-      </w:r>
-      <w:r>
-        <w:rPr>
-          <w:rFonts w:ascii="Arial" w:hAnsi="Arial" w:cs="Arial"/>
-        </w:rPr>
-        <w:t xml:space="preserve"> varies</w:t>
-      </w:r>
-      <w:r>
-        <w:rPr>
-          <w:rFonts w:ascii="Arial" w:hAnsi="Arial" w:cs="Arial"/>
-        </w:rPr>
-        <w:t xml:space="preserve">. It </w:t>
-      </w:r>
-      <w:r>
-        <w:rPr>
-          <w:rFonts w:ascii="Arial" w:hAnsi="Arial" w:cs="Arial"/>
-        </w:rPr>
-        <w:t>supports</w:t>
-      </w:r>
-      <w:r>
-        <w:rPr>
-          <w:rFonts w:ascii="Arial" w:hAnsi="Arial" w:cs="Arial"/>
-        </w:rPr>
-        <w:t xml:space="preserve"> to keep both model and view separate</w:t>
-      </w:r>
-      <w:r>
-        <w:rPr>
-          <w:rFonts w:ascii="Arial" w:hAnsi="Arial" w:cs="Arial"/>
-        </w:rPr>
-        <w:t>.</w:t>
-      </w:r>
-    </w:p>
-    <w:p>
-      <w:pPr>
-        <w:spacing w:line="360" w:lineRule="auto"/>
-        <w:jc w:val="both"/>
-        <w:rPr>
-          <w:rFonts w:ascii="Arial" w:hAnsi="Arial" w:cs="Arial"/>
-        </w:rPr>
-      </w:pPr>
-      <w:r>
-        <w:rPr>
-          <w:rFonts w:ascii="Arial" w:hAnsi="Arial" w:cs="Arial"/>
-          <w:noProof/>
-        </w:rPr>
         <w:drawing>
           <wp:inline distT="0" distB="0" distL="0" distR="0" wp14:anchorId="31B468C3" wp14:editId="7123C579">
             <wp:extent cx="5562600" cy="2733675"/>
@@ -6433,71 +6135,49 @@
         <w:rPr>
           <w:rFonts w:ascii="Arial" w:hAnsi="Arial" w:cs="Arial"/>
         </w:rPr>
-        <w:t xml:space="preserve"> (Stackoverflow,2019)</w:t>
-      </w:r>
-      <w:r>
-        <w:rPr>
-          <w:rFonts w:ascii="Arial" w:hAnsi="Arial" w:cs="Arial"/>
-        </w:rPr>
-        <w:t xml:space="preserve">. In this type of architecture there are three tier they are </w:t>
-      </w:r>
-    </w:p>
-    <w:p>
-      <w:pPr>
-        <w:pStyle w:val="ListParagraph"/>
-        <w:numPr>
-          <w:ilvl w:val="0"/>
-          <w:numId w:val="26"/>
-        </w:numPr>
-        <w:spacing w:line="360" w:lineRule="auto"/>
-        <w:jc w:val="both"/>
-        <w:rPr>
-          <w:rFonts w:ascii="Arial" w:hAnsi="Arial" w:cs="Arial"/>
-        </w:rPr>
-      </w:pPr>
-      <w:r>
-        <w:rPr>
-          <w:rFonts w:ascii="Arial" w:hAnsi="Arial" w:cs="Arial"/>
-        </w:rPr>
-        <w:t xml:space="preserve">Presentation </w:t>
-      </w:r>
-      <w:r>
-        <w:rPr>
-          <w:rFonts w:ascii="Arial" w:hAnsi="Arial" w:cs="Arial"/>
-        </w:rPr>
-        <w:t>tier</w:t>
-      </w:r>
-      <w:r>
-        <w:rPr>
-          <w:rFonts w:ascii="Arial" w:hAnsi="Arial" w:cs="Arial"/>
-        </w:rPr>
-        <w:t>: This consist of Views and controllers from the MVC pattern.</w:t>
-      </w:r>
-    </w:p>
-    <w:p>
-      <w:pPr>
-        <w:pStyle w:val="ListParagraph"/>
-        <w:numPr>
-          <w:ilvl w:val="0"/>
-          <w:numId w:val="26"/>
-        </w:numPr>
-        <w:spacing w:line="360" w:lineRule="auto"/>
-        <w:jc w:val="both"/>
-        <w:rPr>
-          <w:rFonts w:ascii="Arial" w:hAnsi="Arial" w:cs="Arial"/>
-        </w:rPr>
-      </w:pPr>
-      <w:r>
-        <w:rPr>
-          <w:rFonts w:ascii="Arial" w:hAnsi="Arial" w:cs="Arial"/>
-        </w:rPr>
-        <w:t>Business tier</w:t>
-      </w:r>
-      <w:r>
-        <w:rPr>
-          <w:rFonts w:ascii="Arial" w:hAnsi="Arial" w:cs="Arial"/>
-        </w:rPr>
-        <w:t>: It consist of Model (Data) from MVC pattern.</w:t>
+        <w:t xml:space="preserve">. </w:t>
+      </w:r>
+      <w:r>
+        <w:rPr>
+          <w:rFonts w:ascii="Arial" w:hAnsi="Arial" w:cs="Arial"/>
+        </w:rPr>
+        <w:t xml:space="preserve">The main benefit of using 3 tier architecture is that </w:t>
+      </w:r>
+      <w:r>
+        <w:rPr>
+          <w:rFonts w:ascii="Arial" w:hAnsi="Arial" w:cs="Arial"/>
+        </w:rPr>
+        <w:t xml:space="preserve">it supports ease of maintenance of code and business logic separately, so that it won’t affect on </w:t>
+      </w:r>
+      <w:r>
+        <w:rPr>
+          <w:rFonts w:ascii="Arial" w:hAnsi="Arial" w:cs="Arial"/>
+        </w:rPr>
+        <w:t>another</w:t>
+      </w:r>
+      <w:r>
+        <w:rPr>
+          <w:rFonts w:ascii="Arial" w:hAnsi="Arial" w:cs="Arial"/>
+        </w:rPr>
+        <w:t xml:space="preserve"> layer.</w:t>
+      </w:r>
+      <w:r>
+        <w:rPr>
+          <w:rFonts w:ascii="Arial" w:hAnsi="Arial" w:cs="Arial"/>
+        </w:rPr>
+        <w:t xml:space="preserve"> Also, it helps to update the code in </w:t>
+      </w:r>
+      <w:r>
+        <w:rPr>
+          <w:rFonts w:ascii="Arial" w:hAnsi="Arial" w:cs="Arial"/>
+        </w:rPr>
+        <w:t>a</w:t>
+      </w:r>
+      <w:r>
+        <w:rPr>
+          <w:rFonts w:ascii="Arial" w:hAnsi="Arial" w:cs="Arial"/>
+        </w:rPr>
+        <w:t xml:space="preserve"> managed way without affecting other code.</w:t>
       </w:r>
       <w:r>
         <w:rPr>
@@ -6505,58 +6185,48 @@
         </w:rPr>
         <w:t xml:space="preserve"> </w:t>
       </w:r>
-    </w:p>
-    <w:p>
-      <w:pPr>
-        <w:pStyle w:val="ListParagraph"/>
-        <w:numPr>
-          <w:ilvl w:val="0"/>
-          <w:numId w:val="26"/>
-        </w:numPr>
-        <w:spacing w:line="360" w:lineRule="auto"/>
-        <w:jc w:val="both"/>
-        <w:rPr>
-          <w:rFonts w:ascii="Arial" w:hAnsi="Arial" w:cs="Arial"/>
-        </w:rPr>
-      </w:pPr>
-      <w:r>
-        <w:rPr>
-          <w:rFonts w:ascii="Arial" w:hAnsi="Arial" w:cs="Arial"/>
-        </w:rPr>
-        <w:t>Data Access tier</w:t>
-      </w:r>
-      <w:r>
-        <w:rPr>
-          <w:rFonts w:ascii="Arial" w:hAnsi="Arial" w:cs="Arial"/>
-        </w:rPr>
-        <w:t xml:space="preserve">: </w:t>
-      </w:r>
-      <w:r>
-        <w:rPr>
-          <w:rFonts w:ascii="Arial" w:hAnsi="Arial" w:cs="Arial"/>
-        </w:rPr>
-        <w:t>Data is accessed by application layer with the help of API call.</w:t>
-      </w:r>
-    </w:p>
-    <w:p>
-      <w:pPr>
-        <w:spacing w:line="360" w:lineRule="auto"/>
-        <w:jc w:val="both"/>
-        <w:rPr>
-          <w:rFonts w:ascii="Arial" w:hAnsi="Arial" w:cs="Arial"/>
-          <w:b/>
-        </w:rPr>
-      </w:pPr>
-    </w:p>
-    <w:p>
-      <w:pPr>
-        <w:spacing w:line="360" w:lineRule="auto"/>
-        <w:jc w:val="both"/>
-        <w:rPr>
-          <w:rFonts w:ascii="Arial" w:hAnsi="Arial" w:cs="Arial"/>
-          <w:b/>
-        </w:rPr>
-      </w:pPr>
+      <w:r>
+        <w:rPr>
+          <w:rFonts w:ascii="Arial" w:hAnsi="Arial" w:cs="Arial"/>
+        </w:rPr>
+        <w:t xml:space="preserve">This will hide the internal unnecessary implementation and will provide </w:t>
+      </w:r>
+      <w:r>
+        <w:rPr>
+          <w:rFonts w:ascii="Arial" w:hAnsi="Arial" w:cs="Arial"/>
+        </w:rPr>
+        <w:t>data security</w:t>
+      </w:r>
+      <w:r>
+        <w:rPr>
+          <w:rFonts w:ascii="Arial" w:hAnsi="Arial" w:cs="Arial"/>
+        </w:rPr>
+        <w:t xml:space="preserve">, and program </w:t>
+      </w:r>
+      <w:r>
+        <w:rPr>
+          <w:rFonts w:ascii="Arial" w:hAnsi="Arial" w:cs="Arial"/>
+        </w:rPr>
+        <w:t xml:space="preserve">written in 3 tier architecture are easy to apply </w:t>
+      </w:r>
+      <w:r>
+        <w:rPr>
+          <w:rFonts w:ascii="Arial" w:hAnsi="Arial" w:cs="Arial"/>
+        </w:rPr>
+        <w:t>object-oriented</w:t>
+      </w:r>
+      <w:r>
+        <w:rPr>
+          <w:rFonts w:ascii="Arial" w:hAnsi="Arial" w:cs="Arial"/>
+        </w:rPr>
+        <w:t xml:space="preserve"> concept.</w:t>
+      </w:r>
+      <w:r>
+        <w:rPr>
+          <w:rFonts w:ascii="Arial" w:hAnsi="Arial" w:cs="Arial"/>
+        </w:rPr>
+        <w:t xml:space="preserve"> This is why I have used three tier architecture.</w:t>
+      </w:r>
     </w:p>
     <w:p>
       <w:pPr>
@@ -6598,30 +6268,49 @@
           <w:b/>
         </w:rPr>
       </w:pPr>
-      <w:bookmarkStart w:id="19" w:name="_Toc5649244"/>
+    </w:p>
+    <w:p/>
+    <w:p/>
+    <w:p>
+      <w:pPr>
+        <w:spacing w:line="360" w:lineRule="auto"/>
+        <w:ind w:firstLine="720"/>
+        <w:jc w:val="both"/>
+        <w:rPr>
+          <w:rFonts w:ascii="Arial" w:hAnsi="Arial" w:cs="Arial"/>
+        </w:rPr>
+      </w:pPr>
+    </w:p>
+    <w:p>
+      <w:pPr>
+        <w:spacing w:line="360" w:lineRule="auto"/>
+        <w:ind w:firstLine="720"/>
+        <w:jc w:val="both"/>
+        <w:rPr>
+          <w:rFonts w:ascii="Arial" w:hAnsi="Arial" w:cs="Arial"/>
+        </w:rPr>
+      </w:pPr>
+    </w:p>
+    <w:p>
+      <w:pPr>
+        <w:pStyle w:val="Heading1"/>
+        <w:spacing w:line="360" w:lineRule="auto"/>
+        <w:jc w:val="both"/>
+        <w:rPr>
+          <w:rFonts w:ascii="Arial" w:hAnsi="Arial" w:cs="Arial"/>
+          <w:b/>
+        </w:rPr>
+      </w:pPr>
+      <w:bookmarkStart w:id="19" w:name="_GoBack"/>
+      <w:bookmarkEnd w:id="19"/>
       <w:r>
         <w:rPr>
           <w:rFonts w:ascii="Arial" w:hAnsi="Arial" w:cs="Arial"/>
           <w:b/>
         </w:rPr>
         <w:lastRenderedPageBreak/>
-        <w:t>Chapter 4</w:t>
-      </w:r>
-      <w:r>
-        <w:rPr>
-          <w:rFonts w:ascii="Arial" w:hAnsi="Arial" w:cs="Arial"/>
-          <w:b/>
-        </w:rPr>
-        <w:t>:</w:t>
-      </w:r>
-      <w:r>
-        <w:rPr>
-          <w:rFonts w:ascii="Arial" w:hAnsi="Arial" w:cs="Arial"/>
-          <w:b/>
-        </w:rPr>
-        <w:t xml:space="preserve"> Project Planning</w:t>
-      </w:r>
-      <w:bookmarkEnd w:id="19"/>
+        <w:t>Chapter 4: Project Planning</w:t>
+      </w:r>
     </w:p>
     <w:p>
       <w:pPr>
@@ -6885,119 +6574,116 @@
           <w:szCs w:val="28"/>
         </w:rPr>
       </w:pPr>
-    </w:p>
-    <w:p>
-      <w:pPr>
-        <w:pStyle w:val="Heading2"/>
-        <w:spacing w:line="360" w:lineRule="auto"/>
-        <w:jc w:val="both"/>
+      <w:bookmarkStart w:id="22" w:name="_Toc5649246"/>
+      <w:r>
         <w:rPr>
           <w:rFonts w:ascii="Arial" w:hAnsi="Arial" w:cs="Arial"/>
           <w:b/>
           <w:sz w:val="28"/>
           <w:szCs w:val="28"/>
         </w:rPr>
-      </w:pPr>
-    </w:p>
-    <w:p/>
-    <w:p/>
-    <w:p/>
-    <w:p/>
-    <w:p>
-      <w:pPr>
-        <w:pStyle w:val="Heading2"/>
-        <w:spacing w:line="360" w:lineRule="auto"/>
-        <w:jc w:val="both"/>
-        <w:rPr>
-          <w:rFonts w:ascii="Arial" w:hAnsi="Arial" w:cs="Arial"/>
-          <w:b/>
-          <w:sz w:val="28"/>
-          <w:szCs w:val="28"/>
-        </w:rPr>
-      </w:pPr>
-      <w:bookmarkStart w:id="22" w:name="_Toc5649246"/>
-      <w:r>
-        <w:rPr>
-          <w:rFonts w:ascii="Arial" w:hAnsi="Arial" w:cs="Arial"/>
-          <w:b/>
-          <w:sz w:val="28"/>
-          <w:szCs w:val="28"/>
+        <w:t>4.2. Milestone</w:t>
+      </w:r>
+      <w:bookmarkEnd w:id="22"/>
+    </w:p>
+    <w:p>
+      <w:pPr>
+        <w:spacing w:line="360" w:lineRule="auto"/>
+        <w:ind w:firstLine="720"/>
+        <w:jc w:val="both"/>
+        <w:rPr>
+          <w:rFonts w:ascii="Arial" w:hAnsi="Arial" w:cs="Arial"/>
+        </w:rPr>
+      </w:pPr>
+      <w:r>
+        <w:rPr>
+          <w:rFonts w:ascii="Arial" w:hAnsi="Arial" w:cs="Arial"/>
+        </w:rPr>
+        <w:t xml:space="preserve">In order to check the progress level of the project </w:t>
+      </w:r>
+      <w:r>
+        <w:rPr>
+          <w:rFonts w:ascii="Arial" w:hAnsi="Arial" w:cs="Arial"/>
+        </w:rPr>
+        <w:t>and ensure that the project will be delivered in time</w:t>
+      </w:r>
+      <w:r>
+        <w:rPr>
+          <w:rFonts w:ascii="Arial" w:hAnsi="Arial" w:cs="Arial"/>
+        </w:rPr>
+        <w:t xml:space="preserve">, </w:t>
+      </w:r>
+      <w:r>
+        <w:rPr>
+          <w:rFonts w:ascii="Arial" w:hAnsi="Arial" w:cs="Arial"/>
+        </w:rPr>
+        <w:t>we take help of milestones.</w:t>
+      </w:r>
+      <w:r>
+        <w:rPr>
+          <w:rFonts w:ascii="Arial" w:hAnsi="Arial" w:cs="Arial"/>
+        </w:rPr>
+        <w:t xml:space="preserve"> It is a process to observe, monitor and measure the </w:t>
+      </w:r>
+      <w:r>
+        <w:rPr>
+          <w:rFonts w:ascii="Arial" w:hAnsi="Arial" w:cs="Arial"/>
+        </w:rPr>
+        <w:t>performance</w:t>
+      </w:r>
+      <w:r>
+        <w:rPr>
+          <w:rFonts w:ascii="Arial" w:hAnsi="Arial" w:cs="Arial"/>
+        </w:rPr>
+        <w:t xml:space="preserve"> of the project. </w:t>
+      </w:r>
+      <w:r>
+        <w:rPr>
+          <w:rFonts w:ascii="Arial" w:hAnsi="Arial" w:cs="Arial"/>
+        </w:rPr>
+        <w:t>It acts as a proof in future for reporting and explaining the status of the project.</w:t>
+      </w:r>
+    </w:p>
+    <w:p>
+      <w:pPr>
+        <w:spacing w:line="360" w:lineRule="auto"/>
+        <w:jc w:val="both"/>
+        <w:rPr>
+          <w:rFonts w:ascii="Arial" w:hAnsi="Arial" w:cs="Arial"/>
+        </w:rPr>
+      </w:pPr>
+    </w:p>
+    <w:p>
+      <w:pPr>
+        <w:spacing w:line="360" w:lineRule="auto"/>
+        <w:jc w:val="both"/>
+        <w:rPr>
+          <w:rFonts w:ascii="Arial" w:hAnsi="Arial" w:cs="Arial"/>
+        </w:rPr>
+      </w:pPr>
+    </w:p>
+    <w:p>
+      <w:pPr>
+        <w:spacing w:line="360" w:lineRule="auto"/>
+        <w:jc w:val="both"/>
+        <w:rPr>
+          <w:rFonts w:ascii="Arial" w:hAnsi="Arial" w:cs="Arial"/>
+        </w:rPr>
+      </w:pPr>
+    </w:p>
+    <w:p>
+      <w:pPr>
+        <w:spacing w:line="360" w:lineRule="auto"/>
+        <w:jc w:val="both"/>
+        <w:rPr>
+          <w:rFonts w:ascii="Arial" w:hAnsi="Arial" w:cs="Arial"/>
+        </w:rPr>
+      </w:pPr>
+      <w:r>
+        <w:rPr>
+          <w:rFonts w:ascii="Arial" w:hAnsi="Arial" w:cs="Arial"/>
         </w:rPr>
         <w:lastRenderedPageBreak/>
-        <w:t>4.2. Milestone</w:t>
-      </w:r>
-      <w:bookmarkEnd w:id="22"/>
-    </w:p>
-    <w:p>
-      <w:pPr>
-        <w:spacing w:line="360" w:lineRule="auto"/>
-        <w:ind w:firstLine="720"/>
-        <w:jc w:val="both"/>
-        <w:rPr>
-          <w:rFonts w:ascii="Arial" w:hAnsi="Arial" w:cs="Arial"/>
-        </w:rPr>
-      </w:pPr>
-      <w:r>
-        <w:rPr>
-          <w:rFonts w:ascii="Arial" w:hAnsi="Arial" w:cs="Arial"/>
-        </w:rPr>
-        <w:t xml:space="preserve">In order to check the progress level of the project </w:t>
-      </w:r>
-      <w:r>
-        <w:rPr>
-          <w:rFonts w:ascii="Arial" w:hAnsi="Arial" w:cs="Arial"/>
-        </w:rPr>
-        <w:t>and ensure that the project will be delivered in time</w:t>
-      </w:r>
-      <w:r>
-        <w:rPr>
-          <w:rFonts w:ascii="Arial" w:hAnsi="Arial" w:cs="Arial"/>
-        </w:rPr>
-        <w:t xml:space="preserve">, </w:t>
-      </w:r>
-      <w:r>
-        <w:rPr>
-          <w:rFonts w:ascii="Arial" w:hAnsi="Arial" w:cs="Arial"/>
-        </w:rPr>
-        <w:t>we take help of milestones.</w:t>
-      </w:r>
-      <w:r>
-        <w:rPr>
-          <w:rFonts w:ascii="Arial" w:hAnsi="Arial" w:cs="Arial"/>
-        </w:rPr>
-        <w:t xml:space="preserve"> It is a process to observe, monitor and measure the </w:t>
-      </w:r>
-      <w:r>
-        <w:rPr>
-          <w:rFonts w:ascii="Arial" w:hAnsi="Arial" w:cs="Arial"/>
-        </w:rPr>
-        <w:t>performance</w:t>
-      </w:r>
-      <w:r>
-        <w:rPr>
-          <w:rFonts w:ascii="Arial" w:hAnsi="Arial" w:cs="Arial"/>
-        </w:rPr>
-        <w:t xml:space="preserve"> of the project. </w:t>
-      </w:r>
-      <w:r>
-        <w:rPr>
-          <w:rFonts w:ascii="Arial" w:hAnsi="Arial" w:cs="Arial"/>
-        </w:rPr>
-        <w:t>It acts as a proof in future for reporting and explaining the status of the project.</w:t>
-      </w:r>
-    </w:p>
-    <w:p>
-      <w:pPr>
-        <w:spacing w:line="360" w:lineRule="auto"/>
-        <w:jc w:val="both"/>
-        <w:rPr>
-          <w:rFonts w:ascii="Arial" w:hAnsi="Arial" w:cs="Arial"/>
-        </w:rPr>
-      </w:pPr>
-      <w:r>
-        <w:rPr>
-          <w:rFonts w:ascii="Arial" w:hAnsi="Arial" w:cs="Arial"/>
-        </w:rPr>
         <w:t>Milestone is used in order to</w:t>
       </w:r>
     </w:p>
@@ -7117,9 +6803,9 @@
           <w:noProof/>
         </w:rPr>
         <w:drawing>
-          <wp:inline distT="0" distB="0" distL="0" distR="0" wp14:anchorId="26814BA3" wp14:editId="493F605D">
-            <wp:extent cx="4105275" cy="4953000"/>
-            <wp:effectExtent l="0" t="0" r="9525" b="0"/>
+          <wp:inline distT="0" distB="0" distL="0" distR="0" wp14:anchorId="26814BA3" wp14:editId="0A60A9D5">
+            <wp:extent cx="4105275" cy="4848225"/>
+            <wp:effectExtent l="0" t="0" r="9525" b="9525"/>
             <wp:docPr id="6" name="Picture 6"/>
             <wp:cNvGraphicFramePr>
               <a:graphicFrameLocks xmlns:a="http://schemas.openxmlformats.org/drawingml/2006/main" noChangeAspect="1"/>
@@ -7140,7 +6826,7 @@
                   <pic:spPr>
                     <a:xfrm>
                       <a:off x="0" y="0"/>
-                      <a:ext cx="4105275" cy="4953000"/>
+                      <a:ext cx="4105275" cy="4848225"/>
                     </a:xfrm>
                     <a:prstGeom prst="rect">
                       <a:avLst/>
@@ -7160,6 +6846,36 @@
         <w:jc w:val="both"/>
         <w:rPr>
           <w:rFonts w:ascii="Arial" w:hAnsi="Arial" w:cs="Arial"/>
+        </w:rPr>
+      </w:pPr>
+    </w:p>
+    <w:p>
+      <w:pPr>
+        <w:spacing w:line="360" w:lineRule="auto"/>
+        <w:ind w:left="720" w:firstLine="720"/>
+        <w:jc w:val="both"/>
+        <w:rPr>
+          <w:rFonts w:ascii="Arial" w:hAnsi="Arial" w:cs="Arial"/>
+        </w:rPr>
+      </w:pPr>
+    </w:p>
+    <w:p>
+      <w:pPr>
+        <w:spacing w:line="360" w:lineRule="auto"/>
+        <w:ind w:left="720" w:firstLine="720"/>
+        <w:jc w:val="both"/>
+        <w:rPr>
+          <w:rFonts w:ascii="Arial" w:hAnsi="Arial" w:cs="Arial"/>
+        </w:rPr>
+      </w:pPr>
+    </w:p>
+    <w:p>
+      <w:pPr>
+        <w:spacing w:line="360" w:lineRule="auto"/>
+        <w:ind w:left="720" w:firstLine="720"/>
+        <w:jc w:val="both"/>
+        <w:rPr>
+          <w:rFonts w:ascii="Arial" w:hAnsi="Arial" w:cs="Arial"/>
           <w:b/>
         </w:rPr>
       </w:pPr>
@@ -7169,8 +6885,8 @@
         </w:rPr>
         <w:lastRenderedPageBreak/>
         <w:drawing>
-          <wp:inline distT="0" distB="0" distL="0" distR="0" wp14:anchorId="32751C64" wp14:editId="35E989F2">
-            <wp:extent cx="4086225" cy="923925"/>
+          <wp:inline distT="0" distB="0" distL="0" distR="0" wp14:anchorId="32751C64" wp14:editId="37F86408">
+            <wp:extent cx="4086225" cy="981075"/>
             <wp:effectExtent l="0" t="0" r="9525" b="9525"/>
             <wp:docPr id="7" name="Picture 7"/>
             <wp:cNvGraphicFramePr>
@@ -7192,7 +6908,7 @@
                   <pic:spPr>
                     <a:xfrm>
                       <a:off x="0" y="0"/>
-                      <a:ext cx="4086225" cy="923925"/>
+                      <a:ext cx="4086225" cy="981075"/>
                     </a:xfrm>
                     <a:prstGeom prst="rect">
                       <a:avLst/>
@@ -7266,103 +6982,179 @@
         <w:rPr>
           <w:rFonts w:ascii="Arial" w:hAnsi="Arial" w:cs="Arial"/>
         </w:rPr>
-        <w:t xml:space="preserve">4 day is given for Scenario because  </w:t>
-      </w:r>
-    </w:p>
-    <w:p>
-      <w:pPr>
-        <w:spacing w:line="360" w:lineRule="auto"/>
-        <w:jc w:val="both"/>
-        <w:rPr>
-          <w:rFonts w:ascii="Arial" w:hAnsi="Arial" w:cs="Arial"/>
-          <w:b/>
-        </w:rPr>
-      </w:pPr>
-      <w:r>
-        <w:rPr>
-          <w:rFonts w:ascii="Arial" w:hAnsi="Arial" w:cs="Arial"/>
-          <w:b/>
-        </w:rPr>
-        <w:t>Analysis</w:t>
-      </w:r>
-    </w:p>
-    <w:p>
-      <w:pPr>
-        <w:spacing w:line="360" w:lineRule="auto"/>
-        <w:jc w:val="both"/>
-        <w:rPr>
-          <w:rFonts w:ascii="Arial" w:hAnsi="Arial" w:cs="Arial"/>
-        </w:rPr>
-      </w:pPr>
-      <w:r>
-        <w:rPr>
-          <w:rFonts w:ascii="Arial" w:hAnsi="Arial" w:cs="Arial"/>
-        </w:rPr>
-        <w:t>This phase will take estimated time of 28 days. In this phase various diagram are prepared. Static and dynamic diagram are designed in this phase. Class diagram, sequence diagram, Activity diagram etc. are prepared in this phase. Brainstorm, use-case diagram is also designed in this phase.</w:t>
-      </w:r>
-    </w:p>
-    <w:p>
-      <w:pPr>
-        <w:spacing w:line="360" w:lineRule="auto"/>
-        <w:jc w:val="both"/>
-        <w:rPr>
-          <w:rFonts w:ascii="Arial" w:hAnsi="Arial" w:cs="Arial"/>
-          <w:b/>
-        </w:rPr>
-      </w:pPr>
-      <w:r>
-        <w:rPr>
-          <w:rFonts w:ascii="Arial" w:hAnsi="Arial" w:cs="Arial"/>
-          <w:b/>
-        </w:rPr>
-        <w:t>Design</w:t>
-      </w:r>
-    </w:p>
-    <w:p>
-      <w:pPr>
-        <w:spacing w:line="360" w:lineRule="auto"/>
-        <w:jc w:val="both"/>
-        <w:rPr>
-          <w:rFonts w:ascii="Arial" w:hAnsi="Arial" w:cs="Arial"/>
-        </w:rPr>
-      </w:pPr>
-      <w:r>
-        <w:rPr>
-          <w:rFonts w:ascii="Arial" w:hAnsi="Arial" w:cs="Arial"/>
-        </w:rPr>
-        <w:t>This phase will take an estimated time of 25 days. In this phase behavioral diagram as well as structural design is done. Database, programming language to be used is also selected in this phase. UI is also designed in this phase so 25 days is allocated for this phase.</w:t>
-      </w:r>
-    </w:p>
-    <w:p>
-      <w:pPr>
-        <w:spacing w:line="360" w:lineRule="auto"/>
-        <w:jc w:val="both"/>
-        <w:rPr>
-          <w:rFonts w:ascii="Arial" w:hAnsi="Arial" w:cs="Arial"/>
-          <w:b/>
-        </w:rPr>
-      </w:pPr>
-      <w:r>
-        <w:rPr>
-          <w:rFonts w:ascii="Arial" w:hAnsi="Arial" w:cs="Arial"/>
-          <w:b/>
-        </w:rPr>
-        <w:t>Construction/Implementation</w:t>
-      </w:r>
-    </w:p>
-    <w:p>
-      <w:pPr>
-        <w:spacing w:line="360" w:lineRule="auto"/>
-        <w:jc w:val="both"/>
-        <w:rPr>
-          <w:rFonts w:ascii="Arial" w:hAnsi="Arial" w:cs="Arial"/>
-        </w:rPr>
-      </w:pPr>
-      <w:r>
-        <w:rPr>
-          <w:rFonts w:ascii="Arial" w:hAnsi="Arial" w:cs="Arial"/>
-        </w:rPr>
-        <w:t>After all diagram are made and the resources required are decided, coding is done. In this phase back-end and front-end is developed. This phase will take estimated time of 20 days.</w:t>
+        <w:t xml:space="preserve">Analysing scenario </w:t>
+      </w:r>
+      <w:r>
+        <w:rPr>
+          <w:rFonts w:ascii="Arial" w:hAnsi="Arial" w:cs="Arial"/>
+        </w:rPr>
+        <w:t>won’t</w:t>
+      </w:r>
+      <w:r>
+        <w:rPr>
+          <w:rFonts w:ascii="Arial" w:hAnsi="Arial" w:cs="Arial"/>
+        </w:rPr>
+        <w:t xml:space="preserve"> take much than 4 days, </w:t>
+      </w:r>
+      <w:r>
+        <w:rPr>
+          <w:rFonts w:ascii="Arial" w:hAnsi="Arial" w:cs="Arial"/>
+        </w:rPr>
+        <w:t>planning is given 5 days because it is crucial phase of any project and requirement is given the most time because the application to be made depends upon how the requirements is captured.</w:t>
+      </w:r>
+      <w:r>
+        <w:rPr>
+          <w:rFonts w:ascii="Arial" w:hAnsi="Arial" w:cs="Arial"/>
+        </w:rPr>
+        <w:t xml:space="preserve"> If requirements </w:t>
+      </w:r>
+      <w:r>
+        <w:rPr>
+          <w:rFonts w:ascii="Arial" w:hAnsi="Arial" w:cs="Arial"/>
+        </w:rPr>
+        <w:t>are</w:t>
+      </w:r>
+      <w:r>
+        <w:rPr>
+          <w:rFonts w:ascii="Arial" w:hAnsi="Arial" w:cs="Arial"/>
+        </w:rPr>
+        <w:t xml:space="preserve"> gathered properly there is high chances that the project will be successful. </w:t>
+      </w:r>
+      <w:r>
+        <w:rPr>
+          <w:rFonts w:ascii="Arial" w:hAnsi="Arial" w:cs="Arial"/>
+        </w:rPr>
+        <w:t xml:space="preserve">It is given the most </w:t>
+      </w:r>
+      <w:r>
+        <w:rPr>
+          <w:rFonts w:ascii="Arial" w:hAnsi="Arial" w:cs="Arial"/>
+        </w:rPr>
+        <w:t>time (</w:t>
+      </w:r>
+      <w:r>
+        <w:rPr>
+          <w:rFonts w:ascii="Arial" w:hAnsi="Arial" w:cs="Arial"/>
+        </w:rPr>
+        <w:t>7 days) because the proposal should also be written in same time.</w:t>
+      </w:r>
+      <w:r>
+        <w:rPr>
+          <w:rFonts w:ascii="Arial" w:hAnsi="Arial" w:cs="Arial"/>
+        </w:rPr>
+        <w:t xml:space="preserve"> Proposal is a type of document which gives a brief knowledge on how a project will be.</w:t>
+      </w:r>
+      <w:r>
+        <w:rPr>
+          <w:rFonts w:ascii="Arial" w:hAnsi="Arial" w:cs="Arial"/>
+        </w:rPr>
+        <w:t xml:space="preserve"> </w:t>
+      </w:r>
+      <w:r>
+        <w:rPr>
+          <w:rFonts w:ascii="Arial" w:hAnsi="Arial" w:cs="Arial"/>
+        </w:rPr>
+        <w:t xml:space="preserve"> </w:t>
+      </w:r>
+    </w:p>
+    <w:p>
+      <w:pPr>
+        <w:spacing w:line="360" w:lineRule="auto"/>
+        <w:jc w:val="both"/>
+        <w:rPr>
+          <w:rFonts w:ascii="Arial" w:hAnsi="Arial" w:cs="Arial"/>
+        </w:rPr>
+      </w:pPr>
+      <w:r>
+        <w:rPr>
+          <w:noProof/>
+        </w:rPr>
+        <w:drawing>
+          <wp:inline distT="0" distB="0" distL="0" distR="0" wp14:anchorId="0F85214C" wp14:editId="63878E8F">
+            <wp:extent cx="5943600" cy="4686300"/>
+            <wp:effectExtent l="0" t="0" r="0" b="0"/>
+            <wp:docPr id="13" name="Picture 13"/>
+            <wp:cNvGraphicFramePr>
+              <a:graphicFrameLocks xmlns:a="http://schemas.openxmlformats.org/drawingml/2006/main" noChangeAspect="1"/>
+            </wp:cNvGraphicFramePr>
+            <a:graphic xmlns:a="http://schemas.openxmlformats.org/drawingml/2006/main">
+              <a:graphicData uri="http://schemas.openxmlformats.org/drawingml/2006/picture">
+                <pic:pic xmlns:pic="http://schemas.openxmlformats.org/drawingml/2006/picture">
+                  <pic:nvPicPr>
+                    <pic:cNvPr id="1" name=""/>
+                    <pic:cNvPicPr/>
+                  </pic:nvPicPr>
+                  <pic:blipFill>
+                    <a:blip r:embed="rId13"/>
+                    <a:stretch>
+                      <a:fillRect/>
+                    </a:stretch>
+                  </pic:blipFill>
+                  <pic:spPr>
+                    <a:xfrm>
+                      <a:off x="0" y="0"/>
+                      <a:ext cx="5943600" cy="4686300"/>
+                    </a:xfrm>
+                    <a:prstGeom prst="rect">
+                      <a:avLst/>
+                    </a:prstGeom>
+                  </pic:spPr>
+                </pic:pic>
+              </a:graphicData>
+            </a:graphic>
+          </wp:inline>
+        </w:drawing>
+      </w:r>
+    </w:p>
+    <w:p>
+      <w:pPr>
+        <w:spacing w:line="360" w:lineRule="auto"/>
+        <w:jc w:val="both"/>
+        <w:rPr>
+          <w:rFonts w:ascii="Arial" w:hAnsi="Arial" w:cs="Arial"/>
+          <w:b/>
+        </w:rPr>
+      </w:pPr>
+      <w:r>
+        <w:rPr>
+          <w:rFonts w:ascii="Arial" w:hAnsi="Arial" w:cs="Arial"/>
+          <w:b/>
+        </w:rPr>
+        <w:lastRenderedPageBreak/>
+        <w:t>Construction</w:t>
+      </w:r>
+    </w:p>
+    <w:p>
+      <w:pPr>
+        <w:spacing w:line="360" w:lineRule="auto"/>
+        <w:jc w:val="both"/>
+        <w:rPr>
+          <w:rFonts w:ascii="Arial" w:hAnsi="Arial" w:cs="Arial"/>
+        </w:rPr>
+      </w:pPr>
+      <w:r>
+        <w:rPr>
+          <w:rFonts w:ascii="Arial" w:hAnsi="Arial" w:cs="Arial"/>
+        </w:rPr>
+        <w:t xml:space="preserve">I have allocated 10 days for back-end because the overall process of how data flows and how data is controlled is done in this phase so this will require some time. </w:t>
+      </w:r>
+      <w:r>
+        <w:rPr>
+          <w:rFonts w:ascii="Arial" w:hAnsi="Arial" w:cs="Arial"/>
+        </w:rPr>
+        <w:t xml:space="preserve">Respectively for </w:t>
+      </w:r>
+      <w:r>
+        <w:rPr>
+          <w:rFonts w:ascii="Arial" w:hAnsi="Arial" w:cs="Arial"/>
+        </w:rPr>
+        <w:t xml:space="preserve">front-end the inputs, output to be shown to the user is done in this phase. </w:t>
+      </w:r>
+      <w:r>
+        <w:rPr>
+          <w:rFonts w:ascii="Arial" w:hAnsi="Arial" w:cs="Arial"/>
+        </w:rPr>
+        <w:t>The data is processed in back-end and the result is shown to users via front-end so this phase is also given a time of 10 days.</w:t>
       </w:r>
     </w:p>
     <w:p>
@@ -7388,44 +7180,33 @@
         <w:jc w:val="both"/>
         <w:rPr>
           <w:rFonts w:ascii="Arial" w:hAnsi="Arial" w:cs="Arial"/>
-        </w:rPr>
-      </w:pPr>
-      <w:r>
-        <w:rPr>
-          <w:rFonts w:ascii="Arial" w:hAnsi="Arial" w:cs="Arial"/>
-        </w:rPr>
-        <w:t>After the coding part is done, to check how the system is made, we take help of testing. Various testing like Blackbox Whitebox, integration testing is done in this phase to ensure that the website made is ready to use and is free from bugs. It will require 6-7 days.</w:t>
-      </w:r>
-    </w:p>
-    <w:p>
-      <w:pPr>
-        <w:spacing w:line="360" w:lineRule="auto"/>
-        <w:jc w:val="both"/>
-        <w:rPr>
-          <w:rFonts w:ascii="Arial" w:hAnsi="Arial" w:cs="Arial"/>
-          <w:b/>
-        </w:rPr>
-      </w:pPr>
-    </w:p>
-    <w:p>
-      <w:pPr>
-        <w:spacing w:line="360" w:lineRule="auto"/>
-        <w:jc w:val="both"/>
-        <w:rPr>
-          <w:rFonts w:ascii="Arial" w:hAnsi="Arial" w:cs="Arial"/>
-          <w:b/>
-        </w:rPr>
-      </w:pPr>
-    </w:p>
-    <w:p>
-      <w:pPr>
-        <w:spacing w:line="360" w:lineRule="auto"/>
-        <w:jc w:val="both"/>
-        <w:rPr>
-          <w:rFonts w:ascii="Arial" w:hAnsi="Arial" w:cs="Arial"/>
-          <w:b/>
-        </w:rPr>
-      </w:pPr>
+          <w:b/>
+        </w:rPr>
+      </w:pPr>
+      <w:r>
+        <w:rPr>
+          <w:rFonts w:ascii="Arial" w:hAnsi="Arial" w:cs="Arial"/>
+        </w:rPr>
+        <w:t>Testing is the most vital part of any project.</w:t>
+      </w:r>
+      <w:r>
+        <w:rPr>
+          <w:rFonts w:ascii="Arial" w:hAnsi="Arial" w:cs="Arial"/>
+        </w:rPr>
+        <w:t xml:space="preserve"> The main reason behind doing testing is to ensure that the program is free from bugs and errors.</w:t>
+      </w:r>
+      <w:r>
+        <w:rPr>
+          <w:rFonts w:ascii="Arial" w:hAnsi="Arial" w:cs="Arial"/>
+        </w:rPr>
+        <w:t xml:space="preserve"> I have allocated total of 6 days for this phase. </w:t>
+      </w:r>
+      <w:r>
+        <w:rPr>
+          <w:rFonts w:ascii="Arial" w:hAnsi="Arial" w:cs="Arial"/>
+        </w:rPr>
+        <w:t xml:space="preserve">I have listed only two types of testing but during those tests I will perform other various tests like black box, white box and many more. In my opinion total of 6 days will be enough for testing. </w:t>
+      </w:r>
     </w:p>
     <w:p>
       <w:pPr>
@@ -7458,8 +7239,43 @@
         <w:rPr>
           <w:rFonts w:ascii="Arial" w:hAnsi="Arial" w:cs="Arial"/>
         </w:rPr>
-        <w:lastRenderedPageBreak/>
-        <w:t xml:space="preserve">After the testing is done, the documentation is created. Each and every step required in the complete project is recorded in a document. Also, the presentation file is also made in this project. This phase requires estimated time of 11 days. </w:t>
+        <w:t>After the testing is done, the documentation is created</w:t>
+      </w:r>
+      <w:r>
+        <w:rPr>
+          <w:rFonts w:ascii="Arial" w:hAnsi="Arial" w:cs="Arial"/>
+        </w:rPr>
+        <w:t>. User documentation is a complete description of system from the user point of view which talks about how to use the system and also, it contains the vital error messages that are likely to be faced by the user, so 3 is given to complete user documentation.</w:t>
+      </w:r>
+      <w:r>
+        <w:rPr>
+          <w:rFonts w:ascii="Arial" w:hAnsi="Arial" w:cs="Arial"/>
+        </w:rPr>
+        <w:t xml:space="preserve"> System documentation/Final report </w:t>
+      </w:r>
+      <w:r>
+        <w:rPr>
+          <w:rFonts w:ascii="Arial" w:hAnsi="Arial" w:cs="Arial"/>
+        </w:rPr>
+        <w:t xml:space="preserve">is the complete document for the system design, program, coding done, process description, it is very important document because it will help to understand the system and permit changes to be made, so this will take a longer time that is why </w:t>
+      </w:r>
+      <w:r>
+        <w:rPr>
+          <w:rFonts w:ascii="Arial" w:hAnsi="Arial" w:cs="Arial"/>
+        </w:rPr>
+        <w:t>6 days is allocated. And lastly for the presentation file it doesn’t take much time so 2 days is allocated.</w:t>
+      </w:r>
+      <w:r>
+        <w:rPr>
+          <w:rFonts w:ascii="Arial" w:hAnsi="Arial" w:cs="Arial"/>
+        </w:rPr>
+        <w:t xml:space="preserve"> </w:t>
+      </w:r>
+      <w:r>
+        <w:rPr>
+          <w:rFonts w:ascii="Arial" w:hAnsi="Arial" w:cs="Arial"/>
+        </w:rPr>
+        <w:t xml:space="preserve"> </w:t>
       </w:r>
     </w:p>
     <w:p>
@@ -7561,7 +7377,13 @@
         <w:rPr>
           <w:rFonts w:ascii="Arial" w:hAnsi="Arial" w:cs="Arial"/>
         </w:rPr>
-        <w:t>For our project I have made use of Project Libre for drawing Gantt chart. Gantt chart for my project is given below:</w:t>
+        <w:t xml:space="preserve">For our project I have made use of Project Libre for drawing Gantt chart. Gantt chart for my project </w:t>
+      </w:r>
+      <w:r>
+        <w:rPr>
+          <w:rFonts w:ascii="Arial" w:hAnsi="Arial" w:cs="Arial"/>
+        </w:rPr>
+        <w:t>is:</w:t>
       </w:r>
     </w:p>
     <w:p>
@@ -7602,6 +7424,7 @@
         <w:rPr>
           <w:noProof/>
         </w:rPr>
+        <w:lastRenderedPageBreak/>
         <w:drawing>
           <wp:anchor distT="0" distB="0" distL="114300" distR="114300" simplePos="0" relativeHeight="251658240" behindDoc="0" locked="0" layoutInCell="1" allowOverlap="1" wp14:anchorId="6028420A" wp14:editId="58DF8A01">
             <wp:simplePos x="914400" y="4724400"/>
@@ -7626,7 +7449,7 @@
                     <pic:cNvPicPr/>
                   </pic:nvPicPr>
                   <pic:blipFill>
-                    <a:blip r:embed="rId13">
+                    <a:blip r:embed="rId14">
                       <a:extLst>
                         <a:ext uri="{28A0092B-C50C-407E-A947-70E740481C1C}">
                           <a14:useLocalDpi xmlns:a14="http://schemas.microsoft.com/office/drawing/2010/main" val="0"/>
@@ -7680,350 +7503,11 @@
         <w:rPr>
           <w:noProof/>
         </w:rPr>
-        <w:lastRenderedPageBreak/>
         <w:drawing>
           <wp:inline distT="0" distB="0" distL="0" distR="0" wp14:anchorId="19A97115" wp14:editId="6187C465">
             <wp:extent cx="5943600" cy="2790190"/>
             <wp:effectExtent l="0" t="0" r="0" b="0"/>
             <wp:docPr id="5" name="Picture 5"/>
-            <wp:cNvGraphicFramePr>
-              <a:graphicFrameLocks xmlns:a="http://schemas.openxmlformats.org/drawingml/2006/main" noChangeAspect="1"/>
-            </wp:cNvGraphicFramePr>
-            <a:graphic xmlns:a="http://schemas.openxmlformats.org/drawingml/2006/main">
-              <a:graphicData uri="http://schemas.openxmlformats.org/drawingml/2006/picture">
-                <pic:pic xmlns:pic="http://schemas.openxmlformats.org/drawingml/2006/picture">
-                  <pic:nvPicPr>
-                    <pic:cNvPr id="1" name=""/>
-                    <pic:cNvPicPr/>
-                  </pic:nvPicPr>
-                  <pic:blipFill>
-                    <a:blip r:embed="rId14"/>
-                    <a:stretch>
-                      <a:fillRect/>
-                    </a:stretch>
-                  </pic:blipFill>
-                  <pic:spPr>
-                    <a:xfrm>
-                      <a:off x="0" y="0"/>
-                      <a:ext cx="5943600" cy="2790190"/>
-                    </a:xfrm>
-                    <a:prstGeom prst="rect">
-                      <a:avLst/>
-                    </a:prstGeom>
-                  </pic:spPr>
-                </pic:pic>
-              </a:graphicData>
-            </a:graphic>
-          </wp:inline>
-        </w:drawing>
-      </w:r>
-    </w:p>
-    <w:p>
-      <w:pPr>
-        <w:pStyle w:val="Caption"/>
-        <w:ind w:left="3600" w:firstLine="720"/>
-        <w:rPr>
-          <w:rFonts w:ascii="Arial" w:hAnsi="Arial" w:cs="Arial"/>
-          <w:b/>
-        </w:rPr>
-      </w:pPr>
-      <w:bookmarkStart w:id="26" w:name="_Toc5694315"/>
-      <w:r>
-        <w:t xml:space="preserve">Figure </w:t>
-      </w:r>
-      <w:fldSimple w:instr=" SEQ Figure \* ARABIC ">
-        <w:r>
-          <w:rPr>
-            <w:noProof/>
-          </w:rPr>
-          <w:t>4</w:t>
-        </w:r>
-      </w:fldSimple>
-      <w:r>
-        <w:t>:Gantt Chart</w:t>
-      </w:r>
-      <w:bookmarkEnd w:id="26"/>
-    </w:p>
-    <w:p>
-      <w:pPr>
-        <w:pStyle w:val="Heading1"/>
-        <w:spacing w:line="360" w:lineRule="auto"/>
-        <w:jc w:val="both"/>
-        <w:rPr>
-          <w:rFonts w:ascii="Arial" w:hAnsi="Arial" w:cs="Arial"/>
-          <w:b/>
-        </w:rPr>
-      </w:pPr>
-    </w:p>
-    <w:p>
-      <w:pPr>
-        <w:pStyle w:val="Heading1"/>
-        <w:spacing w:line="360" w:lineRule="auto"/>
-        <w:jc w:val="both"/>
-        <w:rPr>
-          <w:rFonts w:ascii="Arial" w:hAnsi="Arial" w:cs="Arial"/>
-          <w:b/>
-        </w:rPr>
-      </w:pPr>
-    </w:p>
-    <w:p>
-      <w:pPr>
-        <w:pStyle w:val="Heading1"/>
-        <w:spacing w:line="360" w:lineRule="auto"/>
-        <w:jc w:val="both"/>
-        <w:rPr>
-          <w:rFonts w:ascii="Arial" w:hAnsi="Arial" w:cs="Arial"/>
-          <w:b/>
-        </w:rPr>
-      </w:pPr>
-    </w:p>
-    <w:p>
-      <w:pPr>
-        <w:pStyle w:val="Heading1"/>
-        <w:spacing w:line="360" w:lineRule="auto"/>
-        <w:jc w:val="both"/>
-        <w:rPr>
-          <w:rFonts w:ascii="Arial" w:hAnsi="Arial" w:cs="Arial"/>
-          <w:b/>
-        </w:rPr>
-      </w:pPr>
-    </w:p>
-    <w:p>
-      <w:pPr>
-        <w:pStyle w:val="Heading1"/>
-        <w:spacing w:line="360" w:lineRule="auto"/>
-        <w:jc w:val="both"/>
-        <w:rPr>
-          <w:rFonts w:ascii="Arial" w:hAnsi="Arial" w:cs="Arial"/>
-          <w:b/>
-        </w:rPr>
-      </w:pPr>
-    </w:p>
-    <w:p>
-      <w:pPr>
-        <w:pStyle w:val="Heading1"/>
-        <w:spacing w:line="360" w:lineRule="auto"/>
-        <w:jc w:val="both"/>
-        <w:rPr>
-          <w:rFonts w:ascii="Arial" w:hAnsi="Arial" w:cs="Arial"/>
-          <w:b/>
-        </w:rPr>
-      </w:pPr>
-    </w:p>
-    <w:p>
-      <w:pPr>
-        <w:spacing w:line="360" w:lineRule="auto"/>
-        <w:jc w:val="both"/>
-        <w:rPr>
-          <w:rFonts w:ascii="Arial" w:hAnsi="Arial" w:cs="Arial"/>
-        </w:rPr>
-      </w:pPr>
-    </w:p>
-    <w:p>
-      <w:pPr>
-        <w:spacing w:line="360" w:lineRule="auto"/>
-        <w:jc w:val="both"/>
-        <w:rPr>
-          <w:rFonts w:ascii="Arial" w:hAnsi="Arial" w:cs="Arial"/>
-        </w:rPr>
-      </w:pPr>
-    </w:p>
-    <w:p>
-      <w:pPr>
-        <w:spacing w:line="360" w:lineRule="auto"/>
-        <w:jc w:val="both"/>
-        <w:rPr>
-          <w:rFonts w:ascii="Arial" w:hAnsi="Arial" w:cs="Arial"/>
-        </w:rPr>
-      </w:pPr>
-    </w:p>
-    <w:p>
-      <w:pPr>
-        <w:spacing w:line="360" w:lineRule="auto"/>
-        <w:jc w:val="both"/>
-        <w:rPr>
-          <w:rFonts w:ascii="Arial" w:hAnsi="Arial" w:cs="Arial"/>
-        </w:rPr>
-      </w:pPr>
-    </w:p>
-    <w:p>
-      <w:pPr>
-        <w:pStyle w:val="Heading1"/>
-        <w:spacing w:line="360" w:lineRule="auto"/>
-        <w:jc w:val="both"/>
-        <w:rPr>
-          <w:rFonts w:ascii="Arial" w:hAnsi="Arial" w:cs="Arial"/>
-          <w:b/>
-        </w:rPr>
-      </w:pPr>
-      <w:bookmarkStart w:id="27" w:name="_Toc5649248"/>
-      <w:r>
-        <w:rPr>
-          <w:rFonts w:ascii="Arial" w:hAnsi="Arial" w:cs="Arial"/>
-          <w:b/>
-        </w:rPr>
-        <w:lastRenderedPageBreak/>
-        <w:t>Chapter 5: Risk management</w:t>
-      </w:r>
-      <w:bookmarkEnd w:id="27"/>
-    </w:p>
-    <w:p>
-      <w:pPr>
-        <w:spacing w:line="360" w:lineRule="auto"/>
-        <w:jc w:val="both"/>
-        <w:rPr>
-          <w:rFonts w:ascii="Arial" w:hAnsi="Arial" w:cs="Arial"/>
-        </w:rPr>
-      </w:pPr>
-      <w:r>
-        <w:rPr>
-          <w:rFonts w:ascii="Arial" w:hAnsi="Arial" w:cs="Arial"/>
-        </w:rPr>
-        <w:t xml:space="preserve">It is the practice of classifying potential risk that in initial phase by analysing them and using precautionary steps to minimize the risk. </w:t>
-      </w:r>
-      <w:r>
-        <w:rPr>
-          <w:rFonts w:ascii="Arial" w:hAnsi="Arial" w:cs="Arial"/>
-        </w:rPr>
-        <w:t xml:space="preserve">This is known as risk management. </w:t>
-      </w:r>
-      <w:r>
-        <w:rPr>
-          <w:rFonts w:ascii="Arial" w:hAnsi="Arial" w:cs="Arial"/>
-        </w:rPr>
-        <w:t>For any business activity the result is uncertain</w:t>
-      </w:r>
-      <w:r>
-        <w:rPr>
-          <w:rFonts w:ascii="Arial" w:hAnsi="Arial" w:cs="Arial"/>
-        </w:rPr>
-        <w:t xml:space="preserve">, they are prone to various risk. </w:t>
-      </w:r>
-      <w:r>
-        <w:rPr>
-          <w:rFonts w:ascii="Arial" w:hAnsi="Arial" w:cs="Arial"/>
-        </w:rPr>
-        <w:t xml:space="preserve">Risk in a project can even cause a project to be shut. </w:t>
-      </w:r>
-      <w:r>
-        <w:rPr>
-          <w:rFonts w:ascii="Arial" w:hAnsi="Arial" w:cs="Arial"/>
-        </w:rPr>
-        <w:t>So, risk manage</w:t>
-      </w:r>
-      <w:r>
-        <w:rPr>
-          <w:rFonts w:ascii="Arial" w:hAnsi="Arial" w:cs="Arial"/>
-        </w:rPr>
-        <w:t xml:space="preserve">ment </w:t>
-      </w:r>
-      <w:r>
-        <w:rPr>
-          <w:rFonts w:ascii="Arial" w:hAnsi="Arial" w:cs="Arial"/>
-        </w:rPr>
-        <w:t xml:space="preserve">assists to produce a </w:t>
-      </w:r>
-      <w:r>
-        <w:rPr>
-          <w:rFonts w:ascii="Arial" w:hAnsi="Arial" w:cs="Arial"/>
-        </w:rPr>
-        <w:t>defensive way</w:t>
-      </w:r>
-      <w:r>
-        <w:rPr>
-          <w:rFonts w:ascii="Arial" w:hAnsi="Arial" w:cs="Arial"/>
-        </w:rPr>
-        <w:t xml:space="preserve"> to minimize the risk that could arise in the development of project.</w:t>
-      </w:r>
-      <w:r>
-        <w:rPr>
-          <w:rFonts w:ascii="Arial" w:hAnsi="Arial" w:cs="Arial"/>
-        </w:rPr>
-        <w:t xml:space="preserve"> It also helps to estimate the impacts of various risks </w:t>
-      </w:r>
-      <w:r>
-        <w:rPr>
-          <w:rFonts w:ascii="Arial" w:hAnsi="Arial" w:cs="Arial"/>
-        </w:rPr>
-        <w:t xml:space="preserve">that could arise on future. It is able to understand and </w:t>
-      </w:r>
-      <w:r>
-        <w:rPr>
-          <w:rFonts w:ascii="Arial" w:hAnsi="Arial" w:cs="Arial"/>
-        </w:rPr>
-        <w:t xml:space="preserve">tackle </w:t>
-      </w:r>
-      <w:r>
-        <w:rPr>
-          <w:rFonts w:ascii="Arial" w:hAnsi="Arial" w:cs="Arial"/>
-        </w:rPr>
-        <w:t>the risks.</w:t>
-      </w:r>
-    </w:p>
-    <w:p>
-      <w:pPr>
-        <w:spacing w:line="360" w:lineRule="auto"/>
-        <w:jc w:val="both"/>
-        <w:rPr>
-          <w:rFonts w:ascii="Arial" w:hAnsi="Arial" w:cs="Arial"/>
-        </w:rPr>
-      </w:pPr>
-      <w:r>
-        <w:rPr>
-          <w:rFonts w:ascii="Arial" w:hAnsi="Arial" w:cs="Arial"/>
-        </w:rPr>
-        <w:t xml:space="preserve">Risk management helps in finding the impacts of each provided risk. </w:t>
-      </w:r>
-      <w:r>
-        <w:rPr>
-          <w:rFonts w:ascii="Arial" w:hAnsi="Arial" w:cs="Arial"/>
-        </w:rPr>
-        <w:t xml:space="preserve">There is a formula for calculating risk, it is </w:t>
-      </w:r>
-      <w:r>
-        <w:rPr>
-          <w:rFonts w:ascii="Arial" w:hAnsi="Arial" w:cs="Arial"/>
-        </w:rPr>
-        <w:t>given below</w:t>
-      </w:r>
-    </w:p>
-    <w:p>
-      <w:pPr>
-        <w:spacing w:line="360" w:lineRule="auto"/>
-        <w:jc w:val="both"/>
-        <w:rPr>
-          <w:rFonts w:ascii="Arial" w:hAnsi="Arial" w:cs="Arial"/>
-          <w:i/>
-          <w:iCs/>
-        </w:rPr>
-      </w:pPr>
-      <w:r>
-        <w:rPr>
-          <w:rFonts w:ascii="Arial" w:hAnsi="Arial" w:cs="Arial"/>
-          <w:i/>
-          <w:iCs/>
-        </w:rPr>
-        <w:t>Impact = Likelihood * Consequences</w:t>
-      </w:r>
-    </w:p>
-    <w:p>
-      <w:pPr>
-        <w:spacing w:line="360" w:lineRule="auto"/>
-        <w:ind w:left="720" w:firstLine="1440"/>
-        <w:jc w:val="both"/>
-        <w:rPr>
-          <w:rFonts w:ascii="Arial" w:hAnsi="Arial" w:cs="Arial"/>
-        </w:rPr>
-      </w:pPr>
-      <w:r>
-        <w:rPr>
-          <w:noProof/>
-        </w:rPr>
-        <w:drawing>
-          <wp:inline distT="0" distB="0" distL="0" distR="0" wp14:anchorId="4452B6D1" wp14:editId="343C5A06">
-            <wp:extent cx="2781300" cy="1104900"/>
-            <wp:effectExtent l="0" t="0" r="0" b="0"/>
-            <wp:docPr id="10" name="Picture 10"/>
             <wp:cNvGraphicFramePr>
               <a:graphicFrameLocks xmlns:a="http://schemas.openxmlformats.org/drawingml/2006/main" noChangeAspect="1"/>
             </wp:cNvGraphicFramePr>
@@ -8043,7 +7527,7 @@
                   <pic:spPr>
                     <a:xfrm>
                       <a:off x="0" y="0"/>
-                      <a:ext cx="2781300" cy="1104900"/>
+                      <a:ext cx="5943600" cy="2790190"/>
                     </a:xfrm>
                     <a:prstGeom prst="rect">
                       <a:avLst/>
@@ -8059,49 +7543,190 @@
     <w:p>
       <w:pPr>
         <w:pStyle w:val="Caption"/>
-        <w:rPr>
-          <w:rFonts w:ascii="Arial" w:hAnsi="Arial" w:cs="Arial"/>
-        </w:rPr>
-      </w:pPr>
-      <w:r>
-        <w:t xml:space="preserve">     </w:t>
-      </w:r>
-      <w:r>
-        <w:tab/>
-      </w:r>
-      <w:r>
-        <w:tab/>
-      </w:r>
-      <w:r>
-        <w:tab/>
-      </w:r>
-      <w:r>
-        <w:tab/>
-      </w:r>
-      <w:r>
-        <w:tab/>
-      </w:r>
-      <w:bookmarkStart w:id="28" w:name="_Toc5694300"/>
-      <w:r>
-        <w:t xml:space="preserve">Table </w:t>
-      </w:r>
-      <w:fldSimple w:instr=" SEQ Table \* ARABIC ">
+        <w:ind w:left="3600" w:firstLine="720"/>
+      </w:pPr>
+      <w:bookmarkStart w:id="26" w:name="_Toc5694315"/>
+      <w:r>
+        <w:t xml:space="preserve">Figure </w:t>
+      </w:r>
+      <w:fldSimple w:instr=" SEQ Figure \* ARABIC ">
         <w:r>
           <w:rPr>
             <w:noProof/>
           </w:rPr>
-          <w:t>2</w:t>
+          <w:t>4</w:t>
         </w:r>
       </w:fldSimple>
       <w:r>
-        <w:t>: Likelihood Table</w:t>
-      </w:r>
-      <w:bookmarkEnd w:id="28"/>
-    </w:p>
-    <w:p>
-      <w:pPr>
-        <w:spacing w:line="360" w:lineRule="auto"/>
-        <w:ind w:left="720" w:firstLine="720"/>
+        <w:t>:Gantt Chart</w:t>
+      </w:r>
+      <w:bookmarkStart w:id="27" w:name="_Toc5649248"/>
+      <w:bookmarkEnd w:id="26"/>
+    </w:p>
+    <w:p/>
+    <w:p>
+      <w:pPr>
+        <w:pStyle w:val="Heading1"/>
+        <w:spacing w:line="360" w:lineRule="auto"/>
+        <w:jc w:val="both"/>
+        <w:rPr>
+          <w:rFonts w:ascii="Arial" w:hAnsi="Arial" w:cs="Arial"/>
+          <w:b/>
+        </w:rPr>
+      </w:pPr>
+      <w:r>
+        <w:rPr>
+          <w:rFonts w:ascii="Arial" w:hAnsi="Arial" w:cs="Arial"/>
+          <w:b/>
+        </w:rPr>
+        <w:lastRenderedPageBreak/>
+        <w:t>Chapter 5: Risk management</w:t>
+      </w:r>
+      <w:bookmarkEnd w:id="27"/>
+    </w:p>
+    <w:p>
+      <w:pPr>
+        <w:spacing w:line="360" w:lineRule="auto"/>
+        <w:jc w:val="both"/>
+        <w:rPr>
+          <w:rFonts w:ascii="Arial" w:hAnsi="Arial" w:cs="Arial"/>
+        </w:rPr>
+      </w:pPr>
+      <w:r>
+        <w:rPr>
+          <w:rFonts w:ascii="Arial" w:hAnsi="Arial" w:cs="Arial"/>
+        </w:rPr>
+        <w:t xml:space="preserve">It is the practice of classifying potential risk that in initial phase by analysing them and using precautionary steps to minimize the risk. </w:t>
+      </w:r>
+      <w:r>
+        <w:rPr>
+          <w:rFonts w:ascii="Arial" w:hAnsi="Arial" w:cs="Arial"/>
+        </w:rPr>
+        <w:t xml:space="preserve">This is known as risk management. </w:t>
+      </w:r>
+      <w:r>
+        <w:rPr>
+          <w:rFonts w:ascii="Arial" w:hAnsi="Arial" w:cs="Arial"/>
+        </w:rPr>
+        <w:t>For any business activity the result is uncertain</w:t>
+      </w:r>
+      <w:r>
+        <w:rPr>
+          <w:rFonts w:ascii="Arial" w:hAnsi="Arial" w:cs="Arial"/>
+        </w:rPr>
+        <w:t xml:space="preserve">, they are prone to various risk. </w:t>
+      </w:r>
+      <w:r>
+        <w:rPr>
+          <w:rFonts w:ascii="Arial" w:hAnsi="Arial" w:cs="Arial"/>
+        </w:rPr>
+        <w:t xml:space="preserve">Risk in a project can even cause a project to be shut. </w:t>
+      </w:r>
+      <w:r>
+        <w:rPr>
+          <w:rFonts w:ascii="Arial" w:hAnsi="Arial" w:cs="Arial"/>
+        </w:rPr>
+        <w:t>So, risk manage</w:t>
+      </w:r>
+      <w:r>
+        <w:rPr>
+          <w:rFonts w:ascii="Arial" w:hAnsi="Arial" w:cs="Arial"/>
+        </w:rPr>
+        <w:t xml:space="preserve">ment </w:t>
+      </w:r>
+      <w:r>
+        <w:rPr>
+          <w:rFonts w:ascii="Arial" w:hAnsi="Arial" w:cs="Arial"/>
+        </w:rPr>
+        <w:t xml:space="preserve">assists to produce a </w:t>
+      </w:r>
+      <w:r>
+        <w:rPr>
+          <w:rFonts w:ascii="Arial" w:hAnsi="Arial" w:cs="Arial"/>
+        </w:rPr>
+        <w:t>defensive way</w:t>
+      </w:r>
+      <w:r>
+        <w:rPr>
+          <w:rFonts w:ascii="Arial" w:hAnsi="Arial" w:cs="Arial"/>
+        </w:rPr>
+        <w:t xml:space="preserve"> to minimize the risk that could arise in the development of project.</w:t>
+      </w:r>
+      <w:r>
+        <w:rPr>
+          <w:rFonts w:ascii="Arial" w:hAnsi="Arial" w:cs="Arial"/>
+        </w:rPr>
+        <w:t xml:space="preserve"> It also helps to estimate the impacts of various risks </w:t>
+      </w:r>
+      <w:r>
+        <w:rPr>
+          <w:rFonts w:ascii="Arial" w:hAnsi="Arial" w:cs="Arial"/>
+        </w:rPr>
+        <w:t xml:space="preserve">that could arise on future. It is able to understand and </w:t>
+      </w:r>
+      <w:r>
+        <w:rPr>
+          <w:rFonts w:ascii="Arial" w:hAnsi="Arial" w:cs="Arial"/>
+        </w:rPr>
+        <w:t xml:space="preserve">tackle </w:t>
+      </w:r>
+      <w:r>
+        <w:rPr>
+          <w:rFonts w:ascii="Arial" w:hAnsi="Arial" w:cs="Arial"/>
+        </w:rPr>
+        <w:t>the risks.</w:t>
+      </w:r>
+    </w:p>
+    <w:p>
+      <w:pPr>
+        <w:spacing w:line="360" w:lineRule="auto"/>
+        <w:jc w:val="both"/>
+        <w:rPr>
+          <w:rFonts w:ascii="Arial" w:hAnsi="Arial" w:cs="Arial"/>
+        </w:rPr>
+      </w:pPr>
+      <w:r>
+        <w:rPr>
+          <w:rFonts w:ascii="Arial" w:hAnsi="Arial" w:cs="Arial"/>
+        </w:rPr>
+        <w:t xml:space="preserve">Risk management helps in finding the impacts of each provided risk. </w:t>
+      </w:r>
+      <w:r>
+        <w:rPr>
+          <w:rFonts w:ascii="Arial" w:hAnsi="Arial" w:cs="Arial"/>
+        </w:rPr>
+        <w:t xml:space="preserve">There is a formula for calculating risk, it is </w:t>
+      </w:r>
+      <w:r>
+        <w:rPr>
+          <w:rFonts w:ascii="Arial" w:hAnsi="Arial" w:cs="Arial"/>
+        </w:rPr>
+        <w:t>given below</w:t>
+      </w:r>
+    </w:p>
+    <w:p>
+      <w:pPr>
+        <w:spacing w:line="360" w:lineRule="auto"/>
+        <w:jc w:val="both"/>
+        <w:rPr>
+          <w:rFonts w:ascii="Arial" w:hAnsi="Arial" w:cs="Arial"/>
+          <w:i/>
+          <w:iCs/>
+        </w:rPr>
+      </w:pPr>
+      <w:r>
+        <w:rPr>
+          <w:rFonts w:ascii="Arial" w:hAnsi="Arial" w:cs="Arial"/>
+          <w:i/>
+          <w:iCs/>
+        </w:rPr>
+        <w:t>Impact = Likelihood * Consequences</w:t>
+      </w:r>
+    </w:p>
+    <w:p>
+      <w:pPr>
+        <w:spacing w:line="360" w:lineRule="auto"/>
+        <w:ind w:left="720" w:firstLine="1440"/>
         <w:jc w:val="both"/>
         <w:rPr>
           <w:rFonts w:ascii="Arial" w:hAnsi="Arial" w:cs="Arial"/>
@@ -8112,10 +7737,10 @@
           <w:noProof/>
         </w:rPr>
         <w:drawing>
-          <wp:inline distT="0" distB="0" distL="0" distR="0" wp14:anchorId="15051CC8" wp14:editId="002DE459">
-            <wp:extent cx="3724275" cy="1552575"/>
-            <wp:effectExtent l="0" t="0" r="9525" b="9525"/>
-            <wp:docPr id="11" name="Picture 11"/>
+          <wp:inline distT="0" distB="0" distL="0" distR="0" wp14:anchorId="4452B6D1" wp14:editId="343C5A06">
+            <wp:extent cx="2781300" cy="1104900"/>
+            <wp:effectExtent l="0" t="0" r="0" b="0"/>
+            <wp:docPr id="10" name="Picture 10"/>
             <wp:cNvGraphicFramePr>
               <a:graphicFrameLocks xmlns:a="http://schemas.openxmlformats.org/drawingml/2006/main" noChangeAspect="1"/>
             </wp:cNvGraphicFramePr>
@@ -8135,7 +7760,7 @@
                   <pic:spPr>
                     <a:xfrm>
                       <a:off x="0" y="0"/>
-                      <a:ext cx="3724275" cy="1552575"/>
+                      <a:ext cx="2781300" cy="1104900"/>
                     </a:xfrm>
                     <a:prstGeom prst="rect">
                       <a:avLst/>
@@ -8147,22 +7772,33 @@
           </wp:inline>
         </w:drawing>
       </w:r>
-      <w:r>
-        <w:rPr>
-          <w:rFonts w:ascii="Arial" w:hAnsi="Arial" w:cs="Arial"/>
-        </w:rPr>
+    </w:p>
+    <w:p>
+      <w:pPr>
+        <w:pStyle w:val="Caption"/>
+        <w:rPr>
+          <w:rFonts w:ascii="Arial" w:hAnsi="Arial" w:cs="Arial"/>
+        </w:rPr>
+      </w:pPr>
+      <w:r>
+        <w:t xml:space="preserve">     </w:t>
+      </w:r>
+      <w:r>
         <w:tab/>
       </w:r>
-    </w:p>
-    <w:p>
-      <w:pPr>
-        <w:pStyle w:val="Caption"/>
-        <w:ind w:left="2880" w:firstLine="720"/>
-        <w:rPr>
-          <w:rFonts w:ascii="Arial" w:hAnsi="Arial" w:cs="Arial"/>
-        </w:rPr>
-      </w:pPr>
-      <w:bookmarkStart w:id="29" w:name="_Toc5694301"/>
+      <w:r>
+        <w:tab/>
+      </w:r>
+      <w:r>
+        <w:tab/>
+      </w:r>
+      <w:r>
+        <w:tab/>
+      </w:r>
+      <w:r>
+        <w:tab/>
+      </w:r>
+      <w:bookmarkStart w:id="28" w:name="_Toc5694300"/>
       <w:r>
         <w:t xml:space="preserve">Table </w:t>
       </w:r>
@@ -8171,251 +7807,18 @@
           <w:rPr>
             <w:noProof/>
           </w:rPr>
-          <w:t>3</w:t>
+          <w:t>2</w:t>
         </w:r>
       </w:fldSimple>
       <w:r>
-        <w:t>: Consequences Table</w:t>
-      </w:r>
-      <w:bookmarkEnd w:id="29"/>
-    </w:p>
-    <w:p>
-      <w:pPr>
-        <w:spacing w:line="360" w:lineRule="auto"/>
-        <w:jc w:val="both"/>
-        <w:rPr>
-          <w:rFonts w:ascii="Arial" w:hAnsi="Arial" w:cs="Arial"/>
-        </w:rPr>
-      </w:pPr>
-      <w:r>
-        <w:rPr>
-          <w:rFonts w:ascii="Arial" w:hAnsi="Arial" w:cs="Arial"/>
-        </w:rPr>
-        <w:t xml:space="preserve">Some of the risk that could be faced and their impacts are given </w:t>
-      </w:r>
-      <w:r>
-        <w:rPr>
-          <w:rFonts w:ascii="Arial" w:hAnsi="Arial" w:cs="Arial"/>
-        </w:rPr>
-        <w:t>below:</w:t>
-      </w:r>
-    </w:p>
-    <w:p>
-      <w:pPr>
-        <w:pStyle w:val="ListParagraph"/>
-        <w:numPr>
-          <w:ilvl w:val="0"/>
-          <w:numId w:val="14"/>
-        </w:numPr>
-        <w:spacing w:line="360" w:lineRule="auto"/>
-        <w:jc w:val="both"/>
-        <w:rPr>
-          <w:rFonts w:ascii="Arial" w:hAnsi="Arial" w:cs="Arial"/>
-        </w:rPr>
-      </w:pPr>
-      <w:r>
-        <w:rPr>
-          <w:rFonts w:ascii="Arial" w:hAnsi="Arial" w:cs="Arial"/>
-        </w:rPr>
-        <w:t xml:space="preserve">Organisational risk </w:t>
-      </w:r>
-      <w:r>
-        <w:rPr>
-          <w:rFonts w:ascii="Arial" w:hAnsi="Arial" w:cs="Arial"/>
-        </w:rPr>
-        <w:t>– The organisation may decide to shut down the project or they may decide to hand over this project to other developer.</w:t>
-      </w:r>
-    </w:p>
-    <w:p>
-      <w:pPr>
-        <w:pStyle w:val="ListParagraph"/>
-        <w:numPr>
-          <w:ilvl w:val="0"/>
-          <w:numId w:val="14"/>
-        </w:numPr>
-        <w:spacing w:line="360" w:lineRule="auto"/>
-        <w:jc w:val="both"/>
-        <w:rPr>
-          <w:rFonts w:ascii="Arial" w:hAnsi="Arial" w:cs="Arial"/>
-        </w:rPr>
-      </w:pPr>
-      <w:r>
-        <w:rPr>
-          <w:rFonts w:ascii="Arial" w:hAnsi="Arial" w:cs="Arial"/>
-        </w:rPr>
-        <w:t>Usability risk – The end user as well as the admin might find difficulties in accessing the website.</w:t>
-      </w:r>
-    </w:p>
-    <w:p>
-      <w:pPr>
-        <w:pStyle w:val="ListParagraph"/>
-        <w:numPr>
-          <w:ilvl w:val="0"/>
-          <w:numId w:val="14"/>
-        </w:numPr>
-        <w:spacing w:line="360" w:lineRule="auto"/>
-        <w:jc w:val="both"/>
-        <w:rPr>
-          <w:rFonts w:ascii="Arial" w:hAnsi="Arial" w:cs="Arial"/>
-        </w:rPr>
-      </w:pPr>
-      <w:r>
-        <w:rPr>
-          <w:rFonts w:ascii="Arial" w:hAnsi="Arial" w:cs="Arial"/>
-        </w:rPr>
-        <w:t>Viability</w:t>
-      </w:r>
-      <w:r>
-        <w:rPr>
-          <w:rFonts w:ascii="Arial" w:hAnsi="Arial" w:cs="Arial"/>
-        </w:rPr>
-        <w:t xml:space="preserve"> risk </w:t>
-      </w:r>
-      <w:r>
-        <w:rPr>
-          <w:rFonts w:ascii="Arial" w:hAnsi="Arial" w:cs="Arial"/>
-        </w:rPr>
-        <w:t>–</w:t>
-      </w:r>
-      <w:r>
-        <w:rPr>
-          <w:rFonts w:ascii="Arial" w:hAnsi="Arial" w:cs="Arial"/>
-        </w:rPr>
-        <w:t xml:space="preserve"> </w:t>
-      </w:r>
-      <w:r>
-        <w:rPr>
-          <w:rFonts w:ascii="Arial" w:hAnsi="Arial" w:cs="Arial"/>
-        </w:rPr>
-        <w:t>There may be use of lot of resources, time and money.</w:t>
-      </w:r>
-    </w:p>
-    <w:p>
-      <w:pPr>
-        <w:pStyle w:val="ListParagraph"/>
-        <w:numPr>
-          <w:ilvl w:val="0"/>
-          <w:numId w:val="14"/>
-        </w:numPr>
-        <w:spacing w:line="360" w:lineRule="auto"/>
-        <w:jc w:val="both"/>
-        <w:rPr>
-          <w:rFonts w:ascii="Arial" w:hAnsi="Arial" w:cs="Arial"/>
-        </w:rPr>
-      </w:pPr>
-      <w:r>
-        <w:rPr>
-          <w:rFonts w:ascii="Arial" w:hAnsi="Arial" w:cs="Arial"/>
-        </w:rPr>
-        <w:lastRenderedPageBreak/>
-        <w:t xml:space="preserve">Changing requirement </w:t>
-      </w:r>
-      <w:r>
-        <w:rPr>
-          <w:rFonts w:ascii="Arial" w:hAnsi="Arial" w:cs="Arial"/>
-        </w:rPr>
-        <w:t xml:space="preserve">– There is less possibility of change in requirement but also there might be change in </w:t>
-      </w:r>
-      <w:r>
-        <w:rPr>
-          <w:rFonts w:ascii="Arial" w:hAnsi="Arial" w:cs="Arial"/>
-        </w:rPr>
-        <w:t>requirements</w:t>
-      </w:r>
-      <w:r>
-        <w:rPr>
-          <w:rFonts w:ascii="Arial" w:hAnsi="Arial" w:cs="Arial"/>
-        </w:rPr>
-        <w:t>.</w:t>
-      </w:r>
-    </w:p>
-    <w:p>
-      <w:pPr>
-        <w:pStyle w:val="ListParagraph"/>
-        <w:numPr>
-          <w:ilvl w:val="0"/>
-          <w:numId w:val="14"/>
-        </w:numPr>
-        <w:spacing w:line="360" w:lineRule="auto"/>
-        <w:jc w:val="both"/>
-        <w:rPr>
-          <w:rFonts w:ascii="Arial" w:hAnsi="Arial" w:cs="Arial"/>
-        </w:rPr>
-      </w:pPr>
-      <w:r>
-        <w:rPr>
-          <w:rFonts w:ascii="Arial" w:hAnsi="Arial" w:cs="Arial"/>
-        </w:rPr>
-        <w:t xml:space="preserve">Unauthorized access </w:t>
-      </w:r>
-      <w:r>
-        <w:rPr>
-          <w:rFonts w:ascii="Arial" w:hAnsi="Arial" w:cs="Arial"/>
-        </w:rPr>
-        <w:t>–</w:t>
-      </w:r>
-      <w:r>
-        <w:rPr>
-          <w:rFonts w:ascii="Arial" w:hAnsi="Arial" w:cs="Arial"/>
-        </w:rPr>
-        <w:t xml:space="preserve"> </w:t>
-      </w:r>
-      <w:r>
-        <w:rPr>
-          <w:rFonts w:ascii="Arial" w:hAnsi="Arial" w:cs="Arial"/>
-        </w:rPr>
-        <w:t>Website is very prone to unauthorized access/ hacking.</w:t>
-      </w:r>
-    </w:p>
-    <w:p>
-      <w:pPr>
-        <w:pStyle w:val="ListParagraph"/>
-        <w:numPr>
-          <w:ilvl w:val="0"/>
-          <w:numId w:val="14"/>
-        </w:numPr>
-        <w:spacing w:line="360" w:lineRule="auto"/>
-        <w:jc w:val="both"/>
-        <w:rPr>
-          <w:rFonts w:ascii="Arial" w:hAnsi="Arial" w:cs="Arial"/>
-        </w:rPr>
-      </w:pPr>
-      <w:r>
-        <w:rPr>
-          <w:rFonts w:ascii="Arial" w:hAnsi="Arial" w:cs="Arial"/>
-        </w:rPr>
-        <w:t>Server Crash – The server sometimes may get crashed so there might be availability issues.</w:t>
-      </w:r>
-    </w:p>
-    <w:p>
-      <w:pPr>
-        <w:pStyle w:val="ListParagraph"/>
-        <w:numPr>
-          <w:ilvl w:val="0"/>
-          <w:numId w:val="14"/>
-        </w:numPr>
-        <w:spacing w:line="360" w:lineRule="auto"/>
-        <w:jc w:val="both"/>
-        <w:rPr>
-          <w:rFonts w:ascii="Arial" w:hAnsi="Arial" w:cs="Arial"/>
-        </w:rPr>
-      </w:pPr>
-      <w:r>
-        <w:rPr>
-          <w:rFonts w:ascii="Arial" w:hAnsi="Arial" w:cs="Arial"/>
-        </w:rPr>
-        <w:t xml:space="preserve">Data theft – Data might be stolen as the feedback are important to any </w:t>
-      </w:r>
-      <w:r>
-        <w:rPr>
-          <w:rFonts w:ascii="Arial" w:hAnsi="Arial" w:cs="Arial"/>
-        </w:rPr>
-        <w:t>organisation.</w:t>
-      </w:r>
-    </w:p>
-    <w:p>
-      <w:pPr>
-        <w:spacing w:line="360" w:lineRule="auto"/>
+        <w:t>: Likelihood Table</w:t>
+      </w:r>
+      <w:bookmarkEnd w:id="28"/>
+    </w:p>
+    <w:p>
+      <w:pPr>
+        <w:spacing w:line="360" w:lineRule="auto"/>
+        <w:ind w:left="720" w:firstLine="720"/>
         <w:jc w:val="both"/>
         <w:rPr>
           <w:rFonts w:ascii="Arial" w:hAnsi="Arial" w:cs="Arial"/>
@@ -8426,10 +7829,10 @@
           <w:noProof/>
         </w:rPr>
         <w:drawing>
-          <wp:inline distT="0" distB="0" distL="0" distR="0" wp14:anchorId="7E57136F" wp14:editId="6F178FCD">
-            <wp:extent cx="5943600" cy="4788535"/>
-            <wp:effectExtent l="0" t="0" r="0" b="0"/>
-            <wp:docPr id="2" name="Picture 2"/>
+          <wp:inline distT="0" distB="0" distL="0" distR="0" wp14:anchorId="15051CC8" wp14:editId="002DE459">
+            <wp:extent cx="3724275" cy="1552575"/>
+            <wp:effectExtent l="0" t="0" r="9525" b="9525"/>
+            <wp:docPr id="11" name="Picture 11"/>
             <wp:cNvGraphicFramePr>
               <a:graphicFrameLocks xmlns:a="http://schemas.openxmlformats.org/drawingml/2006/main" noChangeAspect="1"/>
             </wp:cNvGraphicFramePr>
@@ -8449,7 +7852,7 @@
                   <pic:spPr>
                     <a:xfrm>
                       <a:off x="0" y="0"/>
-                      <a:ext cx="5943600" cy="4788535"/>
+                      <a:ext cx="3724275" cy="1552575"/>
                     </a:xfrm>
                     <a:prstGeom prst="rect">
                       <a:avLst/>
@@ -8461,28 +7864,289 @@
           </wp:inline>
         </w:drawing>
       </w:r>
-    </w:p>
-    <w:p>
-      <w:pPr>
-        <w:spacing w:line="360" w:lineRule="auto"/>
-        <w:jc w:val="both"/>
-        <w:rPr>
-          <w:rFonts w:ascii="Arial" w:hAnsi="Arial" w:cs="Arial"/>
-          <w:b/>
-          <w:sz w:val="32"/>
-          <w:szCs w:val="32"/>
+      <w:r>
+        <w:rPr>
+          <w:rFonts w:ascii="Arial" w:hAnsi="Arial" w:cs="Arial"/>
+        </w:rPr>
+        <w:tab/>
+      </w:r>
+    </w:p>
+    <w:p>
+      <w:pPr>
+        <w:pStyle w:val="Caption"/>
+        <w:ind w:left="2880" w:firstLine="720"/>
+        <w:rPr>
+          <w:rFonts w:ascii="Arial" w:hAnsi="Arial" w:cs="Arial"/>
+        </w:rPr>
+      </w:pPr>
+      <w:bookmarkStart w:id="29" w:name="_Toc5694301"/>
+      <w:r>
+        <w:t xml:space="preserve">Table </w:t>
+      </w:r>
+      <w:fldSimple w:instr=" SEQ Table \* ARABIC ">
+        <w:r>
+          <w:rPr>
+            <w:noProof/>
+          </w:rPr>
+          <w:t>3</w:t>
+        </w:r>
+      </w:fldSimple>
+      <w:r>
+        <w:t>: Consequences Table</w:t>
+      </w:r>
+      <w:bookmarkEnd w:id="29"/>
+    </w:p>
+    <w:p>
+      <w:pPr>
+        <w:spacing w:line="360" w:lineRule="auto"/>
+        <w:jc w:val="both"/>
+        <w:rPr>
+          <w:rFonts w:ascii="Arial" w:hAnsi="Arial" w:cs="Arial"/>
+        </w:rPr>
+      </w:pPr>
+      <w:r>
+        <w:rPr>
+          <w:rFonts w:ascii="Arial" w:hAnsi="Arial" w:cs="Arial"/>
+        </w:rPr>
+        <w:t xml:space="preserve">Some of the risk that could be faced and their impacts are given </w:t>
+      </w:r>
+      <w:r>
+        <w:rPr>
+          <w:rFonts w:ascii="Arial" w:hAnsi="Arial" w:cs="Arial"/>
+        </w:rPr>
+        <w:t>below:</w:t>
+      </w:r>
+    </w:p>
+    <w:p>
+      <w:pPr>
+        <w:pStyle w:val="ListParagraph"/>
+        <w:numPr>
+          <w:ilvl w:val="0"/>
+          <w:numId w:val="14"/>
+        </w:numPr>
+        <w:spacing w:line="360" w:lineRule="auto"/>
+        <w:jc w:val="both"/>
+        <w:rPr>
+          <w:rFonts w:ascii="Arial" w:hAnsi="Arial" w:cs="Arial"/>
+        </w:rPr>
+      </w:pPr>
+      <w:r>
+        <w:rPr>
+          <w:rFonts w:ascii="Arial" w:hAnsi="Arial" w:cs="Arial"/>
+        </w:rPr>
+        <w:t xml:space="preserve">Organisational risk </w:t>
+      </w:r>
+      <w:r>
+        <w:rPr>
+          <w:rFonts w:ascii="Arial" w:hAnsi="Arial" w:cs="Arial"/>
+        </w:rPr>
+        <w:t>– The organisation may decide to shut down the project or they may decide to hand over this project to other developer.</w:t>
+      </w:r>
+    </w:p>
+    <w:p>
+      <w:pPr>
+        <w:pStyle w:val="ListParagraph"/>
+        <w:numPr>
+          <w:ilvl w:val="0"/>
+          <w:numId w:val="14"/>
+        </w:numPr>
+        <w:spacing w:line="360" w:lineRule="auto"/>
+        <w:jc w:val="both"/>
+        <w:rPr>
+          <w:rFonts w:ascii="Arial" w:hAnsi="Arial" w:cs="Arial"/>
+        </w:rPr>
+      </w:pPr>
+      <w:r>
+        <w:rPr>
+          <w:rFonts w:ascii="Arial" w:hAnsi="Arial" w:cs="Arial"/>
+        </w:rPr>
+        <w:t>Usability risk – The end user as well as the admin might find difficulties in accessing the website.</w:t>
+      </w:r>
+    </w:p>
+    <w:p>
+      <w:pPr>
+        <w:pStyle w:val="ListParagraph"/>
+        <w:numPr>
+          <w:ilvl w:val="0"/>
+          <w:numId w:val="14"/>
+        </w:numPr>
+        <w:spacing w:line="360" w:lineRule="auto"/>
+        <w:jc w:val="both"/>
+        <w:rPr>
+          <w:rFonts w:ascii="Arial" w:hAnsi="Arial" w:cs="Arial"/>
+        </w:rPr>
+      </w:pPr>
+      <w:r>
+        <w:rPr>
+          <w:rFonts w:ascii="Arial" w:hAnsi="Arial" w:cs="Arial"/>
+        </w:rPr>
+        <w:t>Viability</w:t>
+      </w:r>
+      <w:r>
+        <w:rPr>
+          <w:rFonts w:ascii="Arial" w:hAnsi="Arial" w:cs="Arial"/>
+        </w:rPr>
+        <w:t xml:space="preserve"> risk </w:t>
+      </w:r>
+      <w:r>
+        <w:rPr>
+          <w:rFonts w:ascii="Arial" w:hAnsi="Arial" w:cs="Arial"/>
+        </w:rPr>
+        <w:t>–</w:t>
+      </w:r>
+      <w:r>
+        <w:rPr>
+          <w:rFonts w:ascii="Arial" w:hAnsi="Arial" w:cs="Arial"/>
+        </w:rPr>
+        <w:t xml:space="preserve"> </w:t>
+      </w:r>
+      <w:r>
+        <w:rPr>
+          <w:rFonts w:ascii="Arial" w:hAnsi="Arial" w:cs="Arial"/>
+        </w:rPr>
+        <w:t>There may be use of lot of resources, time and money.</w:t>
+      </w:r>
+    </w:p>
+    <w:p>
+      <w:pPr>
+        <w:pStyle w:val="ListParagraph"/>
+        <w:numPr>
+          <w:ilvl w:val="0"/>
+          <w:numId w:val="14"/>
+        </w:numPr>
+        <w:spacing w:line="360" w:lineRule="auto"/>
+        <w:jc w:val="both"/>
+        <w:rPr>
+          <w:rFonts w:ascii="Arial" w:hAnsi="Arial" w:cs="Arial"/>
+        </w:rPr>
+      </w:pPr>
+      <w:r>
+        <w:rPr>
+          <w:rFonts w:ascii="Arial" w:hAnsi="Arial" w:cs="Arial"/>
+        </w:rPr>
+        <w:lastRenderedPageBreak/>
+        <w:t xml:space="preserve">Changing requirement </w:t>
+      </w:r>
+      <w:r>
+        <w:rPr>
+          <w:rFonts w:ascii="Arial" w:hAnsi="Arial" w:cs="Arial"/>
+        </w:rPr>
+        <w:t xml:space="preserve">– There is less possibility of change in requirement but also there might be change in </w:t>
+      </w:r>
+      <w:r>
+        <w:rPr>
+          <w:rFonts w:ascii="Arial" w:hAnsi="Arial" w:cs="Arial"/>
+        </w:rPr>
+        <w:t>requirements</w:t>
+      </w:r>
+      <w:r>
+        <w:rPr>
+          <w:rFonts w:ascii="Arial" w:hAnsi="Arial" w:cs="Arial"/>
+        </w:rPr>
+        <w:t>.</w:t>
+      </w:r>
+    </w:p>
+    <w:p>
+      <w:pPr>
+        <w:pStyle w:val="ListParagraph"/>
+        <w:numPr>
+          <w:ilvl w:val="0"/>
+          <w:numId w:val="14"/>
+        </w:numPr>
+        <w:spacing w:line="360" w:lineRule="auto"/>
+        <w:jc w:val="both"/>
+        <w:rPr>
+          <w:rFonts w:ascii="Arial" w:hAnsi="Arial" w:cs="Arial"/>
+        </w:rPr>
+      </w:pPr>
+      <w:r>
+        <w:rPr>
+          <w:rFonts w:ascii="Arial" w:hAnsi="Arial" w:cs="Arial"/>
+        </w:rPr>
+        <w:t xml:space="preserve">Unauthorized access </w:t>
+      </w:r>
+      <w:r>
+        <w:rPr>
+          <w:rFonts w:ascii="Arial" w:hAnsi="Arial" w:cs="Arial"/>
+        </w:rPr>
+        <w:t>–</w:t>
+      </w:r>
+      <w:r>
+        <w:rPr>
+          <w:rFonts w:ascii="Arial" w:hAnsi="Arial" w:cs="Arial"/>
+        </w:rPr>
+        <w:t xml:space="preserve"> </w:t>
+      </w:r>
+      <w:r>
+        <w:rPr>
+          <w:rFonts w:ascii="Arial" w:hAnsi="Arial" w:cs="Arial"/>
+        </w:rPr>
+        <w:t>Website is very prone to unauthorized access/ hacking.</w:t>
+      </w:r>
+    </w:p>
+    <w:p>
+      <w:pPr>
+        <w:pStyle w:val="ListParagraph"/>
+        <w:numPr>
+          <w:ilvl w:val="0"/>
+          <w:numId w:val="14"/>
+        </w:numPr>
+        <w:spacing w:line="360" w:lineRule="auto"/>
+        <w:jc w:val="both"/>
+        <w:rPr>
+          <w:rFonts w:ascii="Arial" w:hAnsi="Arial" w:cs="Arial"/>
+        </w:rPr>
+      </w:pPr>
+      <w:r>
+        <w:rPr>
+          <w:rFonts w:ascii="Arial" w:hAnsi="Arial" w:cs="Arial"/>
+        </w:rPr>
+        <w:t>Server Crash – The server sometimes may get crashed so there might be availability issues.</w:t>
+      </w:r>
+    </w:p>
+    <w:p>
+      <w:pPr>
+        <w:pStyle w:val="ListParagraph"/>
+        <w:numPr>
+          <w:ilvl w:val="0"/>
+          <w:numId w:val="14"/>
+        </w:numPr>
+        <w:spacing w:line="360" w:lineRule="auto"/>
+        <w:jc w:val="both"/>
+        <w:rPr>
+          <w:rFonts w:ascii="Arial" w:hAnsi="Arial" w:cs="Arial"/>
+        </w:rPr>
+      </w:pPr>
+      <w:r>
+        <w:rPr>
+          <w:rFonts w:ascii="Arial" w:hAnsi="Arial" w:cs="Arial"/>
+        </w:rPr>
+        <w:t xml:space="preserve">Data theft – Data might be stolen as the feedback are important to any </w:t>
+      </w:r>
+      <w:r>
+        <w:rPr>
+          <w:rFonts w:ascii="Arial" w:hAnsi="Arial" w:cs="Arial"/>
+        </w:rPr>
+        <w:t>organisation.</w:t>
+      </w:r>
+    </w:p>
+    <w:p>
+      <w:pPr>
+        <w:spacing w:line="360" w:lineRule="auto"/>
+        <w:jc w:val="both"/>
+        <w:rPr>
+          <w:rFonts w:ascii="Arial" w:hAnsi="Arial" w:cs="Arial"/>
         </w:rPr>
       </w:pPr>
       <w:r>
         <w:rPr>
           <w:noProof/>
         </w:rPr>
-        <w:lastRenderedPageBreak/>
         <w:drawing>
-          <wp:inline distT="0" distB="0" distL="0" distR="0" wp14:anchorId="22B8A588" wp14:editId="53508158">
-            <wp:extent cx="5943600" cy="2212340"/>
+          <wp:inline distT="0" distB="0" distL="0" distR="0" wp14:anchorId="7E57136F" wp14:editId="6F178FCD">
+            <wp:extent cx="5943600" cy="4788535"/>
             <wp:effectExtent l="0" t="0" r="0" b="0"/>
-            <wp:docPr id="3" name="Picture 3"/>
+            <wp:docPr id="2" name="Picture 2"/>
             <wp:cNvGraphicFramePr>
               <a:graphicFrameLocks xmlns:a="http://schemas.openxmlformats.org/drawingml/2006/main" noChangeAspect="1"/>
             </wp:cNvGraphicFramePr>
@@ -8502,6 +8166,59 @@
                   <pic:spPr>
                     <a:xfrm>
                       <a:off x="0" y="0"/>
+                      <a:ext cx="5943600" cy="4788535"/>
+                    </a:xfrm>
+                    <a:prstGeom prst="rect">
+                      <a:avLst/>
+                    </a:prstGeom>
+                  </pic:spPr>
+                </pic:pic>
+              </a:graphicData>
+            </a:graphic>
+          </wp:inline>
+        </w:drawing>
+      </w:r>
+    </w:p>
+    <w:p>
+      <w:pPr>
+        <w:spacing w:line="360" w:lineRule="auto"/>
+        <w:jc w:val="both"/>
+        <w:rPr>
+          <w:rFonts w:ascii="Arial" w:hAnsi="Arial" w:cs="Arial"/>
+          <w:b/>
+          <w:sz w:val="32"/>
+          <w:szCs w:val="32"/>
+        </w:rPr>
+      </w:pPr>
+      <w:r>
+        <w:rPr>
+          <w:noProof/>
+        </w:rPr>
+        <w:lastRenderedPageBreak/>
+        <w:drawing>
+          <wp:inline distT="0" distB="0" distL="0" distR="0" wp14:anchorId="22B8A588" wp14:editId="53508158">
+            <wp:extent cx="5943600" cy="2212340"/>
+            <wp:effectExtent l="0" t="0" r="0" b="0"/>
+            <wp:docPr id="3" name="Picture 3"/>
+            <wp:cNvGraphicFramePr>
+              <a:graphicFrameLocks xmlns:a="http://schemas.openxmlformats.org/drawingml/2006/main" noChangeAspect="1"/>
+            </wp:cNvGraphicFramePr>
+            <a:graphic xmlns:a="http://schemas.openxmlformats.org/drawingml/2006/main">
+              <a:graphicData uri="http://schemas.openxmlformats.org/drawingml/2006/picture">
+                <pic:pic xmlns:pic="http://schemas.openxmlformats.org/drawingml/2006/picture">
+                  <pic:nvPicPr>
+                    <pic:cNvPr id="1" name=""/>
+                    <pic:cNvPicPr/>
+                  </pic:nvPicPr>
+                  <pic:blipFill>
+                    <a:blip r:embed="rId19"/>
+                    <a:stretch>
+                      <a:fillRect/>
+                    </a:stretch>
+                  </pic:blipFill>
+                  <pic:spPr>
+                    <a:xfrm>
+                      <a:off x="0" y="0"/>
                       <a:ext cx="5943600" cy="2212340"/>
                     </a:xfrm>
                     <a:prstGeom prst="rect">
@@ -8557,73 +8274,89 @@
     </w:p>
     <w:p>
       <w:pPr>
-        <w:spacing w:line="360" w:lineRule="auto"/>
-        <w:jc w:val="both"/>
-        <w:rPr>
-          <w:rFonts w:ascii="Arial" w:hAnsi="Arial" w:cs="Arial"/>
-          <w:b/>
-          <w:sz w:val="32"/>
-          <w:szCs w:val="32"/>
-        </w:rPr>
-      </w:pPr>
-    </w:p>
-    <w:p>
-      <w:pPr>
-        <w:spacing w:line="360" w:lineRule="auto"/>
-        <w:jc w:val="both"/>
-        <w:rPr>
-          <w:rFonts w:ascii="Arial" w:hAnsi="Arial" w:cs="Arial"/>
-          <w:b/>
-          <w:sz w:val="32"/>
-          <w:szCs w:val="32"/>
-        </w:rPr>
-      </w:pPr>
-    </w:p>
-    <w:p>
-      <w:pPr>
-        <w:spacing w:line="360" w:lineRule="auto"/>
-        <w:jc w:val="both"/>
-        <w:rPr>
-          <w:rFonts w:ascii="Arial" w:hAnsi="Arial" w:cs="Arial"/>
-          <w:b/>
-          <w:sz w:val="32"/>
-          <w:szCs w:val="32"/>
-        </w:rPr>
-      </w:pPr>
-    </w:p>
-    <w:p>
-      <w:pPr>
-        <w:spacing w:line="360" w:lineRule="auto"/>
-        <w:jc w:val="both"/>
-        <w:rPr>
-          <w:rFonts w:ascii="Arial" w:hAnsi="Arial" w:cs="Arial"/>
-          <w:b/>
-          <w:sz w:val="32"/>
-          <w:szCs w:val="32"/>
-        </w:rPr>
-      </w:pPr>
-    </w:p>
-    <w:p>
-      <w:pPr>
-        <w:spacing w:line="360" w:lineRule="auto"/>
-        <w:jc w:val="both"/>
-        <w:rPr>
-          <w:rFonts w:ascii="Arial" w:hAnsi="Arial" w:cs="Arial"/>
-          <w:b/>
-          <w:sz w:val="32"/>
-          <w:szCs w:val="32"/>
-        </w:rPr>
-      </w:pPr>
-    </w:p>
-    <w:p>
-      <w:pPr>
-        <w:spacing w:line="360" w:lineRule="auto"/>
-        <w:jc w:val="both"/>
-        <w:rPr>
-          <w:rFonts w:ascii="Arial" w:hAnsi="Arial" w:cs="Arial"/>
-          <w:b/>
-          <w:sz w:val="32"/>
-          <w:szCs w:val="32"/>
+        <w:pStyle w:val="Heading1"/>
+        <w:spacing w:line="360" w:lineRule="auto"/>
+        <w:jc w:val="both"/>
+        <w:rPr>
+          <w:rFonts w:ascii="Arial" w:hAnsi="Arial" w:cs="Arial"/>
+          <w:b/>
+        </w:rPr>
+      </w:pPr>
+    </w:p>
+    <w:p>
+      <w:pPr>
+        <w:pStyle w:val="Heading1"/>
+        <w:spacing w:line="360" w:lineRule="auto"/>
+        <w:jc w:val="both"/>
+        <w:rPr>
+          <w:rFonts w:ascii="Arial" w:hAnsi="Arial" w:cs="Arial"/>
+          <w:b/>
+        </w:rPr>
+      </w:pPr>
+    </w:p>
+    <w:p>
+      <w:pPr>
+        <w:pStyle w:val="Heading1"/>
+        <w:spacing w:line="360" w:lineRule="auto"/>
+        <w:jc w:val="both"/>
+        <w:rPr>
+          <w:rFonts w:ascii="Arial" w:hAnsi="Arial" w:cs="Arial"/>
+          <w:b/>
+        </w:rPr>
+      </w:pPr>
+    </w:p>
+    <w:p>
+      <w:pPr>
+        <w:pStyle w:val="Heading1"/>
+        <w:spacing w:line="360" w:lineRule="auto"/>
+        <w:jc w:val="both"/>
+        <w:rPr>
+          <w:rFonts w:ascii="Arial" w:hAnsi="Arial" w:cs="Arial"/>
+          <w:b/>
+        </w:rPr>
+      </w:pPr>
+    </w:p>
+    <w:p>
+      <w:pPr>
+        <w:pStyle w:val="Heading1"/>
+        <w:spacing w:line="360" w:lineRule="auto"/>
+        <w:jc w:val="both"/>
+        <w:rPr>
+          <w:rFonts w:ascii="Arial" w:hAnsi="Arial" w:cs="Arial"/>
+          <w:b/>
+        </w:rPr>
+      </w:pPr>
+    </w:p>
+    <w:p>
+      <w:pPr>
+        <w:pStyle w:val="Heading1"/>
+        <w:spacing w:line="360" w:lineRule="auto"/>
+        <w:jc w:val="both"/>
+        <w:rPr>
+          <w:rFonts w:ascii="Arial" w:hAnsi="Arial" w:cs="Arial"/>
+          <w:b/>
+        </w:rPr>
+      </w:pPr>
+    </w:p>
+    <w:p>
+      <w:pPr>
+        <w:pStyle w:val="Heading1"/>
+        <w:spacing w:line="360" w:lineRule="auto"/>
+        <w:jc w:val="both"/>
+        <w:rPr>
+          <w:rFonts w:ascii="Arial" w:hAnsi="Arial" w:cs="Arial"/>
+          <w:b/>
+        </w:rPr>
+      </w:pPr>
+    </w:p>
+    <w:p>
+      <w:pPr>
+        <w:pStyle w:val="Heading1"/>
+        <w:spacing w:line="360" w:lineRule="auto"/>
+        <w:jc w:val="both"/>
+        <w:rPr>
+          <w:rFonts w:ascii="Arial" w:hAnsi="Arial" w:cs="Arial"/>
+          <w:b/>
         </w:rPr>
       </w:pPr>
     </w:p>
@@ -8669,16 +8402,6 @@
     </w:p>
     <w:p>
       <w:pPr>
-        <w:spacing w:line="360" w:lineRule="auto"/>
-        <w:ind w:firstLine="720"/>
-        <w:jc w:val="both"/>
-        <w:rPr>
-          <w:rFonts w:ascii="Arial" w:hAnsi="Arial" w:cs="Arial"/>
-        </w:rPr>
-      </w:pPr>
-    </w:p>
-    <w:p>
-      <w:pPr>
         <w:pStyle w:val="Heading1"/>
         <w:spacing w:line="360" w:lineRule="auto"/>
         <w:jc w:val="both"/>
@@ -8687,7 +8410,6 @@
           <w:b/>
         </w:rPr>
       </w:pPr>
-      <w:bookmarkStart w:id="31" w:name="_Toc5649249"/>
       <w:r>
         <w:rPr>
           <w:rFonts w:ascii="Arial" w:hAnsi="Arial" w:cs="Arial"/>
@@ -8696,7 +8418,6 @@
         <w:lastRenderedPageBreak/>
         <w:t>Chapter 6: Configuration management</w:t>
       </w:r>
-      <w:bookmarkEnd w:id="31"/>
     </w:p>
     <w:p>
       <w:pPr>
@@ -8821,27 +8542,13 @@
         </w:rPr>
         <w:t xml:space="preserve"> Link to my file in GitHub is </w:t>
       </w:r>
-      <w:hyperlink r:id="rId19" w:history="1">
+      <w:hyperlink r:id="rId20" w:history="1">
         <w:r>
           <w:rPr>
             <w:rStyle w:val="Hyperlink"/>
             <w:rFonts w:ascii="Arial" w:hAnsi="Arial" w:cs="Arial"/>
           </w:rPr>
-          <w:t>https://github.com/Utkrish</w:t>
-        </w:r>
-        <w:r>
-          <w:rPr>
-            <w:rStyle w:val="Hyperlink"/>
-            <w:rFonts w:ascii="Arial" w:hAnsi="Arial" w:cs="Arial"/>
-          </w:rPr>
-          <w:t>t</w:t>
-        </w:r>
-        <w:r>
-          <w:rPr>
-            <w:rStyle w:val="Hyperlink"/>
-            <w:rFonts w:ascii="Arial" w:hAnsi="Arial" w:cs="Arial"/>
-          </w:rPr>
-          <w:t>aBhattarai/00174394_UTKRISHTA_CP</w:t>
+          <w:t>https://github.com/UtkrishtaBhattarai/00174394_UTKRISHTA_CP</w:t>
         </w:r>
       </w:hyperlink>
       <w:r>
@@ -8857,6 +8564,8 @@
         <w:jc w:val="both"/>
         <w:rPr>
           <w:rFonts w:ascii="Arial" w:hAnsi="Arial" w:cs="Arial"/>
+          <w:b/>
+          <w:u w:val="single"/>
         </w:rPr>
       </w:pPr>
       <w:r>
@@ -8865,14 +8574,25 @@
         </w:rPr>
         <w:t xml:space="preserve">Username: </w:t>
       </w:r>
+      <w:proofErr w:type="spellStart"/>
       <w:r>
         <w:rPr>
           <w:rFonts w:ascii="Arial" w:hAnsi="Arial" w:cs="Arial"/>
           <w:b/>
           <w:u w:val="single"/>
         </w:rPr>
-        <w:t>bhattarai.utk1@gmail.com</w:t>
-      </w:r>
+        <w:t>UtkrishtaBhattarai</w:t>
+      </w:r>
+      <w:proofErr w:type="spellEnd"/>
+    </w:p>
+    <w:p>
+      <w:pPr>
+        <w:spacing w:line="360" w:lineRule="auto"/>
+        <w:jc w:val="both"/>
+        <w:rPr>
+          <w:rFonts w:ascii="Arial" w:hAnsi="Arial" w:cs="Arial"/>
+        </w:rPr>
+      </w:pPr>
     </w:p>
     <w:p>
       <w:pPr>
@@ -8912,7 +8632,7 @@
                     <pic:cNvPicPr/>
                   </pic:nvPicPr>
                   <pic:blipFill>
-                    <a:blip r:embed="rId20"/>
+                    <a:blip r:embed="rId21"/>
                     <a:stretch>
                       <a:fillRect/>
                     </a:stretch>
@@ -8950,7 +8670,7 @@
         <w:tab/>
         <w:t xml:space="preserve">      </w:t>
       </w:r>
-      <w:bookmarkStart w:id="32" w:name="_Toc5694303"/>
+      <w:bookmarkStart w:id="31" w:name="_Toc5694303"/>
       <w:r>
         <w:t xml:space="preserve">Table </w:t>
       </w:r>
@@ -8965,16 +8685,7 @@
       <w:r>
         <w:t>: File Hierarchy</w:t>
       </w:r>
-      <w:bookmarkEnd w:id="32"/>
-    </w:p>
-    <w:p>
-      <w:pPr>
-        <w:spacing w:line="360" w:lineRule="auto"/>
-        <w:jc w:val="both"/>
-        <w:rPr>
-          <w:rFonts w:ascii="Arial" w:hAnsi="Arial" w:cs="Arial"/>
-        </w:rPr>
-      </w:pPr>
+      <w:bookmarkEnd w:id="31"/>
     </w:p>
     <w:p>
       <w:pPr>
@@ -9031,9 +8742,7 @@
           <w:b/>
         </w:rPr>
       </w:pPr>
-      <w:bookmarkStart w:id="33" w:name="_Toc5649250"/>
-      <w:bookmarkStart w:id="34" w:name="_GoBack"/>
-      <w:bookmarkEnd w:id="34"/>
+      <w:bookmarkStart w:id="32" w:name="_Toc5649250"/>
       <w:r>
         <w:rPr>
           <w:rFonts w:ascii="Arial" w:hAnsi="Arial" w:cs="Arial"/>
@@ -9042,7 +8751,7 @@
         <w:lastRenderedPageBreak/>
         <w:t>Chapter 7: Conclusion</w:t>
       </w:r>
-      <w:bookmarkEnd w:id="33"/>
+      <w:bookmarkEnd w:id="32"/>
     </w:p>
     <w:p>
       <w:pPr>
@@ -9286,7 +8995,7 @@
           <w:b/>
         </w:rPr>
       </w:pPr>
-      <w:bookmarkStart w:id="35" w:name="_Toc5649251"/>
+      <w:bookmarkStart w:id="33" w:name="_Toc5649251"/>
       <w:r>
         <w:rPr>
           <w:rFonts w:ascii="Arial" w:hAnsi="Arial" w:cs="Arial"/>
@@ -9295,7 +9004,7 @@
         <w:lastRenderedPageBreak/>
         <w:t>Chapter 8: References and Bibliography</w:t>
       </w:r>
-      <w:bookmarkEnd w:id="35"/>
+      <w:bookmarkEnd w:id="33"/>
       <w:r>
         <w:rPr>
           <w:rFonts w:ascii="Arial" w:hAnsi="Arial" w:cs="Arial"/>
@@ -9964,12 +9673,12 @@
       </w:pPr>
     </w:p>
     <w:sectPr>
-      <w:headerReference w:type="even" r:id="rId21"/>
-      <w:headerReference w:type="default" r:id="rId22"/>
-      <w:footerReference w:type="even" r:id="rId23"/>
-      <w:footerReference w:type="default" r:id="rId24"/>
-      <w:headerReference w:type="first" r:id="rId25"/>
-      <w:footerReference w:type="first" r:id="rId26"/>
+      <w:headerReference w:type="even" r:id="rId22"/>
+      <w:headerReference w:type="default" r:id="rId23"/>
+      <w:footerReference w:type="even" r:id="rId24"/>
+      <w:footerReference w:type="default" r:id="rId25"/>
+      <w:headerReference w:type="first" r:id="rId26"/>
+      <w:footerReference w:type="first" r:id="rId27"/>
       <w:pgSz w:w="12240" w:h="15840"/>
       <w:pgMar w:top="1440" w:right="1440" w:bottom="1440" w:left="1440" w:header="720" w:footer="720" w:gutter="0"/>
       <w:cols w:space="720"/>
@@ -10016,74 +9725,6 @@
 
 <file path=word/footer2.xml><?xml version="1.0" encoding="utf-8"?>
 <w:ftr xmlns:wpc="http://schemas.microsoft.com/office/word/2010/wordprocessingCanvas" xmlns:cx="http://schemas.microsoft.com/office/drawing/2014/chartex" xmlns:cx1="http://schemas.microsoft.com/office/drawing/2015/9/8/chartex" xmlns:cx2="http://schemas.microsoft.com/office/drawing/2015/10/21/chartex" xmlns:cx3="http://schemas.microsoft.com/office/drawing/2016/5/9/chartex" xmlns:cx4="http://schemas.microsoft.com/office/drawing/2016/5/10/chartex" xmlns:cx5="http://schemas.microsoft.com/office/drawing/2016/5/11/chartex" xmlns:cx6="http://schemas.microsoft.com/office/drawing/2016/5/12/chartex" xmlns:cx7="http://schemas.microsoft.com/office/drawing/2016/5/13/chartex" xmlns:cx8="http://schemas.microsoft.com/office/drawing/2016/5/14/chartex" xmlns:mc="http://schemas.openxmlformats.org/markup-compatibility/2006" xmlns:aink="http://schemas.microsoft.com/office/drawing/2016/ink" xmlns:am3d="http://schemas.microsoft.com/office/drawing/2017/model3d" xmlns:o="urn:schemas-microsoft-com:office:office" xmlns:r="http://schemas.openxmlformats.org/officeDocument/2006/relationships" xmlns:m="http://schemas.openxmlformats.org/officeDocument/2006/math" xmlns:v="urn:schemas-microsoft-com:vml" xmlns:wp14="http://schemas.microsoft.com/office/word/2010/wordprocessingDrawing" xmlns:wp="http://schemas.openxmlformats.org/drawingml/2006/wordprocessingDrawing" xmlns:w10="urn:schemas-microsoft-com:office:word" xmlns:w="http://schemas.openxmlformats.org/wordprocessingml/2006/main" xmlns:w14="http://schemas.microsoft.com/office/word/2010/wordml" xmlns:w15="http://schemas.microsoft.com/office/word/2012/wordml" xmlns:w16cid="http://schemas.microsoft.com/office/word/2016/wordml/cid" xmlns:w16se="http://schemas.microsoft.com/office/word/2015/wordml/symex" xmlns:wpg="http://schemas.microsoft.com/office/word/2010/wordprocessingGroup" xmlns:wpi="http://schemas.microsoft.com/office/word/2010/wordprocessingInk" xmlns:wne="http://schemas.microsoft.com/office/word/2006/wordml" xmlns:wps="http://schemas.microsoft.com/office/word/2010/wordprocessingShape" mc:Ignorable="w14 w15 w16se w16cid wp14">
-  <w:sdt>
-    <w:sdtPr>
-      <w:id w:val="503096685"/>
-      <w:docPartObj>
-        <w:docPartGallery w:val="Page Numbers (Bottom of Page)"/>
-        <w:docPartUnique/>
-      </w:docPartObj>
-    </w:sdtPr>
-    <w:sdtEndPr>
-      <w:rPr>
-        <w:color w:val="7F7F7F" w:themeColor="background1" w:themeShade="7F"/>
-        <w:spacing w:val="60"/>
-      </w:rPr>
-    </w:sdtEndPr>
-    <w:sdtContent>
-      <w:p>
-        <w:pPr>
-          <w:pStyle w:val="Footer"/>
-          <w:pBdr>
-            <w:top w:val="single" w:sz="4" w:space="1" w:color="D9D9D9" w:themeColor="background1" w:themeShade="D9"/>
-          </w:pBdr>
-          <w:rPr>
-            <w:b/>
-            <w:bCs/>
-          </w:rPr>
-        </w:pPr>
-        <w:r>
-          <w:fldChar w:fldCharType="begin"/>
-        </w:r>
-        <w:r>
-          <w:instrText xml:space="preserve"> PAGE   \* MERGEFORMAT </w:instrText>
-        </w:r>
-        <w:r>
-          <w:fldChar w:fldCharType="separate"/>
-        </w:r>
-        <w:r>
-          <w:rPr>
-            <w:b/>
-            <w:bCs/>
-            <w:noProof/>
-          </w:rPr>
-          <w:t>2</w:t>
-        </w:r>
-        <w:r>
-          <w:rPr>
-            <w:b/>
-            <w:bCs/>
-            <w:noProof/>
-          </w:rPr>
-          <w:fldChar w:fldCharType="end"/>
-        </w:r>
-        <w:r>
-          <w:rPr>
-            <w:b/>
-            <w:bCs/>
-          </w:rPr>
-          <w:t xml:space="preserve"> | </w:t>
-        </w:r>
-        <w:r>
-          <w:rPr>
-            <w:color w:val="7F7F7F" w:themeColor="background1" w:themeShade="7F"/>
-            <w:spacing w:val="60"/>
-          </w:rPr>
-          <w:t>Page</w:t>
-        </w:r>
-      </w:p>
-    </w:sdtContent>
-  </w:sdt>
   <w:p>
     <w:pPr>
       <w:pStyle w:val="Footer"/>
@@ -12792,7 +12433,7 @@
         <w:rFonts w:ascii="Arial" w:eastAsiaTheme="minorHAnsi" w:hAnsi="Arial" w:cs="Arial" w:hint="default"/>
       </w:rPr>
     </w:lvl>
-    <w:lvl w:ilvl="1" w:tplc="04090003" w:tentative="1">
+    <w:lvl w:ilvl="1" w:tplc="04090003">
       <w:start w:val="1"/>
       <w:numFmt w:val="bullet"/>
       <w:lvlText w:val="o"/>
@@ -14501,7 +14142,7 @@
 </file>
 
 <file path=customXml/itemProps1.xml><?xml version="1.0" encoding="utf-8"?>
-<ds:datastoreItem xmlns:ds="http://schemas.openxmlformats.org/officeDocument/2006/customXml" ds:itemID="{8B3F8634-14C7-4FA2-88FC-2557E13F70FA}">
+<ds:datastoreItem xmlns:ds="http://schemas.openxmlformats.org/officeDocument/2006/customXml" ds:itemID="{433DE67F-CF87-4DEB-8236-DF01A96D61F9}">
   <ds:schemaRefs>
     <ds:schemaRef ds:uri="http://schemas.openxmlformats.org/officeDocument/2006/bibliography"/>
   </ds:schemaRefs>

--- a/00174394_UTKRISHTA BHATTARAI_CP_PROPOSAL.docx
+++ b/00174394_UTKRISHTA BHATTARAI_CP_PROPOSAL.docx
@@ -415,7 +415,126 @@
           <w:r>
             <w:fldChar w:fldCharType="separate"/>
           </w:r>
-          <w:hyperlink w:anchor="_Toc5649226" w:history="1">
+          <w:bookmarkStart w:id="0" w:name="_GoBack"/>
+          <w:bookmarkEnd w:id="0"/>
+          <w:r>
+            <w:rPr>
+              <w:rStyle w:val="Hyperlink"/>
+              <w:noProof/>
+            </w:rPr>
+            <w:fldChar w:fldCharType="begin"/>
+          </w:r>
+          <w:r>
+            <w:rPr>
+              <w:rStyle w:val="Hyperlink"/>
+              <w:noProof/>
+            </w:rPr>
+            <w:instrText xml:space="preserve"> </w:instrText>
+          </w:r>
+          <w:r>
+            <w:rPr>
+              <w:noProof/>
+            </w:rPr>
+            <w:instrText>HYPERLINK \l "_Toc5770708"</w:instrText>
+          </w:r>
+          <w:r>
+            <w:rPr>
+              <w:rStyle w:val="Hyperlink"/>
+              <w:noProof/>
+            </w:rPr>
+            <w:instrText xml:space="preserve"> </w:instrText>
+          </w:r>
+          <w:r>
+            <w:rPr>
+              <w:rStyle w:val="Hyperlink"/>
+              <w:noProof/>
+            </w:rPr>
+          </w:r>
+          <w:r>
+            <w:rPr>
+              <w:rStyle w:val="Hyperlink"/>
+              <w:noProof/>
+            </w:rPr>
+            <w:fldChar w:fldCharType="separate"/>
+          </w:r>
+          <w:r>
+            <w:rPr>
+              <w:rStyle w:val="Hyperlink"/>
+              <w:rFonts w:ascii="Arial" w:hAnsi="Arial" w:cs="Arial"/>
+              <w:b/>
+              <w:noProof/>
+            </w:rPr>
+            <w:t>Chapter 1: Introduction</w:t>
+          </w:r>
+          <w:r>
+            <w:rPr>
+              <w:noProof/>
+              <w:webHidden/>
+            </w:rPr>
+            <w:tab/>
+          </w:r>
+          <w:r>
+            <w:rPr>
+              <w:noProof/>
+              <w:webHidden/>
+            </w:rPr>
+            <w:fldChar w:fldCharType="begin"/>
+          </w:r>
+          <w:r>
+            <w:rPr>
+              <w:noProof/>
+              <w:webHidden/>
+            </w:rPr>
+            <w:instrText xml:space="preserve"> PAGEREF _Toc5770708 \h </w:instrText>
+          </w:r>
+          <w:r>
+            <w:rPr>
+              <w:noProof/>
+              <w:webHidden/>
+            </w:rPr>
+          </w:r>
+          <w:r>
+            <w:rPr>
+              <w:noProof/>
+              <w:webHidden/>
+            </w:rPr>
+            <w:fldChar w:fldCharType="separate"/>
+          </w:r>
+          <w:r>
+            <w:rPr>
+              <w:noProof/>
+              <w:webHidden/>
+            </w:rPr>
+            <w:t>5</w:t>
+          </w:r>
+          <w:r>
+            <w:rPr>
+              <w:noProof/>
+              <w:webHidden/>
+            </w:rPr>
+            <w:fldChar w:fldCharType="end"/>
+          </w:r>
+          <w:r>
+            <w:rPr>
+              <w:rStyle w:val="Hyperlink"/>
+              <w:noProof/>
+            </w:rPr>
+            <w:fldChar w:fldCharType="end"/>
+          </w:r>
+        </w:p>
+        <w:p>
+          <w:pPr>
+            <w:pStyle w:val="TOC2"/>
+            <w:tabs>
+              <w:tab w:val="left" w:pos="880"/>
+              <w:tab w:val="right" w:leader="dot" w:pos="9350"/>
+            </w:tabs>
+            <w:rPr>
+              <w:rFonts w:eastAsiaTheme="minorEastAsia"/>
+              <w:noProof/>
+            </w:rPr>
+          </w:pPr>
+          <w:hyperlink w:anchor="_Toc5770709" w:history="1">
             <w:r>
               <w:rPr>
                 <w:rStyle w:val="Hyperlink"/>
@@ -423,17 +542,33 @@
                 <w:b/>
                 <w:noProof/>
               </w:rPr>
-              <w:t>Chapter 1 - Introduction</w:t>
-            </w:r>
-            <w:r>
-              <w:rPr>
-                <w:noProof/>
-                <w:webHidden/>
+              <w:t>1.1.</w:t>
+            </w:r>
+            <w:r>
+              <w:rPr>
+                <w:rFonts w:eastAsiaTheme="minorEastAsia"/>
+                <w:noProof/>
               </w:rPr>
               <w:tab/>
             </w:r>
             <w:r>
               <w:rPr>
+                <w:rStyle w:val="Hyperlink"/>
+                <w:rFonts w:ascii="Arial" w:hAnsi="Arial" w:cs="Arial"/>
+                <w:b/>
+                <w:noProof/>
+              </w:rPr>
+              <w:t>Project Introduction</w:t>
+            </w:r>
+            <w:r>
+              <w:rPr>
+                <w:noProof/>
+                <w:webHidden/>
+              </w:rPr>
+              <w:tab/>
+            </w:r>
+            <w:r>
+              <w:rPr>
                 <w:noProof/>
                 <w:webHidden/>
               </w:rPr>
@@ -444,7 +579,7 @@
                 <w:noProof/>
                 <w:webHidden/>
               </w:rPr>
-              <w:instrText xml:space="preserve"> PAGEREF _Toc5649226 \h </w:instrText>
+              <w:instrText xml:space="preserve"> PAGEREF _Toc5770709 \h </w:instrText>
             </w:r>
             <w:r>
               <w:rPr>
@@ -464,7 +599,7 @@
                 <w:noProof/>
                 <w:webHidden/>
               </w:rPr>
-              <w:t>3</w:t>
+              <w:t>5</w:t>
             </w:r>
             <w:r>
               <w:rPr>
@@ -487,7 +622,7 @@
               <w:noProof/>
             </w:rPr>
           </w:pPr>
-          <w:hyperlink w:anchor="_Toc5649227" w:history="1">
+          <w:hyperlink w:anchor="_Toc5770710" w:history="1">
             <w:r>
               <w:rPr>
                 <w:rStyle w:val="Hyperlink"/>
@@ -495,7 +630,7 @@
                 <w:b/>
                 <w:noProof/>
               </w:rPr>
-              <w:t>1.1.</w:t>
+              <w:t>1.2.</w:t>
             </w:r>
             <w:r>
               <w:rPr>
@@ -511,7 +646,7 @@
                 <w:b/>
                 <w:noProof/>
               </w:rPr>
-              <w:t>Project Introduction</w:t>
+              <w:t>Justification for the project</w:t>
             </w:r>
             <w:r>
               <w:rPr>
@@ -532,7 +667,7 @@
                 <w:noProof/>
                 <w:webHidden/>
               </w:rPr>
-              <w:instrText xml:space="preserve"> PAGEREF _Toc5649227 \h </w:instrText>
+              <w:instrText xml:space="preserve"> PAGEREF _Toc5770710 \h </w:instrText>
             </w:r>
             <w:r>
               <w:rPr>
@@ -552,7 +687,183 @@
                 <w:noProof/>
                 <w:webHidden/>
               </w:rPr>
-              <w:t>3</w:t>
+              <w:t>5</w:t>
+            </w:r>
+            <w:r>
+              <w:rPr>
+                <w:noProof/>
+                <w:webHidden/>
+              </w:rPr>
+              <w:fldChar w:fldCharType="end"/>
+            </w:r>
+          </w:hyperlink>
+        </w:p>
+        <w:p>
+          <w:pPr>
+            <w:pStyle w:val="TOC3"/>
+            <w:tabs>
+              <w:tab w:val="left" w:pos="1320"/>
+              <w:tab w:val="right" w:leader="dot" w:pos="9350"/>
+            </w:tabs>
+            <w:rPr>
+              <w:rFonts w:eastAsiaTheme="minorEastAsia"/>
+              <w:noProof/>
+            </w:rPr>
+          </w:pPr>
+          <w:hyperlink w:anchor="_Toc5770711" w:history="1">
+            <w:r>
+              <w:rPr>
+                <w:rStyle w:val="Hyperlink"/>
+                <w:rFonts w:ascii="Arial" w:hAnsi="Arial" w:cs="Arial"/>
+                <w:b/>
+                <w:noProof/>
+              </w:rPr>
+              <w:t>1.2.1.</w:t>
+            </w:r>
+            <w:r>
+              <w:rPr>
+                <w:rFonts w:eastAsiaTheme="minorEastAsia"/>
+                <w:noProof/>
+              </w:rPr>
+              <w:tab/>
+            </w:r>
+            <w:r>
+              <w:rPr>
+                <w:rStyle w:val="Hyperlink"/>
+                <w:rFonts w:ascii="Arial" w:hAnsi="Arial" w:cs="Arial"/>
+                <w:b/>
+                <w:noProof/>
+              </w:rPr>
+              <w:t>System Background</w:t>
+            </w:r>
+            <w:r>
+              <w:rPr>
+                <w:noProof/>
+                <w:webHidden/>
+              </w:rPr>
+              <w:tab/>
+            </w:r>
+            <w:r>
+              <w:rPr>
+                <w:noProof/>
+                <w:webHidden/>
+              </w:rPr>
+              <w:fldChar w:fldCharType="begin"/>
+            </w:r>
+            <w:r>
+              <w:rPr>
+                <w:noProof/>
+                <w:webHidden/>
+              </w:rPr>
+              <w:instrText xml:space="preserve"> PAGEREF _Toc5770711 \h </w:instrText>
+            </w:r>
+            <w:r>
+              <w:rPr>
+                <w:noProof/>
+                <w:webHidden/>
+              </w:rPr>
+            </w:r>
+            <w:r>
+              <w:rPr>
+                <w:noProof/>
+                <w:webHidden/>
+              </w:rPr>
+              <w:fldChar w:fldCharType="separate"/>
+            </w:r>
+            <w:r>
+              <w:rPr>
+                <w:noProof/>
+                <w:webHidden/>
+              </w:rPr>
+              <w:t>5</w:t>
+            </w:r>
+            <w:r>
+              <w:rPr>
+                <w:noProof/>
+                <w:webHidden/>
+              </w:rPr>
+              <w:fldChar w:fldCharType="end"/>
+            </w:r>
+          </w:hyperlink>
+        </w:p>
+        <w:p>
+          <w:pPr>
+            <w:pStyle w:val="TOC3"/>
+            <w:tabs>
+              <w:tab w:val="left" w:pos="1320"/>
+              <w:tab w:val="right" w:leader="dot" w:pos="9350"/>
+            </w:tabs>
+            <w:rPr>
+              <w:rFonts w:eastAsiaTheme="minorEastAsia"/>
+              <w:noProof/>
+            </w:rPr>
+          </w:pPr>
+          <w:hyperlink w:anchor="_Toc5770712" w:history="1">
+            <w:r>
+              <w:rPr>
+                <w:rStyle w:val="Hyperlink"/>
+                <w:rFonts w:ascii="Arial" w:hAnsi="Arial" w:cs="Arial"/>
+                <w:b/>
+                <w:noProof/>
+              </w:rPr>
+              <w:t>1.2.2.</w:t>
+            </w:r>
+            <w:r>
+              <w:rPr>
+                <w:rFonts w:eastAsiaTheme="minorEastAsia"/>
+                <w:noProof/>
+              </w:rPr>
+              <w:tab/>
+            </w:r>
+            <w:r>
+              <w:rPr>
+                <w:rStyle w:val="Hyperlink"/>
+                <w:rFonts w:ascii="Arial" w:hAnsi="Arial" w:cs="Arial"/>
+                <w:b/>
+                <w:noProof/>
+              </w:rPr>
+              <w:t>Problem Statement</w:t>
+            </w:r>
+            <w:r>
+              <w:rPr>
+                <w:noProof/>
+                <w:webHidden/>
+              </w:rPr>
+              <w:tab/>
+            </w:r>
+            <w:r>
+              <w:rPr>
+                <w:noProof/>
+                <w:webHidden/>
+              </w:rPr>
+              <w:fldChar w:fldCharType="begin"/>
+            </w:r>
+            <w:r>
+              <w:rPr>
+                <w:noProof/>
+                <w:webHidden/>
+              </w:rPr>
+              <w:instrText xml:space="preserve"> PAGEREF _Toc5770712 \h </w:instrText>
+            </w:r>
+            <w:r>
+              <w:rPr>
+                <w:noProof/>
+                <w:webHidden/>
+              </w:rPr>
+            </w:r>
+            <w:r>
+              <w:rPr>
+                <w:noProof/>
+                <w:webHidden/>
+              </w:rPr>
+              <w:fldChar w:fldCharType="separate"/>
+            </w:r>
+            <w:r>
+              <w:rPr>
+                <w:noProof/>
+                <w:webHidden/>
+              </w:rPr>
+              <w:t>6</w:t>
             </w:r>
             <w:r>
               <w:rPr>
@@ -575,7 +886,7 @@
               <w:noProof/>
             </w:rPr>
           </w:pPr>
-          <w:hyperlink w:anchor="_Toc5649228" w:history="1">
+          <w:hyperlink w:anchor="_Toc5770713" w:history="1">
             <w:r>
               <w:rPr>
                 <w:rStyle w:val="Hyperlink"/>
@@ -583,7 +894,7 @@
                 <w:b/>
                 <w:noProof/>
               </w:rPr>
-              <w:t>1.2.</w:t>
+              <w:t>1.3.</w:t>
             </w:r>
             <w:r>
               <w:rPr>
@@ -599,7 +910,7 @@
                 <w:b/>
                 <w:noProof/>
               </w:rPr>
-              <w:t>Justification for the project</w:t>
+              <w:t>Description of the project</w:t>
             </w:r>
             <w:r>
               <w:rPr>
@@ -620,7 +931,7 @@
                 <w:noProof/>
                 <w:webHidden/>
               </w:rPr>
-              <w:instrText xml:space="preserve"> PAGEREF _Toc5649228 \h </w:instrText>
+              <w:instrText xml:space="preserve"> PAGEREF _Toc5770713 \h </w:instrText>
             </w:r>
             <w:r>
               <w:rPr>
@@ -640,7 +951,7 @@
                 <w:noProof/>
                 <w:webHidden/>
               </w:rPr>
-              <w:t>3</w:t>
+              <w:t>7</w:t>
             </w:r>
             <w:r>
               <w:rPr>
@@ -663,7 +974,7 @@
               <w:noProof/>
             </w:rPr>
           </w:pPr>
-          <w:hyperlink w:anchor="_Toc5649229" w:history="1">
+          <w:hyperlink w:anchor="_Toc5770714" w:history="1">
             <w:r>
               <w:rPr>
                 <w:rStyle w:val="Hyperlink"/>
@@ -671,7 +982,7 @@
                 <w:b/>
                 <w:noProof/>
               </w:rPr>
-              <w:t>1.2.1.</w:t>
+              <w:t>1.3.1.</w:t>
             </w:r>
             <w:r>
               <w:rPr>
@@ -687,7 +998,7 @@
                 <w:b/>
                 <w:noProof/>
               </w:rPr>
-              <w:t>System Background</w:t>
+              <w:t>Features</w:t>
             </w:r>
             <w:r>
               <w:rPr>
@@ -708,7 +1019,7 @@
                 <w:noProof/>
                 <w:webHidden/>
               </w:rPr>
-              <w:instrText xml:space="preserve"> PAGEREF _Toc5649229 \h </w:instrText>
+              <w:instrText xml:space="preserve"> PAGEREF _Toc5770714 \h </w:instrText>
             </w:r>
             <w:r>
               <w:rPr>
@@ -728,95 +1039,7 @@
                 <w:noProof/>
                 <w:webHidden/>
               </w:rPr>
-              <w:t>3</w:t>
-            </w:r>
-            <w:r>
-              <w:rPr>
-                <w:noProof/>
-                <w:webHidden/>
-              </w:rPr>
-              <w:fldChar w:fldCharType="end"/>
-            </w:r>
-          </w:hyperlink>
-        </w:p>
-        <w:p>
-          <w:pPr>
-            <w:pStyle w:val="TOC3"/>
-            <w:tabs>
-              <w:tab w:val="left" w:pos="1320"/>
-              <w:tab w:val="right" w:leader="dot" w:pos="9350"/>
-            </w:tabs>
-            <w:rPr>
-              <w:rFonts w:eastAsiaTheme="minorEastAsia"/>
-              <w:noProof/>
-            </w:rPr>
-          </w:pPr>
-          <w:hyperlink w:anchor="_Toc5649230" w:history="1">
-            <w:r>
-              <w:rPr>
-                <w:rStyle w:val="Hyperlink"/>
-                <w:rFonts w:ascii="Arial" w:hAnsi="Arial" w:cs="Arial"/>
-                <w:b/>
-                <w:noProof/>
-              </w:rPr>
-              <w:t>1.2.2.</w:t>
-            </w:r>
-            <w:r>
-              <w:rPr>
-                <w:rFonts w:eastAsiaTheme="minorEastAsia"/>
-                <w:noProof/>
-              </w:rPr>
-              <w:tab/>
-            </w:r>
-            <w:r>
-              <w:rPr>
-                <w:rStyle w:val="Hyperlink"/>
-                <w:rFonts w:ascii="Arial" w:hAnsi="Arial" w:cs="Arial"/>
-                <w:b/>
-                <w:noProof/>
-              </w:rPr>
-              <w:t>Problem Statement</w:t>
-            </w:r>
-            <w:r>
-              <w:rPr>
-                <w:noProof/>
-                <w:webHidden/>
-              </w:rPr>
-              <w:tab/>
-            </w:r>
-            <w:r>
-              <w:rPr>
-                <w:noProof/>
-                <w:webHidden/>
-              </w:rPr>
-              <w:fldChar w:fldCharType="begin"/>
-            </w:r>
-            <w:r>
-              <w:rPr>
-                <w:noProof/>
-                <w:webHidden/>
-              </w:rPr>
-              <w:instrText xml:space="preserve"> PAGEREF _Toc5649230 \h </w:instrText>
-            </w:r>
-            <w:r>
-              <w:rPr>
-                <w:noProof/>
-                <w:webHidden/>
-              </w:rPr>
-            </w:r>
-            <w:r>
-              <w:rPr>
-                <w:noProof/>
-                <w:webHidden/>
-              </w:rPr>
-              <w:fldChar w:fldCharType="separate"/>
-            </w:r>
-            <w:r>
-              <w:rPr>
-                <w:noProof/>
-                <w:webHidden/>
-              </w:rPr>
-              <w:t>4</w:t>
+              <w:t>7</w:t>
             </w:r>
             <w:r>
               <w:rPr>
@@ -839,7 +1062,7 @@
               <w:noProof/>
             </w:rPr>
           </w:pPr>
-          <w:hyperlink w:anchor="_Toc5649231" w:history="1">
+          <w:hyperlink w:anchor="_Toc5770715" w:history="1">
             <w:r>
               <w:rPr>
                 <w:rStyle w:val="Hyperlink"/>
@@ -847,7 +1070,7 @@
                 <w:b/>
                 <w:noProof/>
               </w:rPr>
-              <w:t>1.3.</w:t>
+              <w:t>1.4.</w:t>
             </w:r>
             <w:r>
               <w:rPr>
@@ -863,7 +1086,7 @@
                 <w:b/>
                 <w:noProof/>
               </w:rPr>
-              <w:t>Description of the project</w:t>
+              <w:t>Overview of the system</w:t>
             </w:r>
             <w:r>
               <w:rPr>
@@ -884,7 +1107,7 @@
                 <w:noProof/>
                 <w:webHidden/>
               </w:rPr>
-              <w:instrText xml:space="preserve"> PAGEREF _Toc5649231 \h </w:instrText>
+              <w:instrText xml:space="preserve"> PAGEREF _Toc5770715 \h </w:instrText>
             </w:r>
             <w:r>
               <w:rPr>
@@ -904,183 +1127,7 @@
                 <w:noProof/>
                 <w:webHidden/>
               </w:rPr>
-              <w:t>5</w:t>
-            </w:r>
-            <w:r>
-              <w:rPr>
-                <w:noProof/>
-                <w:webHidden/>
-              </w:rPr>
-              <w:fldChar w:fldCharType="end"/>
-            </w:r>
-          </w:hyperlink>
-        </w:p>
-        <w:p>
-          <w:pPr>
-            <w:pStyle w:val="TOC3"/>
-            <w:tabs>
-              <w:tab w:val="left" w:pos="1320"/>
-              <w:tab w:val="right" w:leader="dot" w:pos="9350"/>
-            </w:tabs>
-            <w:rPr>
-              <w:rFonts w:eastAsiaTheme="minorEastAsia"/>
-              <w:noProof/>
-            </w:rPr>
-          </w:pPr>
-          <w:hyperlink w:anchor="_Toc5649232" w:history="1">
-            <w:r>
-              <w:rPr>
-                <w:rStyle w:val="Hyperlink"/>
-                <w:rFonts w:ascii="Arial" w:hAnsi="Arial" w:cs="Arial"/>
-                <w:b/>
-                <w:noProof/>
-              </w:rPr>
-              <w:t>1.3.1.</w:t>
-            </w:r>
-            <w:r>
-              <w:rPr>
-                <w:rFonts w:eastAsiaTheme="minorEastAsia"/>
-                <w:noProof/>
-              </w:rPr>
-              <w:tab/>
-            </w:r>
-            <w:r>
-              <w:rPr>
-                <w:rStyle w:val="Hyperlink"/>
-                <w:rFonts w:ascii="Arial" w:hAnsi="Arial" w:cs="Arial"/>
-                <w:b/>
-                <w:noProof/>
-              </w:rPr>
-              <w:t>Features</w:t>
-            </w:r>
-            <w:r>
-              <w:rPr>
-                <w:noProof/>
-                <w:webHidden/>
-              </w:rPr>
-              <w:tab/>
-            </w:r>
-            <w:r>
-              <w:rPr>
-                <w:noProof/>
-                <w:webHidden/>
-              </w:rPr>
-              <w:fldChar w:fldCharType="begin"/>
-            </w:r>
-            <w:r>
-              <w:rPr>
-                <w:noProof/>
-                <w:webHidden/>
-              </w:rPr>
-              <w:instrText xml:space="preserve"> PAGEREF _Toc5649232 \h </w:instrText>
-            </w:r>
-            <w:r>
-              <w:rPr>
-                <w:noProof/>
-                <w:webHidden/>
-              </w:rPr>
-            </w:r>
-            <w:r>
-              <w:rPr>
-                <w:noProof/>
-                <w:webHidden/>
-              </w:rPr>
-              <w:fldChar w:fldCharType="separate"/>
-            </w:r>
-            <w:r>
-              <w:rPr>
-                <w:noProof/>
-                <w:webHidden/>
-              </w:rPr>
-              <w:t>5</w:t>
-            </w:r>
-            <w:r>
-              <w:rPr>
-                <w:noProof/>
-                <w:webHidden/>
-              </w:rPr>
-              <w:fldChar w:fldCharType="end"/>
-            </w:r>
-          </w:hyperlink>
-        </w:p>
-        <w:p>
-          <w:pPr>
-            <w:pStyle w:val="TOC2"/>
-            <w:tabs>
-              <w:tab w:val="left" w:pos="880"/>
-              <w:tab w:val="right" w:leader="dot" w:pos="9350"/>
-            </w:tabs>
-            <w:rPr>
-              <w:rFonts w:eastAsiaTheme="minorEastAsia"/>
-              <w:noProof/>
-            </w:rPr>
-          </w:pPr>
-          <w:hyperlink w:anchor="_Toc5649233" w:history="1">
-            <w:r>
-              <w:rPr>
-                <w:rStyle w:val="Hyperlink"/>
-                <w:rFonts w:ascii="Arial" w:hAnsi="Arial" w:cs="Arial"/>
-                <w:b/>
-                <w:noProof/>
-              </w:rPr>
-              <w:t>1.4.</w:t>
-            </w:r>
-            <w:r>
-              <w:rPr>
-                <w:rFonts w:eastAsiaTheme="minorEastAsia"/>
-                <w:noProof/>
-              </w:rPr>
-              <w:tab/>
-            </w:r>
-            <w:r>
-              <w:rPr>
-                <w:rStyle w:val="Hyperlink"/>
-                <w:rFonts w:ascii="Arial" w:hAnsi="Arial" w:cs="Arial"/>
-                <w:b/>
-                <w:noProof/>
-              </w:rPr>
-              <w:t>Overview of the system</w:t>
-            </w:r>
-            <w:r>
-              <w:rPr>
-                <w:noProof/>
-                <w:webHidden/>
-              </w:rPr>
-              <w:tab/>
-            </w:r>
-            <w:r>
-              <w:rPr>
-                <w:noProof/>
-                <w:webHidden/>
-              </w:rPr>
-              <w:fldChar w:fldCharType="begin"/>
-            </w:r>
-            <w:r>
-              <w:rPr>
-                <w:noProof/>
-                <w:webHidden/>
-              </w:rPr>
-              <w:instrText xml:space="preserve"> PAGEREF _Toc5649233 \h </w:instrText>
-            </w:r>
-            <w:r>
-              <w:rPr>
-                <w:noProof/>
-                <w:webHidden/>
-              </w:rPr>
-            </w:r>
-            <w:r>
-              <w:rPr>
-                <w:noProof/>
-                <w:webHidden/>
-              </w:rPr>
-              <w:fldChar w:fldCharType="separate"/>
-            </w:r>
-            <w:r>
-              <w:rPr>
-                <w:noProof/>
-                <w:webHidden/>
-              </w:rPr>
-              <w:t>6</w:t>
+              <w:t>8</w:t>
             </w:r>
             <w:r>
               <w:rPr>
@@ -1102,7 +1149,7 @@
               <w:noProof/>
             </w:rPr>
           </w:pPr>
-          <w:hyperlink w:anchor="_Toc5649234" w:history="1">
+          <w:hyperlink w:anchor="_Toc5770716" w:history="1">
             <w:r>
               <w:rPr>
                 <w:rStyle w:val="Hyperlink"/>
@@ -1131,7 +1178,7 @@
                 <w:noProof/>
                 <w:webHidden/>
               </w:rPr>
-              <w:instrText xml:space="preserve"> PAGEREF _Toc5649234 \h </w:instrText>
+              <w:instrText xml:space="preserve"> PAGEREF _Toc5770716 \h </w:instrText>
             </w:r>
             <w:r>
               <w:rPr>
@@ -1151,7 +1198,7 @@
                 <w:noProof/>
                 <w:webHidden/>
               </w:rPr>
-              <w:t>7</w:t>
+              <w:t>9</w:t>
             </w:r>
             <w:r>
               <w:rPr>
@@ -1173,7 +1220,7 @@
               <w:noProof/>
             </w:rPr>
           </w:pPr>
-          <w:hyperlink w:anchor="_Toc5649235" w:history="1">
+          <w:hyperlink w:anchor="_Toc5770717" w:history="1">
             <w:r>
               <w:rPr>
                 <w:rStyle w:val="Hyperlink"/>
@@ -1202,7 +1249,7 @@
                 <w:noProof/>
                 <w:webHidden/>
               </w:rPr>
-              <w:instrText xml:space="preserve"> PAGEREF _Toc5649235 \h </w:instrText>
+              <w:instrText xml:space="preserve"> PAGEREF _Toc5770717 \h </w:instrText>
             </w:r>
             <w:r>
               <w:rPr>
@@ -1222,7 +1269,7 @@
                 <w:noProof/>
                 <w:webHidden/>
               </w:rPr>
-              <w:t>7</w:t>
+              <w:t>9</w:t>
             </w:r>
             <w:r>
               <w:rPr>
@@ -1244,7 +1291,7 @@
               <w:noProof/>
             </w:rPr>
           </w:pPr>
-          <w:hyperlink w:anchor="_Toc5649236" w:history="1">
+          <w:hyperlink w:anchor="_Toc5770718" w:history="1">
             <w:r>
               <w:rPr>
                 <w:rStyle w:val="Hyperlink"/>
@@ -1273,7 +1320,7 @@
                 <w:noProof/>
                 <w:webHidden/>
               </w:rPr>
-              <w:instrText xml:space="preserve"> PAGEREF _Toc5649236 \h </w:instrText>
+              <w:instrText xml:space="preserve"> PAGEREF _Toc5770718 \h </w:instrText>
             </w:r>
             <w:r>
               <w:rPr>
@@ -1293,7 +1340,7 @@
                 <w:noProof/>
                 <w:webHidden/>
               </w:rPr>
-              <w:t>7</w:t>
+              <w:t>9</w:t>
             </w:r>
             <w:r>
               <w:rPr>
@@ -1315,7 +1362,7 @@
               <w:noProof/>
             </w:rPr>
           </w:pPr>
-          <w:hyperlink w:anchor="_Toc5649237" w:history="1">
+          <w:hyperlink w:anchor="_Toc5770719" w:history="1">
             <w:r>
               <w:rPr>
                 <w:rStyle w:val="Hyperlink"/>
@@ -1344,7 +1391,7 @@
                 <w:noProof/>
                 <w:webHidden/>
               </w:rPr>
-              <w:instrText xml:space="preserve"> PAGEREF _Toc5649237 \h </w:instrText>
+              <w:instrText xml:space="preserve"> PAGEREF _Toc5770719 \h </w:instrText>
             </w:r>
             <w:r>
               <w:rPr>
@@ -1364,7 +1411,7 @@
                 <w:noProof/>
                 <w:webHidden/>
               </w:rPr>
-              <w:t>7</w:t>
+              <w:t>9</w:t>
             </w:r>
             <w:r>
               <w:rPr>
@@ -1386,7 +1433,7 @@
               <w:noProof/>
             </w:rPr>
           </w:pPr>
-          <w:hyperlink w:anchor="_Toc5649238" w:history="1">
+          <w:hyperlink w:anchor="_Toc5770720" w:history="1">
             <w:r>
               <w:rPr>
                 <w:rStyle w:val="Hyperlink"/>
@@ -1415,7 +1462,7 @@
                 <w:noProof/>
                 <w:webHidden/>
               </w:rPr>
-              <w:instrText xml:space="preserve"> PAGEREF _Toc5649238 \h </w:instrText>
+              <w:instrText xml:space="preserve"> PAGEREF _Toc5770720 \h </w:instrText>
             </w:r>
             <w:r>
               <w:rPr>
@@ -1435,7 +1482,7 @@
                 <w:noProof/>
                 <w:webHidden/>
               </w:rPr>
-              <w:t>8</w:t>
+              <w:t>10</w:t>
             </w:r>
             <w:r>
               <w:rPr>
@@ -1457,7 +1504,7 @@
               <w:noProof/>
             </w:rPr>
           </w:pPr>
-          <w:hyperlink w:anchor="_Toc5649239" w:history="1">
+          <w:hyperlink w:anchor="_Toc5770721" w:history="1">
             <w:r>
               <w:rPr>
                 <w:rStyle w:val="Hyperlink"/>
@@ -1486,7 +1533,7 @@
                 <w:noProof/>
                 <w:webHidden/>
               </w:rPr>
-              <w:instrText xml:space="preserve"> PAGEREF _Toc5649239 \h </w:instrText>
+              <w:instrText xml:space="preserve"> PAGEREF _Toc5770721 \h </w:instrText>
             </w:r>
             <w:r>
               <w:rPr>
@@ -1506,7 +1553,7 @@
                 <w:noProof/>
                 <w:webHidden/>
               </w:rPr>
-              <w:t>8</w:t>
+              <w:t>10</w:t>
             </w:r>
             <w:r>
               <w:rPr>
@@ -1528,7 +1575,7 @@
               <w:noProof/>
             </w:rPr>
           </w:pPr>
-          <w:hyperlink w:anchor="_Toc5649240" w:history="1">
+          <w:hyperlink w:anchor="_Toc5770722" w:history="1">
             <w:r>
               <w:rPr>
                 <w:rStyle w:val="Hyperlink"/>
@@ -1557,7 +1604,7 @@
                 <w:noProof/>
                 <w:webHidden/>
               </w:rPr>
-              <w:instrText xml:space="preserve"> PAGEREF _Toc5649240 \h </w:instrText>
+              <w:instrText xml:space="preserve"> PAGEREF _Toc5770722 \h </w:instrText>
             </w:r>
             <w:r>
               <w:rPr>
@@ -1577,7 +1624,7 @@
                 <w:noProof/>
                 <w:webHidden/>
               </w:rPr>
-              <w:t>9</w:t>
+              <w:t>11</w:t>
             </w:r>
             <w:r>
               <w:rPr>
@@ -1599,7 +1646,7 @@
               <w:noProof/>
             </w:rPr>
           </w:pPr>
-          <w:hyperlink w:anchor="_Toc5649241" w:history="1">
+          <w:hyperlink w:anchor="_Toc5770723" w:history="1">
             <w:r>
               <w:rPr>
                 <w:rStyle w:val="Hyperlink"/>
@@ -1628,7 +1675,7 @@
                 <w:noProof/>
                 <w:webHidden/>
               </w:rPr>
-              <w:instrText xml:space="preserve"> PAGEREF _Toc5649241 \h </w:instrText>
+              <w:instrText xml:space="preserve"> PAGEREF _Toc5770723 \h </w:instrText>
             </w:r>
             <w:r>
               <w:rPr>
@@ -1648,7 +1695,7 @@
                 <w:noProof/>
                 <w:webHidden/>
               </w:rPr>
-              <w:t>9</w:t>
+              <w:t>11</w:t>
             </w:r>
             <w:r>
               <w:rPr>
@@ -1670,7 +1717,7 @@
               <w:noProof/>
             </w:rPr>
           </w:pPr>
-          <w:hyperlink w:anchor="_Toc5649242" w:history="1">
+          <w:hyperlink w:anchor="_Toc5770724" w:history="1">
             <w:r>
               <w:rPr>
                 <w:rStyle w:val="Hyperlink"/>
@@ -1699,7 +1746,7 @@
                 <w:noProof/>
                 <w:webHidden/>
               </w:rPr>
-              <w:instrText xml:space="preserve"> PAGEREF _Toc5649242 \h </w:instrText>
+              <w:instrText xml:space="preserve"> PAGEREF _Toc5770724 \h </w:instrText>
             </w:r>
             <w:r>
               <w:rPr>
@@ -1719,7 +1766,7 @@
                 <w:noProof/>
                 <w:webHidden/>
               </w:rPr>
-              <w:t>9</w:t>
+              <w:t>11</w:t>
             </w:r>
             <w:r>
               <w:rPr>
@@ -1741,7 +1788,7 @@
               <w:noProof/>
             </w:rPr>
           </w:pPr>
-          <w:hyperlink w:anchor="_Toc5649243" w:history="1">
+          <w:hyperlink w:anchor="_Toc5770725" w:history="1">
             <w:r>
               <w:rPr>
                 <w:rStyle w:val="Hyperlink"/>
@@ -1770,7 +1817,7 @@
                 <w:noProof/>
                 <w:webHidden/>
               </w:rPr>
-              <w:instrText xml:space="preserve"> PAGEREF _Toc5649243 \h </w:instrText>
+              <w:instrText xml:space="preserve"> PAGEREF _Toc5770725 \h </w:instrText>
             </w:r>
             <w:r>
               <w:rPr>
@@ -1790,7 +1837,7 @@
                 <w:noProof/>
                 <w:webHidden/>
               </w:rPr>
-              <w:t>10</w:t>
+              <w:t>12</w:t>
             </w:r>
             <w:r>
               <w:rPr>
@@ -1812,7 +1859,7 @@
               <w:noProof/>
             </w:rPr>
           </w:pPr>
-          <w:hyperlink w:anchor="_Toc5649244" w:history="1">
+          <w:hyperlink w:anchor="_Toc5770726" w:history="1">
             <w:r>
               <w:rPr>
                 <w:rStyle w:val="Hyperlink"/>
@@ -1841,7 +1888,7 @@
                 <w:noProof/>
                 <w:webHidden/>
               </w:rPr>
-              <w:instrText xml:space="preserve"> PAGEREF _Toc5649244 \h </w:instrText>
+              <w:instrText xml:space="preserve"> PAGEREF _Toc5770726 \h </w:instrText>
             </w:r>
             <w:r>
               <w:rPr>
@@ -1861,7 +1908,7 @@
                 <w:noProof/>
                 <w:webHidden/>
               </w:rPr>
-              <w:t>11</w:t>
+              <w:t>13</w:t>
             </w:r>
             <w:r>
               <w:rPr>
@@ -1883,7 +1930,7 @@
               <w:noProof/>
             </w:rPr>
           </w:pPr>
-          <w:hyperlink w:anchor="_Toc5649245" w:history="1">
+          <w:hyperlink w:anchor="_Toc5770727" w:history="1">
             <w:r>
               <w:rPr>
                 <w:rStyle w:val="Hyperlink"/>
@@ -1912,7 +1959,7 @@
                 <w:noProof/>
                 <w:webHidden/>
               </w:rPr>
-              <w:instrText xml:space="preserve"> PAGEREF _Toc5649245 \h </w:instrText>
+              <w:instrText xml:space="preserve"> PAGEREF _Toc5770727 \h </w:instrText>
             </w:r>
             <w:r>
               <w:rPr>
@@ -1932,7 +1979,7 @@
                 <w:noProof/>
                 <w:webHidden/>
               </w:rPr>
-              <w:t>11</w:t>
+              <w:t>13</w:t>
             </w:r>
             <w:r>
               <w:rPr>
@@ -1954,7 +2001,7 @@
               <w:noProof/>
             </w:rPr>
           </w:pPr>
-          <w:hyperlink w:anchor="_Toc5649246" w:history="1">
+          <w:hyperlink w:anchor="_Toc5770728" w:history="1">
             <w:r>
               <w:rPr>
                 <w:rStyle w:val="Hyperlink"/>
@@ -1983,7 +2030,7 @@
                 <w:noProof/>
                 <w:webHidden/>
               </w:rPr>
-              <w:instrText xml:space="preserve"> PAGEREF _Toc5649246 \h </w:instrText>
+              <w:instrText xml:space="preserve"> PAGEREF _Toc5770728 \h </w:instrText>
             </w:r>
             <w:r>
               <w:rPr>
@@ -2003,7 +2050,7 @@
                 <w:noProof/>
                 <w:webHidden/>
               </w:rPr>
-              <w:t>12</w:t>
+              <w:t>13</w:t>
             </w:r>
             <w:r>
               <w:rPr>
@@ -2025,7 +2072,7 @@
               <w:noProof/>
             </w:rPr>
           </w:pPr>
-          <w:hyperlink w:anchor="_Toc5649247" w:history="1">
+          <w:hyperlink w:anchor="_Toc5770729" w:history="1">
             <w:r>
               <w:rPr>
                 <w:rStyle w:val="Hyperlink"/>
@@ -2054,7 +2101,7 @@
                 <w:noProof/>
                 <w:webHidden/>
               </w:rPr>
-              <w:instrText xml:space="preserve"> PAGEREF _Toc5649247 \h </w:instrText>
+              <w:instrText xml:space="preserve"> PAGEREF _Toc5770729 \h </w:instrText>
             </w:r>
             <w:r>
               <w:rPr>
@@ -2074,7 +2121,7 @@
                 <w:noProof/>
                 <w:webHidden/>
               </w:rPr>
-              <w:t>14</w:t>
+              <w:t>16</w:t>
             </w:r>
             <w:r>
               <w:rPr>
@@ -2096,7 +2143,7 @@
               <w:noProof/>
             </w:rPr>
           </w:pPr>
-          <w:hyperlink w:anchor="_Toc5649248" w:history="1">
+          <w:hyperlink w:anchor="_Toc5770730" w:history="1">
             <w:r>
               <w:rPr>
                 <w:rStyle w:val="Hyperlink"/>
@@ -2125,7 +2172,7 @@
                 <w:noProof/>
                 <w:webHidden/>
               </w:rPr>
-              <w:instrText xml:space="preserve"> PAGEREF _Toc5649248 \h </w:instrText>
+              <w:instrText xml:space="preserve"> PAGEREF _Toc5770730 \h </w:instrText>
             </w:r>
             <w:r>
               <w:rPr>
@@ -2145,7 +2192,7 @@
                 <w:noProof/>
                 <w:webHidden/>
               </w:rPr>
-              <w:t>16</w:t>
+              <w:t>18</w:t>
             </w:r>
             <w:r>
               <w:rPr>
@@ -2167,7 +2214,7 @@
               <w:noProof/>
             </w:rPr>
           </w:pPr>
-          <w:hyperlink w:anchor="_Toc5649249" w:history="1">
+          <w:hyperlink w:anchor="_Toc5770731" w:history="1">
             <w:r>
               <w:rPr>
                 <w:rStyle w:val="Hyperlink"/>
@@ -2196,7 +2243,7 @@
                 <w:noProof/>
                 <w:webHidden/>
               </w:rPr>
-              <w:instrText xml:space="preserve"> PAGEREF _Toc5649249 \h </w:instrText>
+              <w:instrText xml:space="preserve"> PAGEREF _Toc5770731 \h </w:instrText>
             </w:r>
             <w:r>
               <w:rPr>
@@ -2216,7 +2263,7 @@
                 <w:noProof/>
                 <w:webHidden/>
               </w:rPr>
-              <w:t>19</w:t>
+              <w:t>21</w:t>
             </w:r>
             <w:r>
               <w:rPr>
@@ -2238,7 +2285,7 @@
               <w:noProof/>
             </w:rPr>
           </w:pPr>
-          <w:hyperlink w:anchor="_Toc5649250" w:history="1">
+          <w:hyperlink w:anchor="_Toc5770732" w:history="1">
             <w:r>
               <w:rPr>
                 <w:rStyle w:val="Hyperlink"/>
@@ -2267,7 +2314,7 @@
                 <w:noProof/>
                 <w:webHidden/>
               </w:rPr>
-              <w:instrText xml:space="preserve"> PAGEREF _Toc5649250 \h </w:instrText>
+              <w:instrText xml:space="preserve"> PAGEREF _Toc5770732 \h </w:instrText>
             </w:r>
             <w:r>
               <w:rPr>
@@ -2287,7 +2334,7 @@
                 <w:noProof/>
                 <w:webHidden/>
               </w:rPr>
-              <w:t>20</w:t>
+              <w:t>22</w:t>
             </w:r>
             <w:r>
               <w:rPr>
@@ -2309,7 +2356,7 @@
               <w:noProof/>
             </w:rPr>
           </w:pPr>
-          <w:hyperlink w:anchor="_Toc5649251" w:history="1">
+          <w:hyperlink w:anchor="_Toc5770733" w:history="1">
             <w:r>
               <w:rPr>
                 <w:rStyle w:val="Hyperlink"/>
@@ -2338,7 +2385,7 @@
                 <w:noProof/>
                 <w:webHidden/>
               </w:rPr>
-              <w:instrText xml:space="preserve"> PAGEREF _Toc5649251 \h </w:instrText>
+              <w:instrText xml:space="preserve"> PAGEREF _Toc5770733 \h </w:instrText>
             </w:r>
             <w:r>
               <w:rPr>
@@ -2358,7 +2405,7 @@
                 <w:noProof/>
                 <w:webHidden/>
               </w:rPr>
-              <w:t>21</w:t>
+              <w:t>23</w:t>
             </w:r>
             <w:r>
               <w:rPr>
@@ -2413,7 +2460,6 @@
         </w:rPr>
       </w:pPr>
     </w:p>
-    <w:bookmarkStart w:id="0" w:name="_Toc5649226"/>
     <w:p>
       <w:pPr>
         <w:pStyle w:val="TableofFigures"/>
@@ -3241,6 +3287,7 @@
           <w:b/>
         </w:rPr>
       </w:pPr>
+      <w:bookmarkStart w:id="1" w:name="_Toc5770708"/>
       <w:r>
         <w:rPr>
           <w:rFonts w:ascii="Arial" w:hAnsi="Arial" w:cs="Arial"/>
@@ -3270,7 +3317,7 @@
         </w:rPr>
         <w:t>Introduction</w:t>
       </w:r>
-      <w:bookmarkEnd w:id="0"/>
+      <w:bookmarkEnd w:id="1"/>
     </w:p>
     <w:p>
       <w:pPr>
@@ -3287,7 +3334,7 @@
           <w:szCs w:val="28"/>
         </w:rPr>
       </w:pPr>
-      <w:bookmarkStart w:id="1" w:name="_Toc5649227"/>
+      <w:bookmarkStart w:id="2" w:name="_Toc5770709"/>
       <w:r>
         <w:rPr>
           <w:rFonts w:ascii="Arial" w:hAnsi="Arial" w:cs="Arial"/>
@@ -3306,7 +3353,7 @@
         </w:rPr>
         <w:t>Introduction</w:t>
       </w:r>
-      <w:bookmarkEnd w:id="1"/>
+      <w:bookmarkEnd w:id="2"/>
     </w:p>
     <w:p>
       <w:pPr>
@@ -3375,7 +3422,7 @@
           <w:szCs w:val="28"/>
         </w:rPr>
       </w:pPr>
-      <w:bookmarkStart w:id="2" w:name="_Toc5649228"/>
+      <w:bookmarkStart w:id="3" w:name="_Toc5770710"/>
       <w:r>
         <w:rPr>
           <w:rFonts w:ascii="Arial" w:hAnsi="Arial" w:cs="Arial"/>
@@ -3403,7 +3450,7 @@
         </w:rPr>
         <w:t>or the project</w:t>
       </w:r>
-      <w:bookmarkEnd w:id="2"/>
+      <w:bookmarkEnd w:id="3"/>
     </w:p>
     <w:p>
       <w:pPr>
@@ -3469,7 +3516,7 @@
           <w:szCs w:val="28"/>
         </w:rPr>
       </w:pPr>
-      <w:bookmarkStart w:id="3" w:name="_Toc5649229"/>
+      <w:bookmarkStart w:id="4" w:name="_Toc5770711"/>
       <w:r>
         <w:rPr>
           <w:rFonts w:ascii="Arial" w:hAnsi="Arial" w:cs="Arial"/>
@@ -3479,7 +3526,7 @@
         </w:rPr>
         <w:t>System Background</w:t>
       </w:r>
-      <w:bookmarkEnd w:id="3"/>
+      <w:bookmarkEnd w:id="4"/>
     </w:p>
     <w:p>
       <w:pPr>
@@ -3724,7 +3771,7 @@
         </w:rPr>
         <w:t xml:space="preserve"> </w:t>
       </w:r>
-      <w:bookmarkStart w:id="4" w:name="_Toc5649230"/>
+      <w:bookmarkStart w:id="5" w:name="_Toc5770712"/>
       <w:r>
         <w:rPr>
           <w:rFonts w:ascii="Arial" w:hAnsi="Arial" w:cs="Arial"/>
@@ -3734,7 +3781,7 @@
         </w:rPr>
         <w:t>Problem Statement</w:t>
       </w:r>
-      <w:bookmarkEnd w:id="4"/>
+      <w:bookmarkEnd w:id="5"/>
     </w:p>
     <w:p>
       <w:pPr>
@@ -4147,7 +4194,7 @@
           <w:szCs w:val="28"/>
         </w:rPr>
       </w:pPr>
-      <w:bookmarkStart w:id="5" w:name="_Toc5649231"/>
+      <w:bookmarkStart w:id="6" w:name="_Toc5770713"/>
       <w:r>
         <w:rPr>
           <w:rFonts w:ascii="Arial" w:hAnsi="Arial" w:cs="Arial"/>
@@ -4157,7 +4204,7 @@
         </w:rPr>
         <w:t>Description of the project</w:t>
       </w:r>
-      <w:bookmarkEnd w:id="5"/>
+      <w:bookmarkEnd w:id="6"/>
       <w:r>
         <w:rPr>
           <w:rFonts w:ascii="Arial" w:hAnsi="Arial" w:cs="Arial"/>
@@ -4242,7 +4289,7 @@
         </w:rPr>
         <w:t xml:space="preserve"> </w:t>
       </w:r>
-      <w:bookmarkStart w:id="6" w:name="_Toc5649232"/>
+      <w:bookmarkStart w:id="7" w:name="_Toc5770714"/>
       <w:r>
         <w:rPr>
           <w:rFonts w:ascii="Arial" w:hAnsi="Arial" w:cs="Arial"/>
@@ -4252,7 +4299,7 @@
         </w:rPr>
         <w:t>Features</w:t>
       </w:r>
-      <w:bookmarkEnd w:id="6"/>
+      <w:bookmarkEnd w:id="7"/>
     </w:p>
     <w:p>
       <w:pPr>
@@ -4495,7 +4542,7 @@
           <w:szCs w:val="28"/>
         </w:rPr>
       </w:pPr>
-      <w:bookmarkStart w:id="7" w:name="_Toc5649233"/>
+      <w:bookmarkStart w:id="8" w:name="_Toc5770715"/>
       <w:r>
         <w:rPr>
           <w:rFonts w:ascii="Arial" w:hAnsi="Arial" w:cs="Arial"/>
@@ -4506,7 +4553,7 @@
         <w:lastRenderedPageBreak/>
         <w:t>Overview of the system</w:t>
       </w:r>
-      <w:bookmarkEnd w:id="7"/>
+      <w:bookmarkEnd w:id="8"/>
     </w:p>
     <w:p>
       <w:pPr>
@@ -4727,7 +4774,7 @@
           <w:b/>
         </w:rPr>
       </w:pPr>
-      <w:bookmarkStart w:id="8" w:name="_Toc5649234"/>
+      <w:bookmarkStart w:id="9" w:name="_Toc5770716"/>
       <w:r>
         <w:rPr>
           <w:rFonts w:ascii="Arial" w:hAnsi="Arial" w:cs="Arial"/>
@@ -4750,7 +4797,7 @@
         </w:rPr>
         <w:t>Scope of the project</w:t>
       </w:r>
-      <w:bookmarkEnd w:id="8"/>
+      <w:bookmarkEnd w:id="9"/>
     </w:p>
     <w:p>
       <w:pPr>
@@ -4773,7 +4820,7 @@
           <w:szCs w:val="28"/>
         </w:rPr>
       </w:pPr>
-      <w:bookmarkStart w:id="9" w:name="_Toc5649235"/>
+      <w:bookmarkStart w:id="10" w:name="_Toc5770717"/>
       <w:r>
         <w:rPr>
           <w:rFonts w:ascii="Arial" w:hAnsi="Arial" w:cs="Arial"/>
@@ -4801,7 +4848,7 @@
         </w:rPr>
         <w:t>Scope of the project</w:t>
       </w:r>
-      <w:bookmarkEnd w:id="9"/>
+      <w:bookmarkEnd w:id="10"/>
     </w:p>
     <w:p>
       <w:pPr>
@@ -4978,7 +5025,7 @@
           <w:szCs w:val="28"/>
         </w:rPr>
       </w:pPr>
-      <w:bookmarkStart w:id="10" w:name="_Toc5649236"/>
+      <w:bookmarkStart w:id="11" w:name="_Toc5770718"/>
       <w:r>
         <w:rPr>
           <w:rFonts w:ascii="Arial" w:hAnsi="Arial" w:cs="Arial"/>
@@ -4997,7 +5044,7 @@
         </w:rPr>
         <w:t>Limitations</w:t>
       </w:r>
-      <w:bookmarkEnd w:id="10"/>
+      <w:bookmarkEnd w:id="11"/>
     </w:p>
     <w:p>
       <w:pPr>
@@ -5076,7 +5123,7 @@
           <w:szCs w:val="28"/>
         </w:rPr>
       </w:pPr>
-      <w:bookmarkStart w:id="11" w:name="_Toc5649237"/>
+      <w:bookmarkStart w:id="12" w:name="_Toc5770719"/>
       <w:r>
         <w:rPr>
           <w:rFonts w:ascii="Arial" w:hAnsi="Arial" w:cs="Arial"/>
@@ -5086,7 +5133,7 @@
         </w:rPr>
         <w:t>2.3. Aims</w:t>
       </w:r>
-      <w:bookmarkEnd w:id="11"/>
+      <w:bookmarkEnd w:id="12"/>
       <w:r>
         <w:rPr>
           <w:rFonts w:ascii="Arial" w:hAnsi="Arial" w:cs="Arial"/>
@@ -5204,7 +5251,7 @@
           <w:szCs w:val="28"/>
         </w:rPr>
       </w:pPr>
-      <w:bookmarkStart w:id="12" w:name="_Toc5649238"/>
+      <w:bookmarkStart w:id="13" w:name="_Toc5770720"/>
       <w:r>
         <w:rPr>
           <w:rFonts w:ascii="Arial" w:hAnsi="Arial" w:cs="Arial"/>
@@ -5224,7 +5271,7 @@
         </w:rPr>
         <w:t>Objectives</w:t>
       </w:r>
-      <w:bookmarkEnd w:id="12"/>
+      <w:bookmarkEnd w:id="13"/>
       <w:r>
         <w:rPr>
           <w:rFonts w:ascii="Arial" w:hAnsi="Arial" w:cs="Arial"/>
@@ -5564,7 +5611,7 @@
           <w:szCs w:val="28"/>
         </w:rPr>
       </w:pPr>
-      <w:bookmarkStart w:id="13" w:name="_Toc5649239"/>
+      <w:bookmarkStart w:id="14" w:name="_Toc5770721"/>
       <w:r>
         <w:rPr>
           <w:rFonts w:ascii="Arial" w:hAnsi="Arial" w:cs="Arial"/>
@@ -5574,7 +5621,7 @@
         </w:rPr>
         <w:t>2.5. Overview of the scope</w:t>
       </w:r>
-      <w:bookmarkEnd w:id="13"/>
+      <w:bookmarkEnd w:id="14"/>
     </w:p>
     <w:p>
       <w:pPr>
@@ -5644,7 +5691,7 @@
           <w:b/>
         </w:rPr>
       </w:pPr>
-      <w:bookmarkStart w:id="14" w:name="_Toc5649240"/>
+      <w:bookmarkStart w:id="15" w:name="_Toc5770722"/>
       <w:r>
         <w:rPr>
           <w:rFonts w:ascii="Arial" w:hAnsi="Arial" w:cs="Arial"/>
@@ -5660,7 +5707,7 @@
         </w:rPr>
         <w:t>Development Methodology</w:t>
       </w:r>
-      <w:bookmarkEnd w:id="14"/>
+      <w:bookmarkEnd w:id="15"/>
     </w:p>
     <w:p>
       <w:pPr>
@@ -5683,7 +5730,7 @@
           <w:szCs w:val="28"/>
         </w:rPr>
       </w:pPr>
-      <w:bookmarkStart w:id="15" w:name="_Toc5649241"/>
+      <w:bookmarkStart w:id="16" w:name="_Toc5770723"/>
       <w:r>
         <w:rPr>
           <w:rFonts w:ascii="Arial" w:hAnsi="Arial" w:cs="Arial"/>
@@ -5711,7 +5758,7 @@
         </w:rPr>
         <w:t xml:space="preserve"> Description of the methodology</w:t>
       </w:r>
-      <w:bookmarkEnd w:id="15"/>
+      <w:bookmarkEnd w:id="16"/>
     </w:p>
     <w:p>
       <w:pPr>
@@ -5907,7 +5954,7 @@
           <w:szCs w:val="28"/>
         </w:rPr>
       </w:pPr>
-      <w:bookmarkStart w:id="16" w:name="_Toc5649242"/>
+      <w:bookmarkStart w:id="17" w:name="_Toc5770724"/>
       <w:r>
         <w:rPr>
           <w:rFonts w:ascii="Arial" w:hAnsi="Arial" w:cs="Arial"/>
@@ -5935,7 +5982,7 @@
         </w:rPr>
         <w:t>Design Pattern</w:t>
       </w:r>
-      <w:bookmarkEnd w:id="16"/>
+      <w:bookmarkEnd w:id="17"/>
     </w:p>
     <w:p>
       <w:pPr>
@@ -6054,22 +6101,35 @@
           <w:rFonts w:ascii="Arial" w:hAnsi="Arial" w:cs="Arial"/>
         </w:rPr>
       </w:pPr>
-      <w:bookmarkStart w:id="17" w:name="_Toc5694312"/>
+      <w:bookmarkStart w:id="18" w:name="_Toc5694312"/>
       <w:r>
         <w:t xml:space="preserve">Figure </w:t>
       </w:r>
-      <w:fldSimple w:instr=" SEQ Figure \* ARABIC ">
-        <w:r>
-          <w:rPr>
-            <w:noProof/>
-          </w:rPr>
-          <w:t>1</w:t>
-        </w:r>
-      </w:fldSimple>
+      <w:r>
+        <w:fldChar w:fldCharType="begin"/>
+      </w:r>
+      <w:r>
+        <w:instrText xml:space="preserve"> SEQ Figure \* ARABIC </w:instrText>
+      </w:r>
+      <w:r>
+        <w:fldChar w:fldCharType="separate"/>
+      </w:r>
+      <w:r>
+        <w:rPr>
+          <w:noProof/>
+        </w:rPr>
+        <w:t>1</w:t>
+      </w:r>
+      <w:r>
+        <w:rPr>
+          <w:noProof/>
+        </w:rPr>
+        <w:fldChar w:fldCharType="end"/>
+      </w:r>
       <w:r>
         <w:t xml:space="preserve"> MVC Pattern</w:t>
       </w:r>
-      <w:bookmarkEnd w:id="17"/>
+      <w:bookmarkEnd w:id="18"/>
     </w:p>
     <w:p>
       <w:pPr>
@@ -6092,7 +6152,7 @@
           <w:szCs w:val="28"/>
         </w:rPr>
       </w:pPr>
-      <w:bookmarkStart w:id="18" w:name="_Toc5649243"/>
+      <w:bookmarkStart w:id="19" w:name="_Toc5770725"/>
       <w:r>
         <w:rPr>
           <w:rFonts w:ascii="Arial" w:hAnsi="Arial" w:cs="Arial"/>
@@ -6102,7 +6162,7 @@
         </w:rPr>
         <w:t>3.3 Architecture</w:t>
       </w:r>
-      <w:bookmarkEnd w:id="18"/>
+      <w:bookmarkEnd w:id="19"/>
     </w:p>
     <w:p>
       <w:pPr>
@@ -6301,8 +6361,7 @@
           <w:b/>
         </w:rPr>
       </w:pPr>
-      <w:bookmarkStart w:id="19" w:name="_GoBack"/>
-      <w:bookmarkEnd w:id="19"/>
+      <w:bookmarkStart w:id="20" w:name="_Toc5770726"/>
       <w:r>
         <w:rPr>
           <w:rFonts w:ascii="Arial" w:hAnsi="Arial" w:cs="Arial"/>
@@ -6311,6 +6370,7 @@
         <w:lastRenderedPageBreak/>
         <w:t>Chapter 4: Project Planning</w:t>
       </w:r>
+      <w:bookmarkEnd w:id="20"/>
     </w:p>
     <w:p>
       <w:pPr>
@@ -6412,7 +6472,7 @@
           <w:szCs w:val="28"/>
         </w:rPr>
       </w:pPr>
-      <w:bookmarkStart w:id="20" w:name="_Toc5649245"/>
+      <w:bookmarkStart w:id="21" w:name="_Toc5770727"/>
       <w:r>
         <w:rPr>
           <w:rFonts w:ascii="Arial" w:hAnsi="Arial" w:cs="Arial"/>
@@ -6422,7 +6482,7 @@
         </w:rPr>
         <w:t>4.1 Introduction of WBS</w:t>
       </w:r>
-      <w:bookmarkEnd w:id="20"/>
+      <w:bookmarkEnd w:id="21"/>
     </w:p>
     <w:p>
       <w:pPr>
@@ -6539,18 +6599,31 @@
           <w:szCs w:val="28"/>
         </w:rPr>
       </w:pPr>
-      <w:bookmarkStart w:id="21" w:name="_Toc5694313"/>
+      <w:bookmarkStart w:id="22" w:name="_Toc5694313"/>
       <w:r>
         <w:t xml:space="preserve">Figure </w:t>
       </w:r>
-      <w:fldSimple w:instr=" SEQ Figure \* ARABIC ">
-        <w:r>
-          <w:rPr>
-            <w:noProof/>
-          </w:rPr>
-          <w:t>2</w:t>
-        </w:r>
-      </w:fldSimple>
+      <w:r>
+        <w:fldChar w:fldCharType="begin"/>
+      </w:r>
+      <w:r>
+        <w:instrText xml:space="preserve"> SEQ Figure \* ARABIC </w:instrText>
+      </w:r>
+      <w:r>
+        <w:fldChar w:fldCharType="separate"/>
+      </w:r>
+      <w:r>
+        <w:rPr>
+          <w:noProof/>
+        </w:rPr>
+        <w:t>2</w:t>
+      </w:r>
+      <w:r>
+        <w:rPr>
+          <w:noProof/>
+        </w:rPr>
+        <w:fldChar w:fldCharType="end"/>
+      </w:r>
       <w:r>
         <w:t xml:space="preserve">:WBS </w:t>
       </w:r>
@@ -6560,7 +6633,7 @@
       <w:r>
         <w:t xml:space="preserve"> the project</w:t>
       </w:r>
-      <w:bookmarkEnd w:id="21"/>
+      <w:bookmarkEnd w:id="22"/>
     </w:p>
     <w:p>
       <w:pPr>
@@ -6574,7 +6647,7 @@
           <w:szCs w:val="28"/>
         </w:rPr>
       </w:pPr>
-      <w:bookmarkStart w:id="22" w:name="_Toc5649246"/>
+      <w:bookmarkStart w:id="23" w:name="_Toc5770728"/>
       <w:r>
         <w:rPr>
           <w:rFonts w:ascii="Arial" w:hAnsi="Arial" w:cs="Arial"/>
@@ -6584,7 +6657,7 @@
         </w:rPr>
         <w:t>4.2. Milestone</w:t>
       </w:r>
-      <w:bookmarkEnd w:id="22"/>
+      <w:bookmarkEnd w:id="23"/>
     </w:p>
     <w:p>
       <w:pPr>
@@ -6930,22 +7003,35 @@
           <w:b/>
         </w:rPr>
       </w:pPr>
-      <w:bookmarkStart w:id="23" w:name="_Toc5694299"/>
+      <w:bookmarkStart w:id="24" w:name="_Toc5694299"/>
       <w:r>
         <w:t xml:space="preserve">Table </w:t>
       </w:r>
-      <w:fldSimple w:instr=" SEQ Table \* ARABIC ">
-        <w:r>
-          <w:rPr>
-            <w:noProof/>
-          </w:rPr>
-          <w:t>1</w:t>
-        </w:r>
-      </w:fldSimple>
+      <w:r>
+        <w:fldChar w:fldCharType="begin"/>
+      </w:r>
+      <w:r>
+        <w:instrText xml:space="preserve"> SEQ Table \* ARABIC </w:instrText>
+      </w:r>
+      <w:r>
+        <w:fldChar w:fldCharType="separate"/>
+      </w:r>
+      <w:r>
+        <w:rPr>
+          <w:noProof/>
+        </w:rPr>
+        <w:t>1</w:t>
+      </w:r>
+      <w:r>
+        <w:rPr>
+          <w:noProof/>
+        </w:rPr>
+        <w:fldChar w:fldCharType="end"/>
+      </w:r>
       <w:r>
         <w:t>:Milestone</w:t>
       </w:r>
-      <w:bookmarkEnd w:id="23"/>
+      <w:bookmarkEnd w:id="24"/>
     </w:p>
     <w:p>
       <w:pPr>
@@ -7289,7 +7375,7 @@
           <w:szCs w:val="28"/>
         </w:rPr>
       </w:pPr>
-      <w:bookmarkStart w:id="24" w:name="_Toc5649247"/>
+      <w:bookmarkStart w:id="25" w:name="_Toc5770729"/>
       <w:r>
         <w:rPr>
           <w:rFonts w:ascii="Arial" w:hAnsi="Arial" w:cs="Arial"/>
@@ -7299,7 +7385,7 @@
         </w:rPr>
         <w:t>4.3. Gantt Chart</w:t>
       </w:r>
-      <w:bookmarkEnd w:id="24"/>
+      <w:bookmarkEnd w:id="25"/>
       <w:r>
         <w:rPr>
           <w:rFonts w:ascii="Arial" w:hAnsi="Arial" w:cs="Arial"/>
@@ -7419,7 +7505,7 @@
           <w:b/>
         </w:rPr>
       </w:pPr>
-      <w:bookmarkStart w:id="25" w:name="_Toc5694314"/>
+      <w:bookmarkStart w:id="26" w:name="_Toc5694314"/>
       <w:r>
         <w:rPr>
           <w:noProof/>
@@ -7485,18 +7571,31 @@
       <w:r>
         <w:t xml:space="preserve">Figure </w:t>
       </w:r>
-      <w:fldSimple w:instr=" SEQ Figure \* ARABIC ">
-        <w:r>
-          <w:rPr>
-            <w:noProof/>
-          </w:rPr>
-          <w:t>3</w:t>
-        </w:r>
-      </w:fldSimple>
+      <w:r>
+        <w:fldChar w:fldCharType="begin"/>
+      </w:r>
+      <w:r>
+        <w:instrText xml:space="preserve"> SEQ Figure \* ARABIC </w:instrText>
+      </w:r>
+      <w:r>
+        <w:fldChar w:fldCharType="separate"/>
+      </w:r>
+      <w:r>
+        <w:rPr>
+          <w:noProof/>
+        </w:rPr>
+        <w:t>3</w:t>
+      </w:r>
+      <w:r>
+        <w:rPr>
+          <w:noProof/>
+        </w:rPr>
+        <w:fldChar w:fldCharType="end"/>
+      </w:r>
       <w:r>
         <w:t>: Gantt Chart</w:t>
       </w:r>
-      <w:bookmarkEnd w:id="25"/>
+      <w:bookmarkEnd w:id="26"/>
     </w:p>
     <w:p>
       <w:r>
@@ -7545,23 +7644,35 @@
         <w:pStyle w:val="Caption"/>
         <w:ind w:left="3600" w:firstLine="720"/>
       </w:pPr>
-      <w:bookmarkStart w:id="26" w:name="_Toc5694315"/>
+      <w:bookmarkStart w:id="27" w:name="_Toc5694315"/>
       <w:r>
         <w:t xml:space="preserve">Figure </w:t>
       </w:r>
-      <w:fldSimple w:instr=" SEQ Figure \* ARABIC ">
-        <w:r>
-          <w:rPr>
-            <w:noProof/>
-          </w:rPr>
-          <w:t>4</w:t>
-        </w:r>
-      </w:fldSimple>
+      <w:r>
+        <w:fldChar w:fldCharType="begin"/>
+      </w:r>
+      <w:r>
+        <w:instrText xml:space="preserve"> SEQ Figure \* ARABIC </w:instrText>
+      </w:r>
+      <w:r>
+        <w:fldChar w:fldCharType="separate"/>
+      </w:r>
+      <w:r>
+        <w:rPr>
+          <w:noProof/>
+        </w:rPr>
+        <w:t>4</w:t>
+      </w:r>
+      <w:r>
+        <w:rPr>
+          <w:noProof/>
+        </w:rPr>
+        <w:fldChar w:fldCharType="end"/>
+      </w:r>
       <w:r>
         <w:t>:Gantt Chart</w:t>
       </w:r>
-      <w:bookmarkStart w:id="27" w:name="_Toc5649248"/>
-      <w:bookmarkEnd w:id="26"/>
+      <w:bookmarkEnd w:id="27"/>
     </w:p>
     <w:p/>
     <w:p>
@@ -7574,6 +7685,7 @@
           <w:b/>
         </w:rPr>
       </w:pPr>
+      <w:bookmarkStart w:id="28" w:name="_Toc5770730"/>
       <w:r>
         <w:rPr>
           <w:rFonts w:ascii="Arial" w:hAnsi="Arial" w:cs="Arial"/>
@@ -7582,7 +7694,7 @@
         <w:lastRenderedPageBreak/>
         <w:t>Chapter 5: Risk management</w:t>
       </w:r>
-      <w:bookmarkEnd w:id="27"/>
+      <w:bookmarkEnd w:id="28"/>
     </w:p>
     <w:p>
       <w:pPr>
@@ -7798,22 +7910,35 @@
       <w:r>
         <w:tab/>
       </w:r>
-      <w:bookmarkStart w:id="28" w:name="_Toc5694300"/>
+      <w:bookmarkStart w:id="29" w:name="_Toc5694300"/>
       <w:r>
         <w:t xml:space="preserve">Table </w:t>
       </w:r>
-      <w:fldSimple w:instr=" SEQ Table \* ARABIC ">
-        <w:r>
-          <w:rPr>
-            <w:noProof/>
-          </w:rPr>
-          <w:t>2</w:t>
-        </w:r>
-      </w:fldSimple>
+      <w:r>
+        <w:fldChar w:fldCharType="begin"/>
+      </w:r>
+      <w:r>
+        <w:instrText xml:space="preserve"> SEQ Table \* ARABIC </w:instrText>
+      </w:r>
+      <w:r>
+        <w:fldChar w:fldCharType="separate"/>
+      </w:r>
+      <w:r>
+        <w:rPr>
+          <w:noProof/>
+        </w:rPr>
+        <w:t>2</w:t>
+      </w:r>
+      <w:r>
+        <w:rPr>
+          <w:noProof/>
+        </w:rPr>
+        <w:fldChar w:fldCharType="end"/>
+      </w:r>
       <w:r>
         <w:t>: Likelihood Table</w:t>
       </w:r>
-      <w:bookmarkEnd w:id="28"/>
+      <w:bookmarkEnd w:id="29"/>
     </w:p>
     <w:p>
       <w:pPr>
@@ -7879,22 +8004,35 @@
           <w:rFonts w:ascii="Arial" w:hAnsi="Arial" w:cs="Arial"/>
         </w:rPr>
       </w:pPr>
-      <w:bookmarkStart w:id="29" w:name="_Toc5694301"/>
+      <w:bookmarkStart w:id="30" w:name="_Toc5694301"/>
       <w:r>
         <w:t xml:space="preserve">Table </w:t>
       </w:r>
-      <w:fldSimple w:instr=" SEQ Table \* ARABIC ">
-        <w:r>
-          <w:rPr>
-            <w:noProof/>
-          </w:rPr>
-          <w:t>3</w:t>
-        </w:r>
-      </w:fldSimple>
+      <w:r>
+        <w:fldChar w:fldCharType="begin"/>
+      </w:r>
+      <w:r>
+        <w:instrText xml:space="preserve"> SEQ Table \* ARABIC </w:instrText>
+      </w:r>
+      <w:r>
+        <w:fldChar w:fldCharType="separate"/>
+      </w:r>
+      <w:r>
+        <w:rPr>
+          <w:noProof/>
+        </w:rPr>
+        <w:t>3</w:t>
+      </w:r>
+      <w:r>
+        <w:rPr>
+          <w:noProof/>
+        </w:rPr>
+        <w:fldChar w:fldCharType="end"/>
+      </w:r>
       <w:r>
         <w:t>: Consequences Table</w:t>
       </w:r>
-      <w:bookmarkEnd w:id="29"/>
+      <w:bookmarkEnd w:id="30"/>
     </w:p>
     <w:p>
       <w:pPr>
@@ -8243,22 +8381,35 @@
           <w:szCs w:val="32"/>
         </w:rPr>
       </w:pPr>
-      <w:bookmarkStart w:id="30" w:name="_Toc5694302"/>
+      <w:bookmarkStart w:id="31" w:name="_Toc5694302"/>
       <w:r>
         <w:t xml:space="preserve">Table </w:t>
       </w:r>
-      <w:fldSimple w:instr=" SEQ Table \* ARABIC ">
-        <w:r>
-          <w:rPr>
-            <w:noProof/>
-          </w:rPr>
-          <w:t>4</w:t>
-        </w:r>
-      </w:fldSimple>
+      <w:r>
+        <w:fldChar w:fldCharType="begin"/>
+      </w:r>
+      <w:r>
+        <w:instrText xml:space="preserve"> SEQ Table \* ARABIC </w:instrText>
+      </w:r>
+      <w:r>
+        <w:fldChar w:fldCharType="separate"/>
+      </w:r>
+      <w:r>
+        <w:rPr>
+          <w:noProof/>
+        </w:rPr>
+        <w:t>4</w:t>
+      </w:r>
+      <w:r>
+        <w:rPr>
+          <w:noProof/>
+        </w:rPr>
+        <w:fldChar w:fldCharType="end"/>
+      </w:r>
       <w:r>
         <w:t>: Risk Management Table</w:t>
       </w:r>
-      <w:bookmarkEnd w:id="30"/>
+      <w:bookmarkEnd w:id="31"/>
     </w:p>
     <w:p>
       <w:pPr>
@@ -8410,6 +8561,7 @@
           <w:b/>
         </w:rPr>
       </w:pPr>
+      <w:bookmarkStart w:id="32" w:name="_Toc5770731"/>
       <w:r>
         <w:rPr>
           <w:rFonts w:ascii="Arial" w:hAnsi="Arial" w:cs="Arial"/>
@@ -8418,6 +8570,7 @@
         <w:lastRenderedPageBreak/>
         <w:t>Chapter 6: Configuration management</w:t>
       </w:r>
+      <w:bookmarkEnd w:id="32"/>
     </w:p>
     <w:p>
       <w:pPr>
@@ -8670,22 +8823,35 @@
         <w:tab/>
         <w:t xml:space="preserve">      </w:t>
       </w:r>
-      <w:bookmarkStart w:id="31" w:name="_Toc5694303"/>
+      <w:bookmarkStart w:id="33" w:name="_Toc5694303"/>
       <w:r>
         <w:t xml:space="preserve">Table </w:t>
       </w:r>
-      <w:fldSimple w:instr=" SEQ Table \* ARABIC ">
-        <w:r>
-          <w:rPr>
-            <w:noProof/>
-          </w:rPr>
-          <w:t>5</w:t>
-        </w:r>
-      </w:fldSimple>
+      <w:r>
+        <w:fldChar w:fldCharType="begin"/>
+      </w:r>
+      <w:r>
+        <w:instrText xml:space="preserve"> SEQ Table \* ARABIC </w:instrText>
+      </w:r>
+      <w:r>
+        <w:fldChar w:fldCharType="separate"/>
+      </w:r>
+      <w:r>
+        <w:rPr>
+          <w:noProof/>
+        </w:rPr>
+        <w:t>5</w:t>
+      </w:r>
+      <w:r>
+        <w:rPr>
+          <w:noProof/>
+        </w:rPr>
+        <w:fldChar w:fldCharType="end"/>
+      </w:r>
       <w:r>
         <w:t>: File Hierarchy</w:t>
       </w:r>
-      <w:bookmarkEnd w:id="31"/>
+      <w:bookmarkEnd w:id="33"/>
     </w:p>
     <w:p>
       <w:pPr>
@@ -8742,7 +8908,7 @@
           <w:b/>
         </w:rPr>
       </w:pPr>
-      <w:bookmarkStart w:id="32" w:name="_Toc5649250"/>
+      <w:bookmarkStart w:id="34" w:name="_Toc5770732"/>
       <w:r>
         <w:rPr>
           <w:rFonts w:ascii="Arial" w:hAnsi="Arial" w:cs="Arial"/>
@@ -8751,7 +8917,7 @@
         <w:lastRenderedPageBreak/>
         <w:t>Chapter 7: Conclusion</w:t>
       </w:r>
-      <w:bookmarkEnd w:id="32"/>
+      <w:bookmarkEnd w:id="34"/>
     </w:p>
     <w:p>
       <w:pPr>
@@ -8995,7 +9161,7 @@
           <w:b/>
         </w:rPr>
       </w:pPr>
-      <w:bookmarkStart w:id="33" w:name="_Toc5649251"/>
+      <w:bookmarkStart w:id="35" w:name="_Toc5770733"/>
       <w:r>
         <w:rPr>
           <w:rFonts w:ascii="Arial" w:hAnsi="Arial" w:cs="Arial"/>
@@ -9004,7 +9170,7 @@
         <w:lastRenderedPageBreak/>
         <w:t>Chapter 8: References and Bibliography</w:t>
       </w:r>
-      <w:bookmarkEnd w:id="33"/>
+      <w:bookmarkEnd w:id="35"/>
       <w:r>
         <w:rPr>
           <w:rFonts w:ascii="Arial" w:hAnsi="Arial" w:cs="Arial"/>
@@ -14142,7 +14308,7 @@
 </file>
 
 <file path=customXml/itemProps1.xml><?xml version="1.0" encoding="utf-8"?>
-<ds:datastoreItem xmlns:ds="http://schemas.openxmlformats.org/officeDocument/2006/customXml" ds:itemID="{433DE67F-CF87-4DEB-8236-DF01A96D61F9}">
+<ds:datastoreItem xmlns:ds="http://schemas.openxmlformats.org/officeDocument/2006/customXml" ds:itemID="{9F145307-8810-4AD4-8EFC-9B6FA97EF128}">
   <ds:schemaRefs>
     <ds:schemaRef ds:uri="http://schemas.openxmlformats.org/officeDocument/2006/bibliography"/>
   </ds:schemaRefs>
